--- a/02-Projeto/01-ResolveAi/01-GRE/01-Produtos/05-DocumentoDeEspecificacaoDeRequisitos.docx
+++ b/02-Projeto/01-ResolveAi/01-GRE/01-Produtos/05-DocumentoDeEspecificacaoDeRequisitos.docx
@@ -1355,7 +1355,7 @@
         </w:rPr>
         <w:fldChar w:fldCharType="separate"/>
       </w:r>
-      <w:hyperlink w:anchor="_Toc498888691" w:history="1">
+      <w:hyperlink w:anchor="_Toc498942472" w:history="1">
         <w:r>
           <w:rPr>
             <w:rStyle w:val="Hyperlink"/>
@@ -1399,7 +1399,7 @@
             <w:noProof/>
             <w:webHidden/>
           </w:rPr>
-          <w:instrText xml:space="preserve"> PAGEREF _Toc498888691 \h </w:instrText>
+          <w:instrText xml:space="preserve"> PAGEREF _Toc498942472 \h </w:instrText>
         </w:r>
         <w:r>
           <w:rPr>
@@ -1444,7 +1444,7 @@
           <w:lang w:val="pt-PT" w:eastAsia="pt-PT"/>
         </w:rPr>
       </w:pPr>
-      <w:hyperlink w:anchor="_Toc498888692" w:history="1">
+      <w:hyperlink w:anchor="_Toc498942473" w:history="1">
         <w:r>
           <w:rPr>
             <w:rStyle w:val="Hyperlink"/>
@@ -1488,7 +1488,7 @@
             <w:noProof/>
             <w:webHidden/>
           </w:rPr>
-          <w:instrText xml:space="preserve"> PAGEREF _Toc498888692 \h </w:instrText>
+          <w:instrText xml:space="preserve"> PAGEREF _Toc498942473 \h </w:instrText>
         </w:r>
         <w:r>
           <w:rPr>
@@ -1533,7 +1533,7 @@
           <w:lang w:val="pt-PT" w:eastAsia="pt-PT"/>
         </w:rPr>
       </w:pPr>
-      <w:hyperlink w:anchor="_Toc498888693" w:history="1">
+      <w:hyperlink w:anchor="_Toc498942474" w:history="1">
         <w:r>
           <w:rPr>
             <w:rStyle w:val="Hyperlink"/>
@@ -1577,7 +1577,7 @@
             <w:noProof/>
             <w:webHidden/>
           </w:rPr>
-          <w:instrText xml:space="preserve"> PAGEREF _Toc498888693 \h </w:instrText>
+          <w:instrText xml:space="preserve"> PAGEREF _Toc498942474 \h </w:instrText>
         </w:r>
         <w:r>
           <w:rPr>
@@ -1622,7 +1622,7 @@
           <w:lang w:val="pt-PT" w:eastAsia="pt-PT"/>
         </w:rPr>
       </w:pPr>
-      <w:hyperlink w:anchor="_Toc498888694" w:history="1">
+      <w:hyperlink w:anchor="_Toc498942475" w:history="1">
         <w:r>
           <w:rPr>
             <w:rStyle w:val="Hyperlink"/>
@@ -1666,7 +1666,7 @@
             <w:noProof/>
             <w:webHidden/>
           </w:rPr>
-          <w:instrText xml:space="preserve"> PAGEREF _Toc498888694 \h </w:instrText>
+          <w:instrText xml:space="preserve"> PAGEREF _Toc498942475 \h </w:instrText>
         </w:r>
         <w:r>
           <w:rPr>
@@ -1711,7 +1711,7 @@
           <w:lang w:val="pt-PT" w:eastAsia="pt-PT"/>
         </w:rPr>
       </w:pPr>
-      <w:hyperlink w:anchor="_Toc498888695" w:history="1">
+      <w:hyperlink w:anchor="_Toc498942476" w:history="1">
         <w:r>
           <w:rPr>
             <w:rStyle w:val="Hyperlink"/>
@@ -1755,7 +1755,7 @@
             <w:noProof/>
             <w:webHidden/>
           </w:rPr>
-          <w:instrText xml:space="preserve"> PAGEREF _Toc498888695 \h </w:instrText>
+          <w:instrText xml:space="preserve"> PAGEREF _Toc498942476 \h </w:instrText>
         </w:r>
         <w:r>
           <w:rPr>
@@ -1800,7 +1800,7 @@
           <w:lang w:val="pt-PT" w:eastAsia="pt-PT"/>
         </w:rPr>
       </w:pPr>
-      <w:hyperlink w:anchor="_Toc498888696" w:history="1">
+      <w:hyperlink w:anchor="_Toc498942477" w:history="1">
         <w:r>
           <w:rPr>
             <w:rStyle w:val="Hyperlink"/>
@@ -1844,7 +1844,7 @@
             <w:noProof/>
             <w:webHidden/>
           </w:rPr>
-          <w:instrText xml:space="preserve"> PAGEREF _Toc498888696 \h </w:instrText>
+          <w:instrText xml:space="preserve"> PAGEREF _Toc498942477 \h </w:instrText>
         </w:r>
         <w:r>
           <w:rPr>
@@ -1889,7 +1889,7 @@
           <w:lang w:val="pt-PT" w:eastAsia="pt-PT"/>
         </w:rPr>
       </w:pPr>
-      <w:hyperlink w:anchor="_Toc498888697" w:history="1">
+      <w:hyperlink w:anchor="_Toc498942478" w:history="1">
         <w:r>
           <w:rPr>
             <w:rStyle w:val="Hyperlink"/>
@@ -1935,7 +1935,7 @@
             <w:noProof/>
             <w:webHidden/>
           </w:rPr>
-          <w:instrText xml:space="preserve"> PAGEREF _Toc498888697 \h </w:instrText>
+          <w:instrText xml:space="preserve"> PAGEREF _Toc498942478 \h </w:instrText>
         </w:r>
         <w:r>
           <w:rPr>
@@ -1980,7 +1980,7 @@
           <w:lang w:val="pt-PT" w:eastAsia="pt-PT"/>
         </w:rPr>
       </w:pPr>
-      <w:hyperlink w:anchor="_Toc498888698" w:history="1">
+      <w:hyperlink w:anchor="_Toc498942479" w:history="1">
         <w:r>
           <w:rPr>
             <w:rStyle w:val="Hyperlink"/>
@@ -2026,7 +2026,7 @@
             <w:noProof/>
             <w:webHidden/>
           </w:rPr>
-          <w:instrText xml:space="preserve"> PAGEREF _Toc498888698 \h </w:instrText>
+          <w:instrText xml:space="preserve"> PAGEREF _Toc498942479 \h </w:instrText>
         </w:r>
         <w:r>
           <w:rPr>
@@ -2071,7 +2071,7 @@
           <w:lang w:val="pt-PT" w:eastAsia="pt-PT"/>
         </w:rPr>
       </w:pPr>
-      <w:hyperlink w:anchor="_Toc498888699" w:history="1">
+      <w:hyperlink w:anchor="_Toc498942480" w:history="1">
         <w:r>
           <w:rPr>
             <w:rStyle w:val="Hyperlink"/>
@@ -2117,7 +2117,7 @@
             <w:noProof/>
             <w:webHidden/>
           </w:rPr>
-          <w:instrText xml:space="preserve"> PAGEREF _Toc498888699 \h </w:instrText>
+          <w:instrText xml:space="preserve"> PAGEREF _Toc498942480 \h </w:instrText>
         </w:r>
         <w:r>
           <w:rPr>
@@ -2162,7 +2162,7 @@
           <w:lang w:val="pt-PT" w:eastAsia="pt-PT"/>
         </w:rPr>
       </w:pPr>
-      <w:hyperlink w:anchor="_Toc498888700" w:history="1">
+      <w:hyperlink w:anchor="_Toc498942481" w:history="1">
         <w:r>
           <w:rPr>
             <w:rStyle w:val="Hyperlink"/>
@@ -2208,7 +2208,7 @@
             <w:noProof/>
             <w:webHidden/>
           </w:rPr>
-          <w:instrText xml:space="preserve"> PAGEREF _Toc498888700 \h </w:instrText>
+          <w:instrText xml:space="preserve"> PAGEREF _Toc498942481 \h </w:instrText>
         </w:r>
         <w:r>
           <w:rPr>
@@ -2253,7 +2253,7 @@
           <w:lang w:val="pt-PT" w:eastAsia="pt-PT"/>
         </w:rPr>
       </w:pPr>
-      <w:hyperlink w:anchor="_Toc498888701" w:history="1">
+      <w:hyperlink w:anchor="_Toc498942482" w:history="1">
         <w:r>
           <w:rPr>
             <w:rStyle w:val="Hyperlink"/>
@@ -2297,7 +2297,7 @@
             <w:noProof/>
             <w:webHidden/>
           </w:rPr>
-          <w:instrText xml:space="preserve"> PAGEREF _Toc498888701 \h </w:instrText>
+          <w:instrText xml:space="preserve"> PAGEREF _Toc498942482 \h </w:instrText>
         </w:r>
         <w:r>
           <w:rPr>
@@ -2342,7 +2342,7 @@
           <w:lang w:val="pt-PT" w:eastAsia="pt-PT"/>
         </w:rPr>
       </w:pPr>
-      <w:hyperlink w:anchor="_Toc498888702" w:history="1">
+      <w:hyperlink w:anchor="_Toc498942483" w:history="1">
         <w:r>
           <w:rPr>
             <w:rStyle w:val="Hyperlink"/>
@@ -2386,7 +2386,7 @@
             <w:noProof/>
             <w:webHidden/>
           </w:rPr>
-          <w:instrText xml:space="preserve"> PAGEREF _Toc498888702 \h </w:instrText>
+          <w:instrText xml:space="preserve"> PAGEREF _Toc498942483 \h </w:instrText>
         </w:r>
         <w:r>
           <w:rPr>
@@ -2406,7 +2406,7 @@
             <w:noProof/>
             <w:webHidden/>
           </w:rPr>
-          <w:t>17</w:t>
+          <w:t>18</w:t>
         </w:r>
         <w:r>
           <w:rPr>
@@ -2431,7 +2431,7 @@
           <w:lang w:val="pt-PT" w:eastAsia="pt-PT"/>
         </w:rPr>
       </w:pPr>
-      <w:hyperlink w:anchor="_Toc498888703" w:history="1">
+      <w:hyperlink w:anchor="_Toc498942484" w:history="1">
         <w:r>
           <w:rPr>
             <w:rStyle w:val="Hyperlink"/>
@@ -2475,7 +2475,7 @@
             <w:noProof/>
             <w:webHidden/>
           </w:rPr>
-          <w:instrText xml:space="preserve"> PAGEREF _Toc498888703 \h </w:instrText>
+          <w:instrText xml:space="preserve"> PAGEREF _Toc498942484 \h </w:instrText>
         </w:r>
         <w:r>
           <w:rPr>
@@ -2495,7 +2495,7 @@
             <w:noProof/>
             <w:webHidden/>
           </w:rPr>
-          <w:t>18</w:t>
+          <w:t>19</w:t>
         </w:r>
         <w:r>
           <w:rPr>
@@ -2517,7 +2517,7 @@
           <w:lang w:val="pt-PT" w:eastAsia="pt-PT"/>
         </w:rPr>
       </w:pPr>
-      <w:hyperlink w:anchor="_Toc498888704" w:history="1">
+      <w:hyperlink w:anchor="_Toc498942485" w:history="1">
         <w:r>
           <w:rPr>
             <w:rStyle w:val="Hyperlink"/>
@@ -2544,7 +2544,7 @@
             <w:noProof/>
             <w:webHidden/>
           </w:rPr>
-          <w:instrText xml:space="preserve"> PAGEREF _Toc498888704 \h </w:instrText>
+          <w:instrText xml:space="preserve"> PAGEREF _Toc498942485 \h </w:instrText>
         </w:r>
         <w:r>
           <w:rPr>
@@ -2564,7 +2564,7 @@
             <w:noProof/>
             <w:webHidden/>
           </w:rPr>
-          <w:t>18</w:t>
+          <w:t>19</w:t>
         </w:r>
         <w:r>
           <w:rPr>
@@ -2587,7 +2587,7 @@
           <w:lang w:val="pt-PT" w:eastAsia="pt-PT"/>
         </w:rPr>
       </w:pPr>
-      <w:hyperlink w:anchor="_Toc498888705" w:history="1">
+      <w:hyperlink w:anchor="_Toc498942486" w:history="1">
         <w:r>
           <w:rPr>
             <w:rStyle w:val="Hyperlink"/>
@@ -2614,7 +2614,7 @@
             <w:noProof/>
             <w:webHidden/>
           </w:rPr>
-          <w:instrText xml:space="preserve"> PAGEREF _Toc498888705 \h </w:instrText>
+          <w:instrText xml:space="preserve"> PAGEREF _Toc498942486 \h </w:instrText>
         </w:r>
         <w:r>
           <w:rPr>
@@ -2634,7 +2634,7 @@
             <w:noProof/>
             <w:webHidden/>
           </w:rPr>
-          <w:t>19</w:t>
+          <w:t>20</w:t>
         </w:r>
         <w:r>
           <w:rPr>
@@ -2657,7 +2657,7 @@
           <w:lang w:val="pt-PT" w:eastAsia="pt-PT"/>
         </w:rPr>
       </w:pPr>
-      <w:hyperlink w:anchor="_Toc498888706" w:history="1">
+      <w:hyperlink w:anchor="_Toc498942487" w:history="1">
         <w:r>
           <w:rPr>
             <w:rStyle w:val="Hyperlink"/>
@@ -2684,7 +2684,7 @@
             <w:noProof/>
             <w:webHidden/>
           </w:rPr>
-          <w:instrText xml:space="preserve"> PAGEREF _Toc498888706 \h </w:instrText>
+          <w:instrText xml:space="preserve"> PAGEREF _Toc498942487 \h </w:instrText>
         </w:r>
         <w:r>
           <w:rPr>
@@ -2704,7 +2704,7 @@
             <w:noProof/>
             <w:webHidden/>
           </w:rPr>
-          <w:t>20</w:t>
+          <w:t>21</w:t>
         </w:r>
         <w:r>
           <w:rPr>
@@ -2784,7 +2784,7 @@
           <w:lang w:val="pt-PT" w:eastAsia="pt-PT"/>
         </w:rPr>
       </w:pPr>
-      <w:hyperlink w:anchor="_Toc498888707" w:history="1">
+      <w:hyperlink w:anchor="_Toc498942490" w:history="1">
         <w:r>
           <w:rPr>
             <w:rStyle w:val="Hyperlink"/>
@@ -2811,7 +2811,7 @@
             <w:noProof/>
             <w:webHidden/>
           </w:rPr>
-          <w:instrText xml:space="preserve"> PAGEREF _Toc498888707 \h </w:instrText>
+          <w:instrText xml:space="preserve"> PAGEREF _Toc498942490 \h </w:instrText>
         </w:r>
         <w:r>
           <w:rPr>
@@ -2856,7 +2856,7 @@
           <w:lang w:val="pt-PT" w:eastAsia="pt-PT"/>
         </w:rPr>
       </w:pPr>
-      <w:hyperlink w:anchor="_Toc498888708" w:history="1">
+      <w:hyperlink w:anchor="_Toc498942491" w:history="1">
         <w:r>
           <w:rPr>
             <w:rStyle w:val="Hyperlink"/>
@@ -2883,7 +2883,7 @@
             <w:noProof/>
             <w:webHidden/>
           </w:rPr>
-          <w:instrText xml:space="preserve"> PAGEREF _Toc498888708 \h </w:instrText>
+          <w:instrText xml:space="preserve"> PAGEREF _Toc498942491 \h </w:instrText>
         </w:r>
         <w:r>
           <w:rPr>
@@ -2928,7 +2928,7 @@
           <w:lang w:val="pt-PT" w:eastAsia="pt-PT"/>
         </w:rPr>
       </w:pPr>
-      <w:hyperlink w:anchor="_Toc498888709" w:history="1">
+      <w:hyperlink w:anchor="_Toc498942492" w:history="1">
         <w:r>
           <w:rPr>
             <w:rStyle w:val="Hyperlink"/>
@@ -2955,7 +2955,7 @@
             <w:noProof/>
             <w:webHidden/>
           </w:rPr>
-          <w:instrText xml:space="preserve"> PAGEREF _Toc498888709 \h </w:instrText>
+          <w:instrText xml:space="preserve"> PAGEREF _Toc498942492 \h </w:instrText>
         </w:r>
         <w:r>
           <w:rPr>
@@ -3040,7 +3040,7 @@
       <w:r>
         <w:fldChar w:fldCharType="separate"/>
       </w:r>
-      <w:hyperlink w:anchor="_Toc498888715" w:history="1">
+      <w:hyperlink w:anchor="_Toc498942499" w:history="1">
         <w:r>
           <w:rPr>
             <w:rStyle w:val="Hyperlink"/>
@@ -3067,7 +3067,7 @@
             <w:noProof/>
             <w:webHidden/>
           </w:rPr>
-          <w:instrText xml:space="preserve"> PAGEREF _Toc498888715 \h </w:instrText>
+          <w:instrText xml:space="preserve"> PAGEREF _Toc498942499 \h </w:instrText>
         </w:r>
         <w:r>
           <w:rPr>
@@ -3112,7 +3112,7 @@
           <w:lang w:val="pt-PT" w:eastAsia="pt-PT"/>
         </w:rPr>
       </w:pPr>
-      <w:hyperlink w:anchor="_Toc498888716" w:history="1">
+      <w:hyperlink w:anchor="_Toc498942500" w:history="1">
         <w:r>
           <w:rPr>
             <w:rStyle w:val="Hyperlink"/>
@@ -3139,7 +3139,7 @@
             <w:noProof/>
             <w:webHidden/>
           </w:rPr>
-          <w:instrText xml:space="preserve"> PAGEREF _Toc498888716 \h </w:instrText>
+          <w:instrText xml:space="preserve"> PAGEREF _Toc498942500 \h </w:instrText>
         </w:r>
         <w:r>
           <w:rPr>
@@ -3184,7 +3184,7 @@
           <w:lang w:val="pt-PT" w:eastAsia="pt-PT"/>
         </w:rPr>
       </w:pPr>
-      <w:hyperlink w:anchor="_Toc498888717" w:history="1">
+      <w:hyperlink w:anchor="_Toc498942501" w:history="1">
         <w:r>
           <w:rPr>
             <w:rStyle w:val="Hyperlink"/>
@@ -3211,7 +3211,7 @@
             <w:noProof/>
             <w:webHidden/>
           </w:rPr>
-          <w:instrText xml:space="preserve"> PAGEREF _Toc498888717 \h </w:instrText>
+          <w:instrText xml:space="preserve"> PAGEREF _Toc498942501 \h </w:instrText>
         </w:r>
         <w:r>
           <w:rPr>
@@ -3256,7 +3256,7 @@
           <w:lang w:val="pt-PT" w:eastAsia="pt-PT"/>
         </w:rPr>
       </w:pPr>
-      <w:hyperlink w:anchor="_Toc498888718" w:history="1">
+      <w:hyperlink w:anchor="_Toc498942502" w:history="1">
         <w:r>
           <w:rPr>
             <w:rStyle w:val="Hyperlink"/>
@@ -3283,7 +3283,7 @@
             <w:noProof/>
             <w:webHidden/>
           </w:rPr>
-          <w:instrText xml:space="preserve"> PAGEREF _Toc498888718 \h </w:instrText>
+          <w:instrText xml:space="preserve"> PAGEREF _Toc498942502 \h </w:instrText>
         </w:r>
         <w:r>
           <w:rPr>
@@ -3328,7 +3328,7 @@
           <w:lang w:val="pt-PT" w:eastAsia="pt-PT"/>
         </w:rPr>
       </w:pPr>
-      <w:hyperlink w:anchor="_Toc498888719" w:history="1">
+      <w:hyperlink w:anchor="_Toc498942503" w:history="1">
         <w:r>
           <w:rPr>
             <w:rStyle w:val="Hyperlink"/>
@@ -3355,7 +3355,7 @@
             <w:noProof/>
             <w:webHidden/>
           </w:rPr>
-          <w:instrText xml:space="preserve"> PAGEREF _Toc498888719 \h </w:instrText>
+          <w:instrText xml:space="preserve"> PAGEREF _Toc498942503 \h </w:instrText>
         </w:r>
         <w:r>
           <w:rPr>
@@ -3400,7 +3400,7 @@
           <w:lang w:val="pt-PT" w:eastAsia="pt-PT"/>
         </w:rPr>
       </w:pPr>
-      <w:hyperlink w:anchor="_Toc498888720" w:history="1">
+      <w:hyperlink w:anchor="_Toc498942504" w:history="1">
         <w:r>
           <w:rPr>
             <w:rStyle w:val="Hyperlink"/>
@@ -3427,7 +3427,7 @@
             <w:noProof/>
             <w:webHidden/>
           </w:rPr>
-          <w:instrText xml:space="preserve"> PAGEREF _Toc498888720 \h </w:instrText>
+          <w:instrText xml:space="preserve"> PAGEREF _Toc498942504 \h </w:instrText>
         </w:r>
         <w:r>
           <w:rPr>
@@ -3472,7 +3472,7 @@
           <w:lang w:val="pt-PT" w:eastAsia="pt-PT"/>
         </w:rPr>
       </w:pPr>
-      <w:hyperlink w:anchor="_Toc498888721" w:history="1">
+      <w:hyperlink w:anchor="_Toc498942505" w:history="1">
         <w:r>
           <w:rPr>
             <w:rStyle w:val="Hyperlink"/>
@@ -3499,7 +3499,7 @@
             <w:noProof/>
             <w:webHidden/>
           </w:rPr>
-          <w:instrText xml:space="preserve"> PAGEREF _Toc498888721 \h </w:instrText>
+          <w:instrText xml:space="preserve"> PAGEREF _Toc498942505 \h </w:instrText>
         </w:r>
         <w:r>
           <w:rPr>
@@ -3544,7 +3544,7 @@
           <w:lang w:val="pt-PT" w:eastAsia="pt-PT"/>
         </w:rPr>
       </w:pPr>
-      <w:hyperlink w:anchor="_Toc498888722" w:history="1">
+      <w:hyperlink w:anchor="_Toc498942506" w:history="1">
         <w:r>
           <w:rPr>
             <w:rStyle w:val="Hyperlink"/>
@@ -3571,7 +3571,7 @@
             <w:noProof/>
             <w:webHidden/>
           </w:rPr>
-          <w:instrText xml:space="preserve"> PAGEREF _Toc498888722 \h </w:instrText>
+          <w:instrText xml:space="preserve"> PAGEREF _Toc498942506 \h </w:instrText>
         </w:r>
         <w:r>
           <w:rPr>
@@ -3616,7 +3616,7 @@
           <w:lang w:val="pt-PT" w:eastAsia="pt-PT"/>
         </w:rPr>
       </w:pPr>
-      <w:hyperlink w:anchor="_Toc498888723" w:history="1">
+      <w:hyperlink w:anchor="_Toc498942507" w:history="1">
         <w:r>
           <w:rPr>
             <w:rStyle w:val="Hyperlink"/>
@@ -3643,7 +3643,7 @@
             <w:noProof/>
             <w:webHidden/>
           </w:rPr>
-          <w:instrText xml:space="preserve"> PAGEREF _Toc498888723 \h </w:instrText>
+          <w:instrText xml:space="preserve"> PAGEREF _Toc498942507 \h </w:instrText>
         </w:r>
         <w:r>
           <w:rPr>
@@ -3688,7 +3688,7 @@
           <w:lang w:val="pt-PT" w:eastAsia="pt-PT"/>
         </w:rPr>
       </w:pPr>
-      <w:hyperlink w:anchor="_Toc498888724" w:history="1">
+      <w:hyperlink w:anchor="_Toc498942508" w:history="1">
         <w:r>
           <w:rPr>
             <w:rStyle w:val="Hyperlink"/>
@@ -3715,7 +3715,7 @@
             <w:noProof/>
             <w:webHidden/>
           </w:rPr>
-          <w:instrText xml:space="preserve"> PAGEREF _Toc498888724 \h </w:instrText>
+          <w:instrText xml:space="preserve"> PAGEREF _Toc498942508 \h </w:instrText>
         </w:r>
         <w:r>
           <w:rPr>
@@ -3760,7 +3760,7 @@
           <w:lang w:val="pt-PT" w:eastAsia="pt-PT"/>
         </w:rPr>
       </w:pPr>
-      <w:hyperlink w:anchor="_Toc498888725" w:history="1">
+      <w:hyperlink w:anchor="_Toc498942509" w:history="1">
         <w:r>
           <w:rPr>
             <w:rStyle w:val="Hyperlink"/>
@@ -3787,7 +3787,7 @@
             <w:noProof/>
             <w:webHidden/>
           </w:rPr>
-          <w:instrText xml:space="preserve"> PAGEREF _Toc498888725 \h </w:instrText>
+          <w:instrText xml:space="preserve"> PAGEREF _Toc498942509 \h </w:instrText>
         </w:r>
         <w:r>
           <w:rPr>
@@ -3832,7 +3832,7 @@
           <w:lang w:val="pt-PT" w:eastAsia="pt-PT"/>
         </w:rPr>
       </w:pPr>
-      <w:hyperlink w:anchor="_Toc498888726" w:history="1">
+      <w:hyperlink w:anchor="_Toc498942510" w:history="1">
         <w:r>
           <w:rPr>
             <w:rStyle w:val="Hyperlink"/>
@@ -3859,7 +3859,7 @@
             <w:noProof/>
             <w:webHidden/>
           </w:rPr>
-          <w:instrText xml:space="preserve"> PAGEREF _Toc498888726 \h </w:instrText>
+          <w:instrText xml:space="preserve"> PAGEREF _Toc498942510 \h </w:instrText>
         </w:r>
         <w:r>
           <w:rPr>
@@ -3904,7 +3904,7 @@
           <w:lang w:val="pt-PT" w:eastAsia="pt-PT"/>
         </w:rPr>
       </w:pPr>
-      <w:hyperlink w:anchor="_Toc498888727" w:history="1">
+      <w:hyperlink w:anchor="_Toc498942511" w:history="1">
         <w:r>
           <w:rPr>
             <w:rStyle w:val="Hyperlink"/>
@@ -3931,7 +3931,7 @@
             <w:noProof/>
             <w:webHidden/>
           </w:rPr>
-          <w:instrText xml:space="preserve"> PAGEREF _Toc498888727 \h </w:instrText>
+          <w:instrText xml:space="preserve"> PAGEREF _Toc498942511 \h </w:instrText>
         </w:r>
         <w:r>
           <w:rPr>
@@ -3976,7 +3976,7 @@
           <w:lang w:val="pt-PT" w:eastAsia="pt-PT"/>
         </w:rPr>
       </w:pPr>
-      <w:hyperlink w:anchor="_Toc498888728" w:history="1">
+      <w:hyperlink w:anchor="_Toc498942512" w:history="1">
         <w:r>
           <w:rPr>
             <w:rStyle w:val="Hyperlink"/>
@@ -4003,7 +4003,7 @@
             <w:noProof/>
             <w:webHidden/>
           </w:rPr>
-          <w:instrText xml:space="preserve"> PAGEREF _Toc498888728 \h </w:instrText>
+          <w:instrText xml:space="preserve"> PAGEREF _Toc498942512 \h </w:instrText>
         </w:r>
         <w:r>
           <w:rPr>
@@ -4048,7 +4048,7 @@
           <w:lang w:val="pt-PT" w:eastAsia="pt-PT"/>
         </w:rPr>
       </w:pPr>
-      <w:hyperlink w:anchor="_Toc498888729" w:history="1">
+      <w:hyperlink w:anchor="_Toc498942513" w:history="1">
         <w:r>
           <w:rPr>
             <w:rStyle w:val="Hyperlink"/>
@@ -4075,7 +4075,7 @@
             <w:noProof/>
             <w:webHidden/>
           </w:rPr>
-          <w:instrText xml:space="preserve"> PAGEREF _Toc498888729 \h </w:instrText>
+          <w:instrText xml:space="preserve"> PAGEREF _Toc498942513 \h </w:instrText>
         </w:r>
         <w:r>
           <w:rPr>
@@ -4120,7 +4120,7 @@
           <w:lang w:val="pt-PT" w:eastAsia="pt-PT"/>
         </w:rPr>
       </w:pPr>
-      <w:hyperlink w:anchor="_Toc498888730" w:history="1">
+      <w:hyperlink w:anchor="_Toc498942514" w:history="1">
         <w:r>
           <w:rPr>
             <w:rStyle w:val="Hyperlink"/>
@@ -4147,7 +4147,7 @@
             <w:noProof/>
             <w:webHidden/>
           </w:rPr>
-          <w:instrText xml:space="preserve"> PAGEREF _Toc498888730 \h </w:instrText>
+          <w:instrText xml:space="preserve"> PAGEREF _Toc498942514 \h </w:instrText>
         </w:r>
         <w:r>
           <w:rPr>
@@ -4192,7 +4192,7 @@
           <w:lang w:val="pt-PT" w:eastAsia="pt-PT"/>
         </w:rPr>
       </w:pPr>
-      <w:hyperlink w:anchor="_Toc498888731" w:history="1">
+      <w:hyperlink w:anchor="_Toc498942515" w:history="1">
         <w:r>
           <w:rPr>
             <w:rStyle w:val="Hyperlink"/>
@@ -4219,7 +4219,7 @@
             <w:noProof/>
             <w:webHidden/>
           </w:rPr>
-          <w:instrText xml:space="preserve"> PAGEREF _Toc498888731 \h </w:instrText>
+          <w:instrText xml:space="preserve"> PAGEREF _Toc498942515 \h </w:instrText>
         </w:r>
         <w:r>
           <w:rPr>
@@ -4264,7 +4264,7 @@
           <w:lang w:val="pt-PT" w:eastAsia="pt-PT"/>
         </w:rPr>
       </w:pPr>
-      <w:hyperlink w:anchor="_Toc498888732" w:history="1">
+      <w:hyperlink w:anchor="_Toc498942516" w:history="1">
         <w:r>
           <w:rPr>
             <w:rStyle w:val="Hyperlink"/>
@@ -4291,7 +4291,7 @@
             <w:noProof/>
             <w:webHidden/>
           </w:rPr>
-          <w:instrText xml:space="preserve"> PAGEREF _Toc498888732 \h </w:instrText>
+          <w:instrText xml:space="preserve"> PAGEREF _Toc498942516 \h </w:instrText>
         </w:r>
         <w:r>
           <w:rPr>
@@ -4336,7 +4336,7 @@
           <w:lang w:val="pt-PT" w:eastAsia="pt-PT"/>
         </w:rPr>
       </w:pPr>
-      <w:hyperlink w:anchor="_Toc498888733" w:history="1">
+      <w:hyperlink w:anchor="_Toc498942517" w:history="1">
         <w:r>
           <w:rPr>
             <w:rStyle w:val="Hyperlink"/>
@@ -4363,7 +4363,7 @@
             <w:noProof/>
             <w:webHidden/>
           </w:rPr>
-          <w:instrText xml:space="preserve"> PAGEREF _Toc498888733 \h </w:instrText>
+          <w:instrText xml:space="preserve"> PAGEREF _Toc498942517 \h </w:instrText>
         </w:r>
         <w:r>
           <w:rPr>
@@ -4408,7 +4408,7 @@
           <w:lang w:val="pt-PT" w:eastAsia="pt-PT"/>
         </w:rPr>
       </w:pPr>
-      <w:hyperlink w:anchor="_Toc498888734" w:history="1">
+      <w:hyperlink w:anchor="_Toc498942518" w:history="1">
         <w:r>
           <w:rPr>
             <w:rStyle w:val="Hyperlink"/>
@@ -4435,7 +4435,7 @@
             <w:noProof/>
             <w:webHidden/>
           </w:rPr>
-          <w:instrText xml:space="preserve"> PAGEREF _Toc498888734 \h </w:instrText>
+          <w:instrText xml:space="preserve"> PAGEREF _Toc498942518 \h </w:instrText>
         </w:r>
         <w:r>
           <w:rPr>
@@ -4456,6 +4456,222 @@
             <w:webHidden/>
           </w:rPr>
           <w:t>15</w:t>
+        </w:r>
+        <w:r>
+          <w:rPr>
+            <w:noProof/>
+            <w:webHidden/>
+          </w:rPr>
+          <w:fldChar w:fldCharType="end"/>
+        </w:r>
+      </w:hyperlink>
+    </w:p>
+    <w:p>
+      <w:pPr>
+        <w:pStyle w:val="ndicedeilustraes"/>
+        <w:tabs>
+          <w:tab w:val="right" w:leader="dot" w:pos="8495"/>
+        </w:tabs>
+        <w:rPr>
+          <w:rFonts w:asciiTheme="minorHAnsi" w:eastAsiaTheme="minorEastAsia" w:hAnsiTheme="minorHAnsi" w:cstheme="minorBidi"/>
+          <w:noProof/>
+          <w:sz w:val="22"/>
+          <w:szCs w:val="22"/>
+          <w:lang w:val="pt-PT" w:eastAsia="pt-PT"/>
+        </w:rPr>
+      </w:pPr>
+      <w:hyperlink w:anchor="_Toc498942519" w:history="1">
+        <w:r>
+          <w:rPr>
+            <w:rStyle w:val="Hyperlink"/>
+            <w:noProof/>
+          </w:rPr>
+          <w:t>Tabela 21: Casos de Uso e suas Origens</w:t>
+        </w:r>
+        <w:r>
+          <w:rPr>
+            <w:noProof/>
+            <w:webHidden/>
+          </w:rPr>
+          <w:tab/>
+        </w:r>
+        <w:r>
+          <w:rPr>
+            <w:noProof/>
+            <w:webHidden/>
+          </w:rPr>
+          <w:fldChar w:fldCharType="begin"/>
+        </w:r>
+        <w:r>
+          <w:rPr>
+            <w:noProof/>
+            <w:webHidden/>
+          </w:rPr>
+          <w:instrText xml:space="preserve"> PAGEREF _Toc498942519 \h </w:instrText>
+        </w:r>
+        <w:r>
+          <w:rPr>
+            <w:noProof/>
+            <w:webHidden/>
+          </w:rPr>
+        </w:r>
+        <w:r>
+          <w:rPr>
+            <w:noProof/>
+            <w:webHidden/>
+          </w:rPr>
+          <w:fldChar w:fldCharType="separate"/>
+        </w:r>
+        <w:r>
+          <w:rPr>
+            <w:noProof/>
+            <w:webHidden/>
+          </w:rPr>
+          <w:t>16</w:t>
+        </w:r>
+        <w:r>
+          <w:rPr>
+            <w:noProof/>
+            <w:webHidden/>
+          </w:rPr>
+          <w:fldChar w:fldCharType="end"/>
+        </w:r>
+      </w:hyperlink>
+    </w:p>
+    <w:p>
+      <w:pPr>
+        <w:pStyle w:val="ndicedeilustraes"/>
+        <w:tabs>
+          <w:tab w:val="right" w:leader="dot" w:pos="8495"/>
+        </w:tabs>
+        <w:rPr>
+          <w:rFonts w:asciiTheme="minorHAnsi" w:eastAsiaTheme="minorEastAsia" w:hAnsiTheme="minorHAnsi" w:cstheme="minorBidi"/>
+          <w:noProof/>
+          <w:sz w:val="22"/>
+          <w:szCs w:val="22"/>
+          <w:lang w:val="pt-PT" w:eastAsia="pt-PT"/>
+        </w:rPr>
+      </w:pPr>
+      <w:hyperlink w:anchor="_Toc498942520" w:history="1">
+        <w:r>
+          <w:rPr>
+            <w:rStyle w:val="Hyperlink"/>
+            <w:noProof/>
+          </w:rPr>
+          <w:t>Tabela 22: Requisitos Funcionais e suas Origens</w:t>
+        </w:r>
+        <w:r>
+          <w:rPr>
+            <w:noProof/>
+            <w:webHidden/>
+          </w:rPr>
+          <w:tab/>
+        </w:r>
+        <w:r>
+          <w:rPr>
+            <w:noProof/>
+            <w:webHidden/>
+          </w:rPr>
+          <w:fldChar w:fldCharType="begin"/>
+        </w:r>
+        <w:r>
+          <w:rPr>
+            <w:noProof/>
+            <w:webHidden/>
+          </w:rPr>
+          <w:instrText xml:space="preserve"> PAGEREF _Toc498942520 \h </w:instrText>
+        </w:r>
+        <w:r>
+          <w:rPr>
+            <w:noProof/>
+            <w:webHidden/>
+          </w:rPr>
+        </w:r>
+        <w:r>
+          <w:rPr>
+            <w:noProof/>
+            <w:webHidden/>
+          </w:rPr>
+          <w:fldChar w:fldCharType="separate"/>
+        </w:r>
+        <w:r>
+          <w:rPr>
+            <w:noProof/>
+            <w:webHidden/>
+          </w:rPr>
+          <w:t>17</w:t>
+        </w:r>
+        <w:r>
+          <w:rPr>
+            <w:noProof/>
+            <w:webHidden/>
+          </w:rPr>
+          <w:fldChar w:fldCharType="end"/>
+        </w:r>
+      </w:hyperlink>
+    </w:p>
+    <w:p>
+      <w:pPr>
+        <w:pStyle w:val="ndicedeilustraes"/>
+        <w:tabs>
+          <w:tab w:val="right" w:leader="dot" w:pos="8495"/>
+        </w:tabs>
+        <w:rPr>
+          <w:rFonts w:asciiTheme="minorHAnsi" w:eastAsiaTheme="minorEastAsia" w:hAnsiTheme="minorHAnsi" w:cstheme="minorBidi"/>
+          <w:noProof/>
+          <w:sz w:val="22"/>
+          <w:szCs w:val="22"/>
+          <w:lang w:val="pt-PT" w:eastAsia="pt-PT"/>
+        </w:rPr>
+      </w:pPr>
+      <w:hyperlink w:anchor="_Toc498942521" w:history="1">
+        <w:r>
+          <w:rPr>
+            <w:rStyle w:val="Hyperlink"/>
+            <w:noProof/>
+          </w:rPr>
+          <w:t>Tabela 23: Requisitos Não Funcionais e suas Origens</w:t>
+        </w:r>
+        <w:r>
+          <w:rPr>
+            <w:noProof/>
+            <w:webHidden/>
+          </w:rPr>
+          <w:tab/>
+        </w:r>
+        <w:r>
+          <w:rPr>
+            <w:noProof/>
+            <w:webHidden/>
+          </w:rPr>
+          <w:fldChar w:fldCharType="begin"/>
+        </w:r>
+        <w:r>
+          <w:rPr>
+            <w:noProof/>
+            <w:webHidden/>
+          </w:rPr>
+          <w:instrText xml:space="preserve"> PAGEREF _Toc498942521 \h </w:instrText>
+        </w:r>
+        <w:r>
+          <w:rPr>
+            <w:noProof/>
+            <w:webHidden/>
+          </w:rPr>
+        </w:r>
+        <w:r>
+          <w:rPr>
+            <w:noProof/>
+            <w:webHidden/>
+          </w:rPr>
+          <w:fldChar w:fldCharType="separate"/>
+        </w:r>
+        <w:r>
+          <w:rPr>
+            <w:noProof/>
+            <w:webHidden/>
+          </w:rPr>
+          <w:t>18</w:t>
         </w:r>
         <w:r>
           <w:rPr>
@@ -4485,7 +4701,7 @@
         </w:rPr>
         <w:br w:type="page"/>
       </w:r>
-      <w:bookmarkStart w:id="4" w:name="_Toc498888691"/>
+      <w:bookmarkStart w:id="4" w:name="_Toc498942472"/>
       <w:r>
         <w:rPr>
           <w:sz w:val="32"/>
@@ -4597,15 +4813,7 @@
         <w:rPr>
           <w:rStyle w:val="fontstyle01"/>
         </w:rPr>
-        <w:t>desempenho, aparência, e as relações entre as partes interessadas e expectativ</w:t>
-      </w:r>
-      <w:bookmarkStart w:id="5" w:name="_GoBack"/>
-      <w:bookmarkEnd w:id="5"/>
-      <w:r>
-        <w:rPr>
-          <w:rStyle w:val="fontstyle01"/>
-        </w:rPr>
-        <w:t>as.</w:t>
+        <w:t>desempenho, aparência, e as relações entre as partes interessadas e expectativas.</w:t>
       </w:r>
     </w:p>
     <w:p>
@@ -4625,19 +4833,19 @@
           <w:sz w:val="28"/>
         </w:rPr>
       </w:pPr>
-      <w:bookmarkStart w:id="6" w:name="_Toc380429088"/>
-      <w:bookmarkStart w:id="7" w:name="_Toc498888692"/>
+      <w:bookmarkStart w:id="5" w:name="_Toc380429088"/>
+      <w:bookmarkStart w:id="6" w:name="_Toc498942473"/>
       <w:r>
         <w:rPr>
           <w:sz w:val="28"/>
         </w:rPr>
         <w:t>Organização do documento</w:t>
       </w:r>
+      <w:bookmarkEnd w:id="5"/>
       <w:bookmarkEnd w:id="6"/>
-      <w:bookmarkEnd w:id="7"/>
-    </w:p>
-    <w:p>
-      <w:bookmarkStart w:id="8" w:name="_Toc94061554"/>
+    </w:p>
+    <w:p>
+      <w:bookmarkStart w:id="7" w:name="_Toc94061554"/>
       <w:r>
         <w:t xml:space="preserve">O documento está organizado em seções de acordo com a </w:t>
       </w:r>
@@ -4746,9 +4954,11 @@
             <w:pPr>
               <w:jc w:val="center"/>
             </w:pPr>
+            <w:proofErr w:type="gramStart"/>
             <w:r>
               <w:t>1</w:t>
             </w:r>
+            <w:proofErr w:type="gramEnd"/>
           </w:p>
         </w:tc>
         <w:tc>
@@ -4805,9 +5015,11 @@
             <w:pPr>
               <w:jc w:val="center"/>
             </w:pPr>
+            <w:proofErr w:type="gramStart"/>
             <w:r>
               <w:t>2</w:t>
             </w:r>
+            <w:proofErr w:type="gramEnd"/>
           </w:p>
         </w:tc>
         <w:tc>
@@ -4852,9 +5064,11 @@
             <w:pPr>
               <w:jc w:val="center"/>
             </w:pPr>
+            <w:proofErr w:type="gramStart"/>
             <w:r>
               <w:t>3</w:t>
             </w:r>
+            <w:proofErr w:type="gramEnd"/>
           </w:p>
         </w:tc>
         <w:tc>
@@ -4899,9 +5113,11 @@
             <w:pPr>
               <w:jc w:val="center"/>
             </w:pPr>
+            <w:proofErr w:type="gramStart"/>
             <w:r>
               <w:t>4</w:t>
             </w:r>
+            <w:proofErr w:type="gramEnd"/>
           </w:p>
         </w:tc>
         <w:tc>
@@ -4946,9 +5162,11 @@
             <w:pPr>
               <w:jc w:val="center"/>
             </w:pPr>
+            <w:proofErr w:type="gramStart"/>
             <w:r>
               <w:t>5</w:t>
             </w:r>
+            <w:proofErr w:type="gramEnd"/>
           </w:p>
         </w:tc>
         <w:tc>
@@ -4993,9 +5211,11 @@
             <w:pPr>
               <w:jc w:val="center"/>
             </w:pPr>
+            <w:proofErr w:type="gramStart"/>
             <w:r>
               <w:t>6</w:t>
             </w:r>
+            <w:proofErr w:type="gramEnd"/>
           </w:p>
         </w:tc>
         <w:tc>
@@ -5040,9 +5260,11 @@
             <w:pPr>
               <w:jc w:val="center"/>
             </w:pPr>
+            <w:proofErr w:type="gramStart"/>
             <w:r>
               <w:t>7</w:t>
             </w:r>
+            <w:proofErr w:type="gramEnd"/>
             <w:r>
               <w:t xml:space="preserve"> </w:t>
             </w:r>
@@ -5085,7 +5307,7 @@
         <w:pStyle w:val="Legenda"/>
         <w:jc w:val="center"/>
       </w:pPr>
-      <w:bookmarkStart w:id="9" w:name="_Toc498888715"/>
+      <w:bookmarkStart w:id="8" w:name="_Toc498942499"/>
       <w:r>
         <w:t xml:space="preserve">Tabela </w:t>
       </w:r>
@@ -5110,7 +5332,7 @@
       <w:r>
         <w:t>: Seções do Documento</w:t>
       </w:r>
-      <w:bookmarkEnd w:id="9"/>
+      <w:bookmarkEnd w:id="8"/>
     </w:p>
     <w:p>
       <w:pPr>
@@ -5131,8 +5353,8 @@
           <w:sz w:val="32"/>
         </w:rPr>
       </w:pPr>
-      <w:bookmarkStart w:id="10" w:name="_Toc380429089"/>
-      <w:bookmarkStart w:id="11" w:name="_Toc498888693"/>
+      <w:bookmarkStart w:id="9" w:name="_Toc380429089"/>
+      <w:bookmarkStart w:id="10" w:name="_Toc498942474"/>
       <w:r>
         <w:rPr>
           <w:sz w:val="32"/>
@@ -5140,8 +5362,8 @@
         <w:lastRenderedPageBreak/>
         <w:t>Descrição do problema e do sistema</w:t>
       </w:r>
+      <w:bookmarkEnd w:id="9"/>
       <w:bookmarkEnd w:id="10"/>
-      <w:bookmarkEnd w:id="11"/>
     </w:p>
     <w:p>
       <w:pPr>
@@ -5153,9 +5375,9 @@
           <w:sz w:val="28"/>
         </w:rPr>
       </w:pPr>
-      <w:bookmarkStart w:id="12" w:name="_Toc119212630"/>
-      <w:bookmarkStart w:id="13" w:name="_Toc380429090"/>
-      <w:bookmarkStart w:id="14" w:name="_Toc498888694"/>
+      <w:bookmarkStart w:id="11" w:name="_Toc119212630"/>
+      <w:bookmarkStart w:id="12" w:name="_Toc380429090"/>
+      <w:bookmarkStart w:id="13" w:name="_Toc498942475"/>
       <w:r>
         <w:rPr>
           <w:sz w:val="28"/>
@@ -5180,9 +5402,9 @@
         </w:rPr>
         <w:t>do Sistema</w:t>
       </w:r>
+      <w:bookmarkEnd w:id="11"/>
       <w:bookmarkEnd w:id="12"/>
       <w:bookmarkEnd w:id="13"/>
-      <w:bookmarkEnd w:id="14"/>
     </w:p>
     <w:p>
       <w:r>
@@ -5214,9 +5436,9 @@
           <w:sz w:val="28"/>
         </w:rPr>
       </w:pPr>
-      <w:bookmarkStart w:id="15" w:name="_Toc119212632"/>
-      <w:bookmarkStart w:id="16" w:name="_Toc380429091"/>
-      <w:bookmarkStart w:id="17" w:name="_Toc498888695"/>
+      <w:bookmarkStart w:id="14" w:name="_Toc119212632"/>
+      <w:bookmarkStart w:id="15" w:name="_Toc380429091"/>
+      <w:bookmarkStart w:id="16" w:name="_Toc498942476"/>
       <w:r>
         <w:rPr>
           <w:sz w:val="28"/>
@@ -5229,15 +5451,15 @@
         </w:rPr>
         <w:t>roblema</w:t>
       </w:r>
+      <w:bookmarkEnd w:id="14"/>
+      <w:r>
+        <w:rPr>
+          <w:sz w:val="28"/>
+        </w:rPr>
+        <w:t xml:space="preserve"> e contexto de sua aplicação</w:t>
+      </w:r>
       <w:bookmarkEnd w:id="15"/>
-      <w:r>
-        <w:rPr>
-          <w:sz w:val="28"/>
-        </w:rPr>
-        <w:t xml:space="preserve"> e contexto de sua aplicação</w:t>
-      </w:r>
       <w:bookmarkEnd w:id="16"/>
-      <w:bookmarkEnd w:id="17"/>
     </w:p>
     <w:p>
       <w:pPr>
@@ -5250,9 +5472,9 @@
         <w:jc w:val="left"/>
         <w:textAlignment w:val="auto"/>
       </w:pPr>
-      <w:bookmarkStart w:id="18" w:name="_Toc119212633"/>
-      <w:bookmarkStart w:id="19" w:name="_Toc119212635"/>
-      <w:bookmarkStart w:id="20" w:name="_Toc380429092"/>
+      <w:bookmarkStart w:id="17" w:name="_Toc119212635"/>
+      <w:bookmarkStart w:id="18" w:name="_Toc380429092"/>
+      <w:bookmarkStart w:id="19" w:name="_Toc119212633"/>
       <w:r>
         <w:t>A Prefeitura de Goiânia pretende aumentar a qualidade do atendimento aos cidadãos, aumentando a efetividade da resolução dos problemas e a interação entre prefeitura, prestadores de serviços e cidadãos.</w:t>
       </w:r>
@@ -5333,7 +5555,15 @@
         </w:rPr>
       </w:pPr>
       <w:r>
-        <w:t>Não é possível identificar o nível de satisfação dos cidadãos em relação a resolução dos problemas</w:t>
+        <w:t>Não é possível identificar o nível de satisfação dos cidadãos em relação </w:t>
+      </w:r>
+      <w:proofErr w:type="gramStart"/>
+      <w:r>
+        <w:t>a</w:t>
+      </w:r>
+      <w:proofErr w:type="gramEnd"/>
+      <w:r>
+        <w:t xml:space="preserve"> resolução dos problemas</w:t>
       </w:r>
       <w:r>
         <w:t>.</w:t>
@@ -5400,22 +5630,22 @@
           <w:tab w:val="num" w:pos="426"/>
         </w:tabs>
       </w:pPr>
-      <w:bookmarkStart w:id="21" w:name="_Toc498888696"/>
+      <w:bookmarkStart w:id="20" w:name="_Toc498942477"/>
       <w:r>
         <w:rPr>
           <w:sz w:val="28"/>
         </w:rPr>
         <w:t xml:space="preserve">Descrição dos interessados </w:t>
       </w:r>
-      <w:bookmarkEnd w:id="19"/>
+      <w:bookmarkEnd w:id="17"/>
       <w:r>
         <w:rPr>
           <w:sz w:val="28"/>
         </w:rPr>
         <w:t>do sistema</w:t>
       </w:r>
+      <w:bookmarkEnd w:id="18"/>
       <w:bookmarkEnd w:id="20"/>
-      <w:bookmarkEnd w:id="21"/>
     </w:p>
     <w:p>
       <w:pPr>
@@ -5424,7 +5654,7 @@
           <w:szCs w:val="24"/>
         </w:rPr>
       </w:pPr>
-      <w:bookmarkStart w:id="22" w:name="_Toc380429093"/>
+      <w:bookmarkStart w:id="21" w:name="_Toc380429093"/>
       <w:r>
         <w:rPr>
           <w:szCs w:val="24"/>
@@ -5612,7 +5842,15 @@
               <w:jc w:val="center"/>
             </w:pPr>
             <w:r>
-              <w:t>Responsável por analisar os problemas informados pelos cidadãos e alocar o(s) prestador(es) adequado(s) para resolução desses problemas</w:t>
+              <w:t xml:space="preserve">Responsável por analisar os problemas informados pelos cidadãos e alocar o(s) </w:t>
+            </w:r>
+            <w:proofErr w:type="gramStart"/>
+            <w:r>
+              <w:t>prestador(</w:t>
+            </w:r>
+            <w:proofErr w:type="gramEnd"/>
+            <w:r>
+              <w:t>es) adequado(s) para resolução desses problemas</w:t>
             </w:r>
             <w:r>
               <w:t>.</w:t>
@@ -5656,7 +5894,15 @@
               <w:jc w:val="center"/>
             </w:pPr>
             <w:r>
-              <w:t>Responsável por definir como, quando e por quem (um de seus técnicos) serão implementadas as resoluções.</w:t>
+              <w:t xml:space="preserve">Responsável por definir como, quando e por quem (um de seus técnicos) serão </w:t>
+            </w:r>
+            <w:proofErr w:type="gramStart"/>
+            <w:r>
+              <w:t>implementadas</w:t>
+            </w:r>
+            <w:proofErr w:type="gramEnd"/>
+            <w:r>
+              <w:t xml:space="preserve"> as resoluções.</w:t>
             </w:r>
           </w:p>
         </w:tc>
@@ -5697,7 +5943,15 @@
               <w:jc w:val="center"/>
             </w:pPr>
             <w:r>
-              <w:t xml:space="preserve">Responsável por implementar as ações pertinentes </w:t>
+              <w:t xml:space="preserve">Responsável por </w:t>
+            </w:r>
+            <w:proofErr w:type="gramStart"/>
+            <w:r>
+              <w:t>implementar</w:t>
+            </w:r>
+            <w:proofErr w:type="gramEnd"/>
+            <w:r>
+              <w:t xml:space="preserve"> as ações pertinentes </w:t>
             </w:r>
             <w:r>
               <w:t>à</w:t>
@@ -5714,7 +5968,7 @@
         <w:pStyle w:val="Legenda"/>
         <w:jc w:val="center"/>
       </w:pPr>
-      <w:bookmarkStart w:id="23" w:name="_Toc498888716"/>
+      <w:bookmarkStart w:id="22" w:name="_Toc498942500"/>
       <w:r>
         <w:t xml:space="preserve">Tabela </w:t>
       </w:r>
@@ -5742,7 +5996,7 @@
       <w:r>
         <w:t>Interessados no Sistema</w:t>
       </w:r>
-      <w:bookmarkEnd w:id="23"/>
+      <w:bookmarkEnd w:id="22"/>
     </w:p>
     <w:p>
       <w:pPr>
@@ -5761,10 +6015,10 @@
           <w:szCs w:val="32"/>
         </w:rPr>
       </w:pPr>
-      <w:bookmarkStart w:id="24" w:name="_Toc380429095"/>
-      <w:bookmarkStart w:id="25" w:name="_Toc498888697"/>
-      <w:bookmarkEnd w:id="18"/>
-      <w:bookmarkEnd w:id="22"/>
+      <w:bookmarkStart w:id="23" w:name="_Toc380429095"/>
+      <w:bookmarkStart w:id="24" w:name="_Toc498942478"/>
+      <w:bookmarkEnd w:id="19"/>
+      <w:bookmarkEnd w:id="21"/>
       <w:r>
         <w:rPr>
           <w:bCs/>
@@ -5774,7 +6028,7 @@
         <w:lastRenderedPageBreak/>
         <w:t>Casos de Uso</w:t>
       </w:r>
-      <w:bookmarkEnd w:id="8"/>
+      <w:bookmarkEnd w:id="7"/>
       <w:r>
         <w:rPr>
           <w:bCs/>
@@ -5783,8 +6037,8 @@
         </w:rPr>
         <w:t xml:space="preserve"> e Requisitos Funcionais</w:t>
       </w:r>
+      <w:bookmarkEnd w:id="23"/>
       <w:bookmarkEnd w:id="24"/>
-      <w:bookmarkEnd w:id="25"/>
     </w:p>
     <w:p>
       <w:pPr>
@@ -5798,9 +6052,9 @@
           <w:sz w:val="28"/>
         </w:rPr>
       </w:pPr>
-      <w:bookmarkStart w:id="26" w:name="_Toc94061556"/>
-      <w:bookmarkStart w:id="27" w:name="_Toc380429096"/>
-      <w:bookmarkStart w:id="28" w:name="_Toc498888698"/>
+      <w:bookmarkStart w:id="25" w:name="_Toc94061556"/>
+      <w:bookmarkStart w:id="26" w:name="_Toc380429096"/>
+      <w:bookmarkStart w:id="27" w:name="_Toc498942479"/>
       <w:r>
         <w:rPr>
           <w:bCs/>
@@ -5815,16 +6069,40 @@
         </w:rPr>
         <w:t>Lista de casos de uso</w:t>
       </w:r>
+      <w:bookmarkEnd w:id="25"/>
       <w:bookmarkEnd w:id="26"/>
       <w:bookmarkEnd w:id="27"/>
-      <w:bookmarkEnd w:id="28"/>
-    </w:p>
-    <w:p>
-      <w:r>
-        <w:t xml:space="preserve">Os casos de uso do sistema foram subdivididos em Casos de Uso da Etapa 1, Casos de Uso da Etapa 2 e Casos de Uso Gerenciais. Os Casos de Uso da Etapa 1 representam casos de uso pertencentes ao fluxo inicial </w:t>
-      </w:r>
-      <w:r>
-        <w:t>compreendendo funcionalidades para reportagem, tratamento e alocação de problemas. Já os Casos de Uso da Etapa 2 representam funcionalidades referentes ao fluxo final compreendendo funcionalidades para a reportagem, confirmação e avaliação das resoluções dos problemas. Os Casos de Uso Gerenciais representam funcionalidades de emissão de relatórios.</w:t>
+    </w:p>
+    <w:p>
+      <w:r>
+        <w:t xml:space="preserve">Os casos de uso do sistema foram subdivididos em Casos de Uso da Etapa </w:t>
+      </w:r>
+      <w:proofErr w:type="gramStart"/>
+      <w:r>
+        <w:t>1</w:t>
+      </w:r>
+      <w:proofErr w:type="gramEnd"/>
+      <w:r>
+        <w:t xml:space="preserve">, Casos de Uso da Etapa 2 e Casos de Uso Gerenciais. Os Casos de Uso da Etapa </w:t>
+      </w:r>
+      <w:proofErr w:type="gramStart"/>
+      <w:r>
+        <w:t>1</w:t>
+      </w:r>
+      <w:proofErr w:type="gramEnd"/>
+      <w:r>
+        <w:t xml:space="preserve"> representam casos de uso pertencentes ao fluxo inicial </w:t>
+      </w:r>
+      <w:r>
+        <w:t xml:space="preserve">compreendendo funcionalidades para reportagem, tratamento e alocação de problemas. Já os Casos de Uso da Etapa </w:t>
+      </w:r>
+      <w:proofErr w:type="gramStart"/>
+      <w:r>
+        <w:t>2</w:t>
+      </w:r>
+      <w:proofErr w:type="gramEnd"/>
+      <w:r>
+        <w:t xml:space="preserve"> representam funcionalidades referentes ao fluxo final compreendendo funcionalidades para a reportagem, confirmação e avaliação das resoluções dos problemas. Os Casos de Uso Gerenciais representam funcionalidades de emissão de relatórios.</w:t>
       </w:r>
       <w:r>
         <w:t xml:space="preserve"> </w:t>
@@ -5920,7 +6198,7 @@
         <w:pStyle w:val="Legenda"/>
         <w:jc w:val="center"/>
       </w:pPr>
-      <w:bookmarkStart w:id="29" w:name="_Toc498888707"/>
+      <w:bookmarkStart w:id="28" w:name="_Toc498942490"/>
       <w:r>
         <w:t xml:space="preserve">Figura </w:t>
       </w:r>
@@ -5943,9 +6221,14 @@
         <w:fldChar w:fldCharType="end"/>
       </w:r>
       <w:r>
-        <w:t>: Casos de Uso da Etapa 1</w:t>
-      </w:r>
-      <w:bookmarkEnd w:id="29"/>
+        <w:t xml:space="preserve">: Casos de Uso da Etapa </w:t>
+      </w:r>
+      <w:proofErr w:type="gramStart"/>
+      <w:r>
+        <w:t>1</w:t>
+      </w:r>
+      <w:bookmarkEnd w:id="28"/>
+      <w:proofErr w:type="gramEnd"/>
     </w:p>
     <w:p/>
     <w:p>
@@ -6007,7 +6290,7 @@
         <w:pStyle w:val="Legenda"/>
         <w:jc w:val="center"/>
       </w:pPr>
-      <w:bookmarkStart w:id="30" w:name="_Toc498888708"/>
+      <w:bookmarkStart w:id="29" w:name="_Toc498942491"/>
       <w:r>
         <w:t xml:space="preserve">Figura </w:t>
       </w:r>
@@ -6030,9 +6313,14 @@
         <w:fldChar w:fldCharType="end"/>
       </w:r>
       <w:r>
-        <w:t>: Casos de Uso da Etapa 2</w:t>
-      </w:r>
-      <w:bookmarkEnd w:id="30"/>
+        <w:t xml:space="preserve">: Casos de Uso da Etapa </w:t>
+      </w:r>
+      <w:proofErr w:type="gramStart"/>
+      <w:r>
+        <w:t>2</w:t>
+      </w:r>
+      <w:bookmarkEnd w:id="29"/>
+      <w:proofErr w:type="gramEnd"/>
     </w:p>
     <w:p/>
     <w:p/>
@@ -6094,7 +6382,7 @@
         <w:pStyle w:val="Legenda"/>
         <w:jc w:val="center"/>
       </w:pPr>
-      <w:bookmarkStart w:id="31" w:name="_Toc498888709"/>
+      <w:bookmarkStart w:id="30" w:name="_Toc498942492"/>
       <w:r>
         <w:t xml:space="preserve">Figura </w:t>
       </w:r>
@@ -6119,7 +6407,7 @@
       <w:r>
         <w:t>: Casos de Uso Gerenciais</w:t>
       </w:r>
-      <w:bookmarkEnd w:id="31"/>
+      <w:bookmarkEnd w:id="30"/>
     </w:p>
     <w:p/>
     <w:p/>
@@ -6138,8 +6426,8 @@
           <w:sz w:val="28"/>
         </w:rPr>
       </w:pPr>
-      <w:bookmarkStart w:id="32" w:name="_Toc380429097"/>
-      <w:bookmarkStart w:id="33" w:name="_Toc498888699"/>
+      <w:bookmarkStart w:id="31" w:name="_Toc380429097"/>
+      <w:bookmarkStart w:id="32" w:name="_Toc498942480"/>
       <w:r>
         <w:rPr>
           <w:bCs/>
@@ -6148,8 +6436,8 @@
         <w:lastRenderedPageBreak/>
         <w:t>Descrição de Casos de Uso</w:t>
       </w:r>
+      <w:bookmarkEnd w:id="31"/>
       <w:bookmarkEnd w:id="32"/>
-      <w:bookmarkEnd w:id="33"/>
     </w:p>
     <w:p>
       <w:pPr>
@@ -6158,7 +6446,7 @@
           <w:b/>
         </w:rPr>
       </w:pPr>
-      <w:bookmarkStart w:id="34" w:name="_Toc380429098"/>
+      <w:bookmarkStart w:id="33" w:name="_Toc380429098"/>
       <w:r>
         <w:rPr>
           <w:b/>
@@ -6547,7 +6835,7 @@
         <w:pStyle w:val="Legenda"/>
         <w:jc w:val="center"/>
       </w:pPr>
-      <w:bookmarkStart w:id="35" w:name="_Toc498888717"/>
+      <w:bookmarkStart w:id="34" w:name="_Toc498942501"/>
       <w:r>
         <w:t xml:space="preserve">Tabela </w:t>
       </w:r>
@@ -6575,7 +6863,7 @@
       <w:r>
         <w:t>Requisitos Funcionais do Caso de Uso CSU1-Realizar Cadastro</w:t>
       </w:r>
-      <w:bookmarkEnd w:id="35"/>
+      <w:bookmarkEnd w:id="34"/>
     </w:p>
     <w:p/>
     <w:p>
@@ -6595,8 +6883,16 @@
         <w:rPr>
           <w:b/>
         </w:rPr>
-        <w:t>- Login</w:t>
-      </w:r>
+        <w:t xml:space="preserve">- </w:t>
+      </w:r>
+      <w:proofErr w:type="spellStart"/>
+      <w:r>
+        <w:rPr>
+          <w:b/>
+        </w:rPr>
+        <w:t>Login</w:t>
+      </w:r>
+      <w:proofErr w:type="spellEnd"/>
     </w:p>
     <w:p>
       <w:r>
@@ -6731,13 +7027,29 @@
               <w:jc w:val="center"/>
             </w:pPr>
             <w:r>
-              <w:t xml:space="preserve">Permitir que os usuários acessem suas contas </w:t>
+              <w:t xml:space="preserve">Permitir que os usuários </w:t>
+            </w:r>
+            <w:proofErr w:type="gramStart"/>
+            <w:r>
+              <w:t>acessem</w:t>
+            </w:r>
+            <w:proofErr w:type="gramEnd"/>
+            <w:r>
+              <w:t xml:space="preserve"> suas contas </w:t>
             </w:r>
             <w:r>
               <w:t>por meio de autenticação</w:t>
             </w:r>
             <w:r>
-              <w:t xml:space="preserve"> (login)</w:t>
+              <w:t xml:space="preserve"> (</w:t>
+            </w:r>
+            <w:proofErr w:type="spellStart"/>
+            <w:r>
+              <w:t>login</w:t>
+            </w:r>
+            <w:proofErr w:type="spellEnd"/>
+            <w:r>
+              <w:t>)</w:t>
             </w:r>
           </w:p>
         </w:tc>
@@ -6762,7 +7074,7 @@
         <w:pStyle w:val="Legenda"/>
         <w:jc w:val="center"/>
       </w:pPr>
-      <w:bookmarkStart w:id="36" w:name="_Toc498888718"/>
+      <w:bookmarkStart w:id="35" w:name="_Toc498942502"/>
       <w:r>
         <w:t xml:space="preserve">Tabela </w:t>
       </w:r>
@@ -6790,7 +7102,7 @@
       <w:r>
         <w:t>Requisitos Funcionais do Caso de Uso CSU2-Login</w:t>
       </w:r>
-      <w:bookmarkEnd w:id="36"/>
+      <w:bookmarkEnd w:id="35"/>
     </w:p>
     <w:p/>
     <w:p/>
@@ -7001,7 +7313,15 @@
               <w:jc w:val="center"/>
             </w:pPr>
             <w:r>
-              <w:t>Permitir que um usuário com perfil de cidadão atualize as informações de um problema cadastrado</w:t>
+              <w:t xml:space="preserve">Permitir que um usuário com perfil de cidadão </w:t>
+            </w:r>
+            <w:proofErr w:type="gramStart"/>
+            <w:r>
+              <w:t>atualize</w:t>
+            </w:r>
+            <w:proofErr w:type="gramEnd"/>
+            <w:r>
+              <w:t xml:space="preserve"> as informações de um problema cadastrado</w:t>
             </w:r>
           </w:p>
         </w:tc>
@@ -7073,7 +7393,7 @@
         <w:pStyle w:val="Legenda"/>
         <w:jc w:val="center"/>
       </w:pPr>
-      <w:bookmarkStart w:id="37" w:name="_Toc498888719"/>
+      <w:bookmarkStart w:id="36" w:name="_Toc498942503"/>
       <w:r>
         <w:t xml:space="preserve">Tabela </w:t>
       </w:r>
@@ -7101,7 +7421,7 @@
       <w:r>
         <w:t>Requisitos Funcionais do Caso de Uso CSU3-Informar Problema</w:t>
       </w:r>
-      <w:bookmarkEnd w:id="37"/>
+      <w:bookmarkEnd w:id="36"/>
     </w:p>
     <w:p>
       <w:pPr>
@@ -7270,7 +7590,15 @@
               <w:jc w:val="center"/>
             </w:pPr>
             <w:r>
-              <w:t>Permitir que os usuários visualizem um determinado problema, obtendo informações sobre seu status e resolução</w:t>
+              <w:t xml:space="preserve">Permitir que os usuários </w:t>
+            </w:r>
+            <w:proofErr w:type="gramStart"/>
+            <w:r>
+              <w:t>visualizem</w:t>
+            </w:r>
+            <w:proofErr w:type="gramEnd"/>
+            <w:r>
+              <w:t xml:space="preserve"> um determinado problema, obtendo informações sobre seu status e resolução</w:t>
             </w:r>
           </w:p>
         </w:tc>
@@ -7295,7 +7623,7 @@
         <w:pStyle w:val="Legenda"/>
         <w:jc w:val="center"/>
       </w:pPr>
-      <w:bookmarkStart w:id="38" w:name="_Toc498888720"/>
+      <w:bookmarkStart w:id="37" w:name="_Toc498942504"/>
       <w:r>
         <w:t xml:space="preserve">Tabela </w:t>
       </w:r>
@@ -7323,7 +7651,7 @@
       <w:r>
         <w:t>Requisitos Funcionais do Caso de Uso CSU4-Visualizar Problema</w:t>
       </w:r>
-      <w:bookmarkEnd w:id="38"/>
+      <w:bookmarkEnd w:id="37"/>
     </w:p>
     <w:p/>
     <w:p/>
@@ -7685,7 +8013,7 @@
         <w:pStyle w:val="Legenda"/>
         <w:jc w:val="center"/>
       </w:pPr>
-      <w:bookmarkStart w:id="39" w:name="_Toc498888721"/>
+      <w:bookmarkStart w:id="38" w:name="_Toc498942505"/>
       <w:r>
         <w:t xml:space="preserve">Tabela </w:t>
       </w:r>
@@ -7713,7 +8041,7 @@
       <w:r>
         <w:t>Requisitos Funcionais do Caso de Uso CSU5-Listar Problemas</w:t>
       </w:r>
-      <w:bookmarkEnd w:id="39"/>
+      <w:bookmarkEnd w:id="38"/>
     </w:p>
     <w:p/>
     <w:p>
@@ -7982,7 +8310,7 @@
         <w:pStyle w:val="Legenda"/>
         <w:jc w:val="center"/>
       </w:pPr>
-      <w:bookmarkStart w:id="40" w:name="_Toc498888722"/>
+      <w:bookmarkStart w:id="39" w:name="_Toc498942506"/>
       <w:r>
         <w:t xml:space="preserve">Tabela </w:t>
       </w:r>
@@ -8010,7 +8338,7 @@
       <w:r>
         <w:t>Requisitos Funcionais do Caso de Uso CSU6-Confirmar Pertinência do Problema</w:t>
       </w:r>
-      <w:bookmarkEnd w:id="40"/>
+      <w:bookmarkEnd w:id="39"/>
     </w:p>
     <w:p/>
     <w:p>
@@ -8247,7 +8575,7 @@
         <w:pStyle w:val="Legenda"/>
         <w:jc w:val="center"/>
       </w:pPr>
-      <w:bookmarkStart w:id="41" w:name="_Toc498888723"/>
+      <w:bookmarkStart w:id="40" w:name="_Toc498942507"/>
       <w:r>
         <w:t xml:space="preserve">Tabela </w:t>
       </w:r>
@@ -8275,7 +8603,7 @@
       <w:r>
         <w:t>Requisitos Funcionais do Caso de Uso CSU7-Indicar Prestador</w:t>
       </w:r>
-      <w:bookmarkEnd w:id="41"/>
+      <w:bookmarkEnd w:id="40"/>
     </w:p>
     <w:p>
       <w:pPr>
@@ -8469,7 +8797,7 @@
         <w:pStyle w:val="Legenda"/>
         <w:jc w:val="center"/>
       </w:pPr>
-      <w:bookmarkStart w:id="42" w:name="_Toc498888724"/>
+      <w:bookmarkStart w:id="41" w:name="_Toc498942508"/>
       <w:r>
         <w:t xml:space="preserve">Tabela </w:t>
       </w:r>
@@ -8497,7 +8825,7 @@
       <w:r>
         <w:t>Requisitos Funcionais do Caso de Uso CSU8-Alocar Técnico</w:t>
       </w:r>
-      <w:bookmarkEnd w:id="42"/>
+      <w:bookmarkEnd w:id="41"/>
     </w:p>
     <w:p/>
     <w:p>
@@ -8551,7 +8879,15 @@
         <w:ind w:left="1440"/>
       </w:pPr>
       <w:r>
-        <w:t>Este caso de uso ocorre quando um usuário com perfil de funcionário técnico do prestador de serviços à prefeitura deseja informar a implementação da resolução de um determinado problema.</w:t>
+        <w:t xml:space="preserve">Este caso de uso ocorre quando um usuário com perfil de funcionário técnico do prestador de serviços à prefeitura deseja informar a </w:t>
+      </w:r>
+      <w:proofErr w:type="gramStart"/>
+      <w:r>
+        <w:t>implementação</w:t>
+      </w:r>
+      <w:proofErr w:type="gramEnd"/>
+      <w:r>
+        <w:t xml:space="preserve"> da resolução de um determinado problema.</w:t>
       </w:r>
     </w:p>
     <w:tbl>
@@ -8690,7 +9026,7 @@
         <w:pStyle w:val="Legenda"/>
         <w:jc w:val="center"/>
       </w:pPr>
-      <w:bookmarkStart w:id="43" w:name="_Toc498888725"/>
+      <w:bookmarkStart w:id="42" w:name="_Toc498942509"/>
       <w:r>
         <w:t xml:space="preserve">Tabela </w:t>
       </w:r>
@@ -8718,7 +9054,7 @@
       <w:r>
         <w:t>Requisitos Funcionais do Caso de Uso CSU9-Informar Execução da Resolução</w:t>
       </w:r>
-      <w:bookmarkEnd w:id="43"/>
+      <w:bookmarkEnd w:id="42"/>
     </w:p>
     <w:p/>
     <w:p/>
@@ -8979,7 +9315,7 @@
         <w:pStyle w:val="Legenda"/>
         <w:jc w:val="center"/>
       </w:pPr>
-      <w:bookmarkStart w:id="44" w:name="_Toc498888726"/>
+      <w:bookmarkStart w:id="43" w:name="_Toc498942510"/>
       <w:r>
         <w:t xml:space="preserve">Tabela </w:t>
       </w:r>
@@ -9007,7 +9343,7 @@
       <w:r>
         <w:t>Requisitos Funcionais do Caso de Uso CSU10-Confirmar Resolução</w:t>
       </w:r>
-      <w:bookmarkEnd w:id="44"/>
+      <w:bookmarkEnd w:id="43"/>
     </w:p>
     <w:p/>
     <w:p>
@@ -9194,7 +9530,7 @@
         <w:pStyle w:val="Legenda"/>
         <w:jc w:val="center"/>
       </w:pPr>
-      <w:bookmarkStart w:id="45" w:name="_Toc498888727"/>
+      <w:bookmarkStart w:id="44" w:name="_Toc498942511"/>
       <w:r>
         <w:t xml:space="preserve">Tabela </w:t>
       </w:r>
@@ -9222,7 +9558,7 @@
       <w:r>
         <w:t>Requisitos Funcionais do Caso de Uso CSU11-Classificar Resolução</w:t>
       </w:r>
-      <w:bookmarkEnd w:id="45"/>
+      <w:bookmarkEnd w:id="44"/>
     </w:p>
     <w:p/>
     <w:p>
@@ -9421,7 +9757,7 @@
         <w:pStyle w:val="Legenda"/>
         <w:jc w:val="center"/>
       </w:pPr>
-      <w:bookmarkStart w:id="46" w:name="_Toc498888728"/>
+      <w:bookmarkStart w:id="45" w:name="_Toc498942512"/>
       <w:r>
         <w:t xml:space="preserve">Tabela </w:t>
       </w:r>
@@ -9449,7 +9785,7 @@
       <w:r>
         <w:t>Requisitos Funcionais do Caso de Uso CSU12-Gerar relatório de volume por situação</w:t>
       </w:r>
-      <w:bookmarkEnd w:id="46"/>
+      <w:bookmarkEnd w:id="45"/>
     </w:p>
     <w:p/>
     <w:p>
@@ -9674,7 +10010,7 @@
         <w:pStyle w:val="Legenda"/>
         <w:jc w:val="center"/>
       </w:pPr>
-      <w:bookmarkStart w:id="47" w:name="_Toc498888729"/>
+      <w:bookmarkStart w:id="46" w:name="_Toc498942513"/>
       <w:r>
         <w:t xml:space="preserve">Tabela </w:t>
       </w:r>
@@ -9702,7 +10038,7 @@
       <w:r>
         <w:t>Requisitos Funcionais do Caso de Uso CSU13- Gerar relatório de volume por prestador</w:t>
       </w:r>
-      <w:bookmarkEnd w:id="47"/>
+      <w:bookmarkEnd w:id="46"/>
     </w:p>
     <w:p/>
     <w:p>
@@ -9908,7 +10244,7 @@
         <w:pStyle w:val="Legenda"/>
         <w:jc w:val="center"/>
       </w:pPr>
-      <w:bookmarkStart w:id="48" w:name="_Toc498888730"/>
+      <w:bookmarkStart w:id="47" w:name="_Toc498942514"/>
       <w:r>
         <w:t xml:space="preserve">Tabela </w:t>
       </w:r>
@@ -9936,7 +10272,7 @@
       <w:r>
         <w:t>Requisitos Funcionais do Caso de Uso CSU14- Gerar relatório de satisfação por usuário</w:t>
       </w:r>
-      <w:bookmarkEnd w:id="48"/>
+      <w:bookmarkEnd w:id="47"/>
     </w:p>
     <w:p>
       <w:pPr>
@@ -10131,7 +10467,7 @@
         <w:pStyle w:val="Legenda"/>
         <w:jc w:val="center"/>
       </w:pPr>
-      <w:bookmarkStart w:id="49" w:name="_Toc498888731"/>
+      <w:bookmarkStart w:id="48" w:name="_Toc498942515"/>
       <w:r>
         <w:t xml:space="preserve">Tabela </w:t>
       </w:r>
@@ -10159,7 +10495,7 @@
       <w:r>
         <w:t>Requisitos Funcionais do Caso de Uso CSU15- Gerar relatório de demanda por região</w:t>
       </w:r>
-      <w:bookmarkEnd w:id="49"/>
+      <w:bookmarkEnd w:id="48"/>
     </w:p>
     <w:p/>
     <w:p>
@@ -10365,7 +10701,7 @@
         <w:pStyle w:val="Legenda"/>
         <w:jc w:val="center"/>
       </w:pPr>
-      <w:bookmarkStart w:id="50" w:name="_Toc498888732"/>
+      <w:bookmarkStart w:id="49" w:name="_Toc498942516"/>
       <w:r>
         <w:t xml:space="preserve">Tabela </w:t>
       </w:r>
@@ -10393,7 +10729,7 @@
       <w:r>
         <w:t>Requisitos Funcionais do Caso de Uso CSU16- Gerar relatório de demanda por período</w:t>
       </w:r>
-      <w:bookmarkEnd w:id="50"/>
+      <w:bookmarkEnd w:id="49"/>
     </w:p>
     <w:p>
       <w:pPr>
@@ -10605,7 +10941,7 @@
         <w:pStyle w:val="Legenda"/>
         <w:jc w:val="center"/>
       </w:pPr>
-      <w:bookmarkStart w:id="51" w:name="_Toc498888733"/>
+      <w:bookmarkStart w:id="50" w:name="_Toc498942517"/>
       <w:r>
         <w:t xml:space="preserve">Tabela </w:t>
       </w:r>
@@ -10630,7 +10966,7 @@
       <w:r>
         <w:t>: Requisitos Funcionais do Caso de Uso CSU17- Gerar relatório de volume de serviço por técnico</w:t>
       </w:r>
-      <w:bookmarkEnd w:id="51"/>
+      <w:bookmarkEnd w:id="50"/>
     </w:p>
     <w:p>
       <w:pPr>
@@ -10645,7 +10981,7 @@
           <w:szCs w:val="32"/>
         </w:rPr>
       </w:pPr>
-      <w:bookmarkStart w:id="52" w:name="_Toc498888700"/>
+      <w:bookmarkStart w:id="51" w:name="_Toc498942481"/>
       <w:r>
         <w:rPr>
           <w:bCs/>
@@ -10654,8 +10990,8 @@
         </w:rPr>
         <w:t>Requisitos e restrições não funcionais</w:t>
       </w:r>
-      <w:bookmarkEnd w:id="34"/>
-      <w:bookmarkEnd w:id="52"/>
+      <w:bookmarkEnd w:id="33"/>
+      <w:bookmarkEnd w:id="51"/>
       <w:r>
         <w:rPr>
           <w:bCs/>
@@ -10777,8 +11113,13 @@
               <w:jc w:val="center"/>
             </w:pPr>
             <w:r>
-              <w:t>RNF 1</w:t>
-            </w:r>
+              <w:t xml:space="preserve">RNF </w:t>
+            </w:r>
+            <w:proofErr w:type="gramStart"/>
+            <w:r>
+              <w:t>1</w:t>
+            </w:r>
+            <w:proofErr w:type="gramEnd"/>
           </w:p>
         </w:tc>
         <w:tc>
@@ -10824,8 +11165,13 @@
               <w:jc w:val="center"/>
             </w:pPr>
             <w:r>
-              <w:t>RNF 2</w:t>
-            </w:r>
+              <w:t xml:space="preserve">RNF </w:t>
+            </w:r>
+            <w:proofErr w:type="gramStart"/>
+            <w:r>
+              <w:t>2</w:t>
+            </w:r>
+            <w:proofErr w:type="gramEnd"/>
           </w:p>
         </w:tc>
         <w:tc>
@@ -10837,7 +11183,20 @@
               <w:jc w:val="center"/>
             </w:pPr>
             <w:r>
-              <w:t>A interação dos usuários com perfis de cidadão e funcionário técnico do prestador de serviço com o sistema dever ser mobile ( Android e IOS)</w:t>
+              <w:t xml:space="preserve">A interação dos usuários com perfis de cidadão e funcionário técnico do prestador de serviço com o sistema dever ser mobile </w:t>
+            </w:r>
+            <w:proofErr w:type="gramStart"/>
+            <w:r>
+              <w:t xml:space="preserve">( </w:t>
+            </w:r>
+            <w:proofErr w:type="spellStart"/>
+            <w:proofErr w:type="gramEnd"/>
+            <w:r>
+              <w:t>Android</w:t>
+            </w:r>
+            <w:proofErr w:type="spellEnd"/>
+            <w:r>
+              <w:t xml:space="preserve"> e IOS)</w:t>
             </w:r>
           </w:p>
         </w:tc>
@@ -10865,8 +11224,13 @@
               <w:jc w:val="center"/>
             </w:pPr>
             <w:r>
-              <w:t>RNF 3</w:t>
-            </w:r>
+              <w:t xml:space="preserve">RNF </w:t>
+            </w:r>
+            <w:proofErr w:type="gramStart"/>
+            <w:r>
+              <w:t>3</w:t>
+            </w:r>
+            <w:proofErr w:type="gramEnd"/>
           </w:p>
         </w:tc>
         <w:tc>
@@ -10878,8 +11242,21 @@
               <w:jc w:val="center"/>
             </w:pPr>
             <w:r>
-              <w:t>A interação dos usuários com perfis de funcionário da prefeitura e funcionário administrador do prestador de serviço deve ser web (Google Chrome, Safari e Mozilla)</w:t>
-            </w:r>
+              <w:t xml:space="preserve">A interação dos usuários com perfis de funcionário da prefeitura e funcionário administrador do prestador de serviço deve ser web (Google </w:t>
+            </w:r>
+            <w:proofErr w:type="spellStart"/>
+            <w:r>
+              <w:t>Chrome</w:t>
+            </w:r>
+            <w:proofErr w:type="spellEnd"/>
+            <w:r>
+              <w:t>, Safari e Mozilla</w:t>
+            </w:r>
+            <w:proofErr w:type="gramStart"/>
+            <w:r>
+              <w:t>)</w:t>
+            </w:r>
+            <w:proofErr w:type="gramEnd"/>
           </w:p>
         </w:tc>
         <w:tc>
@@ -10891,7 +11268,21 @@
               <w:jc w:val="center"/>
             </w:pPr>
             <w:r>
-              <w:t>CUS1, CUS2, CUS4, CUS5, CUS5, CUS7, CUS8, CUS10, CUS12, CUS13, CUS14, CUS15, CUS16 e CUS17</w:t>
+              <w:t>CUS1, CUS2, CUS4, CUS5</w:t>
+            </w:r>
+            <w:proofErr w:type="gramStart"/>
+            <w:r>
+              <w:t>,</w:t>
+            </w:r>
+            <w:r>
+              <w:t xml:space="preserve"> </w:t>
+            </w:r>
+            <w:r>
+              <w:t>,</w:t>
+            </w:r>
+            <w:proofErr w:type="gramEnd"/>
+            <w:r>
+              <w:t xml:space="preserve"> CUS7, CUS8, CUS10, CUS12, CUS13, CUS14, CUS15, CUS16 e CUS17</w:t>
             </w:r>
           </w:p>
         </w:tc>
@@ -10906,8 +11297,13 @@
               <w:jc w:val="center"/>
             </w:pPr>
             <w:r>
-              <w:t>RNF 4</w:t>
-            </w:r>
+              <w:t xml:space="preserve">RNF </w:t>
+            </w:r>
+            <w:proofErr w:type="gramStart"/>
+            <w:r>
+              <w:t>4</w:t>
+            </w:r>
+            <w:proofErr w:type="gramEnd"/>
           </w:p>
         </w:tc>
         <w:tc>
@@ -10922,7 +11318,15 @@
               <w:t>As linguagens</w:t>
             </w:r>
             <w:r>
-              <w:t xml:space="preserve"> de programação devem ser nativas, ou seja, não utilizar ferramentas cases para geração de código.</w:t>
+              <w:t xml:space="preserve"> de programação devem ser nativas, ou seja, não utilizar ferramentas </w:t>
+            </w:r>
+            <w:proofErr w:type="gramStart"/>
+            <w:r>
+              <w:t>cases</w:t>
+            </w:r>
+            <w:proofErr w:type="gramEnd"/>
+            <w:r>
+              <w:t xml:space="preserve"> para geração de código.</w:t>
             </w:r>
           </w:p>
         </w:tc>
@@ -10950,8 +11354,13 @@
               <w:jc w:val="center"/>
             </w:pPr>
             <w:r>
-              <w:t>RNF 5</w:t>
-            </w:r>
+              <w:t xml:space="preserve">RNF </w:t>
+            </w:r>
+            <w:proofErr w:type="gramStart"/>
+            <w:r>
+              <w:t>5</w:t>
+            </w:r>
+            <w:proofErr w:type="gramEnd"/>
           </w:p>
         </w:tc>
         <w:tc>
@@ -10991,8 +11400,13 @@
               <w:jc w:val="center"/>
             </w:pPr>
             <w:r>
-              <w:t>RNF 6</w:t>
-            </w:r>
+              <w:t xml:space="preserve">RNF </w:t>
+            </w:r>
+            <w:proofErr w:type="gramStart"/>
+            <w:r>
+              <w:t>6</w:t>
+            </w:r>
+            <w:proofErr w:type="gramEnd"/>
           </w:p>
         </w:tc>
         <w:tc>
@@ -11007,8 +11421,13 @@
               <w:t>O software deverá estar di</w:t>
             </w:r>
             <w:r>
-              <w:t>sponível 24 horas por dia e 7</w:t>
-            </w:r>
+              <w:t xml:space="preserve">sponível 24 horas por dia e </w:t>
+            </w:r>
+            <w:proofErr w:type="gramStart"/>
+            <w:r>
+              <w:t>7</w:t>
+            </w:r>
+            <w:proofErr w:type="gramEnd"/>
             <w:r>
               <w:t xml:space="preserve"> dias por semana.</w:t>
             </w:r>
@@ -11035,7 +11454,7 @@
         <w:pStyle w:val="Legenda"/>
         <w:jc w:val="center"/>
       </w:pPr>
-      <w:bookmarkStart w:id="53" w:name="_Toc498888734"/>
+      <w:bookmarkStart w:id="52" w:name="_Toc498942518"/>
       <w:r>
         <w:t xml:space="preserve">Tabela </w:t>
       </w:r>
@@ -11063,7 +11482,7 @@
       <w:r>
         <w:t>Requisitos/Restrições não Funcionais</w:t>
       </w:r>
-      <w:bookmarkEnd w:id="53"/>
+      <w:bookmarkEnd w:id="52"/>
     </w:p>
     <w:p>
       <w:pPr>
@@ -11076,8 +11495,8 @@
           <w:szCs w:val="32"/>
         </w:rPr>
       </w:pPr>
-      <w:bookmarkStart w:id="54" w:name="_Toc380429113"/>
-      <w:bookmarkStart w:id="55" w:name="_Toc498888701"/>
+      <w:bookmarkStart w:id="53" w:name="_Toc380429113"/>
+      <w:bookmarkStart w:id="54" w:name="_Toc498942482"/>
       <w:r>
         <w:rPr>
           <w:sz w:val="32"/>
@@ -11086,8 +11505,8 @@
         <w:lastRenderedPageBreak/>
         <w:t>Referências cruzadas complementares</w:t>
       </w:r>
+      <w:bookmarkEnd w:id="53"/>
       <w:bookmarkEnd w:id="54"/>
-      <w:bookmarkEnd w:id="55"/>
       <w:r>
         <w:rPr>
           <w:sz w:val="32"/>
@@ -11111,19 +11530,7 @@
         <w:t>podem ajudar o rast</w:t>
       </w:r>
       <w:r>
-        <w:t xml:space="preserve">reamento futuro dos requisitos. </w:t>
-      </w:r>
-      <w:r>
-        <w:t xml:space="preserve">Estes mapeamentos podem ser feitos em forma de </w:t>
-      </w:r>
-      <w:r>
-        <w:t>matrizes de rastreabilidade</w:t>
-      </w:r>
-      <w:r>
-        <w:t xml:space="preserve"> como mostram os exemplos a </w:t>
-      </w:r>
-      <w:r>
-        <w:t>seguir:</w:t>
+        <w:t>reamento futuro dos requisitos.</w:t>
       </w:r>
     </w:p>
     <w:p>
@@ -11131,6 +11538,15 @@
         <w:pStyle w:val="Recuodecorpodetexto2"/>
         <w:ind w:left="0"/>
       </w:pPr>
+      <w:r>
+        <w:t xml:space="preserve">A matriz de rastreabilidade principal dos requisitos que relaciona todos os requisitos uns aos outros pode ser acessada em </w:t>
+      </w:r>
+    </w:p>
+    <w:p>
+      <w:pPr>
+        <w:ind w:left="720" w:firstLine="720"/>
+      </w:pPr>
+      <w:bookmarkStart w:id="55" w:name="_Toc523237674"/>
     </w:p>
     <w:tbl>
       <w:tblPr>
@@ -11152,21 +11568,21 @@
         <w:tblLook w:val="0000" w:firstRow="0" w:lastRow="0" w:firstColumn="0" w:lastColumn="0" w:noHBand="0" w:noVBand="0"/>
       </w:tblPr>
       <w:tblGrid>
-        <w:gridCol w:w="3119"/>
-        <w:gridCol w:w="5386"/>
+        <w:gridCol w:w="2552"/>
+        <w:gridCol w:w="5953"/>
       </w:tblGrid>
       <w:tr>
         <w:trPr>
-          <w:trHeight w:val="408"/>
+          <w:trHeight w:val="371"/>
         </w:trPr>
         <w:tc>
           <w:tcPr>
-            <w:tcW w:w="3119" w:type="dxa"/>
-          </w:tcPr>
-          <w:p>
-            <w:pPr>
-              <w:pStyle w:val="Recuodecorpodetexto2"/>
-              <w:ind w:left="0"/>
+            <w:tcW w:w="2552" w:type="dxa"/>
+            <w:shd w:val="clear" w:color="auto" w:fill="D9D9D9" w:themeFill="background1" w:themeFillShade="D9"/>
+            <w:vAlign w:val="center"/>
+          </w:tcPr>
+          <w:p>
+            <w:pPr>
               <w:jc w:val="center"/>
               <w:rPr>
                 <w:b/>
@@ -11176,18 +11592,18 @@
               <w:rPr>
                 <w:b/>
               </w:rPr>
-              <w:t>Requisitos Funcionais</w:t>
-            </w:r>
-          </w:p>
-        </w:tc>
-        <w:tc>
-          <w:tcPr>
-            <w:tcW w:w="5386" w:type="dxa"/>
-          </w:tcPr>
-          <w:p>
-            <w:pPr>
-              <w:pStyle w:val="Recuodecorpodetexto2"/>
-              <w:ind w:left="0"/>
+              <w:t>Caso de Uso</w:t>
+            </w:r>
+          </w:p>
+        </w:tc>
+        <w:tc>
+          <w:tcPr>
+            <w:tcW w:w="5953" w:type="dxa"/>
+            <w:shd w:val="clear" w:color="auto" w:fill="D9D9D9" w:themeFill="background1" w:themeFillShade="D9"/>
+            <w:vAlign w:val="center"/>
+          </w:tcPr>
+          <w:p>
+            <w:pPr>
               <w:jc w:val="center"/>
               <w:rPr>
                 <w:b/>
@@ -11197,13 +11613,7 @@
               <w:rPr>
                 <w:b/>
               </w:rPr>
-              <w:t>Requisitos n</w:t>
-            </w:r>
-            <w:r>
-              <w:rPr>
-                <w:b/>
-              </w:rPr>
-              <w:t>ão funcionais vinculados</w:t>
+              <w:t>Origem do caso de uso</w:t>
             </w:r>
           </w:p>
         </w:tc>
@@ -11214,41 +11624,728 @@
         </w:trPr>
         <w:tc>
           <w:tcPr>
-            <w:tcW w:w="3119" w:type="dxa"/>
+            <w:tcW w:w="2552" w:type="dxa"/>
+            <w:vAlign w:val="center"/>
           </w:tcPr>
           <w:p>
             <w:pPr>
               <w:pStyle w:val="Recuodecorpodetexto2"/>
               <w:ind w:left="0"/>
+              <w:jc w:val="center"/>
+            </w:pPr>
+            <w:r>
+              <w:t>CUS1</w:t>
+            </w:r>
+          </w:p>
+        </w:tc>
+        <w:tc>
+          <w:tcPr>
+            <w:tcW w:w="5953" w:type="dxa"/>
+            <w:vAlign w:val="center"/>
+          </w:tcPr>
+          <w:p>
+            <w:pPr>
+              <w:pStyle w:val="Recuodecorpodetexto2"/>
+              <w:ind w:left="0"/>
+              <w:jc w:val="center"/>
+            </w:pPr>
+            <w:r>
+              <w:t>Workshop inicial com o cliente e outros interessados</w:t>
+            </w:r>
+            <w:r>
               <w:rPr>
                 <w:i/>
               </w:rPr>
-            </w:pPr>
+              <w:t>.</w:t>
+            </w:r>
+          </w:p>
+        </w:tc>
+      </w:tr>
+      <w:tr>
+        <w:trPr>
+          <w:trHeight w:val="414"/>
+        </w:trPr>
+        <w:tc>
+          <w:tcPr>
+            <w:tcW w:w="2552" w:type="dxa"/>
+          </w:tcPr>
+          <w:p>
+            <w:pPr>
+              <w:jc w:val="center"/>
+            </w:pPr>
+            <w:r>
+              <w:t>CUS</w:t>
+            </w:r>
+            <w:r>
+              <w:t>2</w:t>
+            </w:r>
+          </w:p>
+        </w:tc>
+        <w:tc>
+          <w:tcPr>
+            <w:tcW w:w="5953" w:type="dxa"/>
+            <w:vAlign w:val="center"/>
+          </w:tcPr>
+          <w:p>
+            <w:pPr>
+              <w:pStyle w:val="Recuodecorpodetexto2"/>
+              <w:ind w:left="0"/>
+              <w:jc w:val="center"/>
+            </w:pPr>
+            <w:r>
+              <w:t>Workshop inicial com o cliente e outros interessados</w:t>
+            </w:r>
             <w:r>
               <w:rPr>
                 <w:i/>
               </w:rPr>
-              <w:t>Colocar a identificação do requisito funcional</w:t>
-            </w:r>
-          </w:p>
-        </w:tc>
-        <w:tc>
-          <w:tcPr>
-            <w:tcW w:w="5386" w:type="dxa"/>
+              <w:t>.</w:t>
+            </w:r>
+          </w:p>
+        </w:tc>
+      </w:tr>
+      <w:tr>
+        <w:trPr>
+          <w:trHeight w:val="414"/>
+        </w:trPr>
+        <w:tc>
+          <w:tcPr>
+            <w:tcW w:w="2552" w:type="dxa"/>
+          </w:tcPr>
+          <w:p>
+            <w:pPr>
+              <w:jc w:val="center"/>
+            </w:pPr>
+            <w:r>
+              <w:t>CUS</w:t>
+            </w:r>
+            <w:r>
+              <w:t>3</w:t>
+            </w:r>
+          </w:p>
+        </w:tc>
+        <w:tc>
+          <w:tcPr>
+            <w:tcW w:w="5953" w:type="dxa"/>
+            <w:vAlign w:val="center"/>
           </w:tcPr>
           <w:p>
             <w:pPr>
               <w:pStyle w:val="Recuodecorpodetexto2"/>
               <w:ind w:left="0"/>
+              <w:jc w:val="center"/>
+            </w:pPr>
+            <w:r>
+              <w:t>Workshop inicial com o cliente e outros interessados</w:t>
+            </w:r>
+            <w:r>
               <w:rPr>
                 <w:i/>
               </w:rPr>
-            </w:pPr>
+              <w:t>.</w:t>
+            </w:r>
+          </w:p>
+        </w:tc>
+      </w:tr>
+      <w:tr>
+        <w:trPr>
+          <w:trHeight w:val="414"/>
+        </w:trPr>
+        <w:tc>
+          <w:tcPr>
+            <w:tcW w:w="2552" w:type="dxa"/>
+          </w:tcPr>
+          <w:p>
+            <w:pPr>
+              <w:jc w:val="center"/>
+            </w:pPr>
+            <w:r>
+              <w:t>CUS</w:t>
+            </w:r>
+            <w:r>
+              <w:t>4</w:t>
+            </w:r>
+          </w:p>
+        </w:tc>
+        <w:tc>
+          <w:tcPr>
+            <w:tcW w:w="5953" w:type="dxa"/>
+            <w:vAlign w:val="center"/>
+          </w:tcPr>
+          <w:p>
+            <w:pPr>
+              <w:pStyle w:val="Recuodecorpodetexto2"/>
+              <w:ind w:left="0"/>
+              <w:jc w:val="center"/>
+            </w:pPr>
+            <w:r>
+              <w:t>Workshop inicial com o cliente e outros interessados</w:t>
+            </w:r>
             <w:r>
               <w:rPr>
                 <w:i/>
               </w:rPr>
-              <w:t>Colocar a identificação do requisito não funcional vinculado</w:t>
+              <w:t>.</w:t>
+            </w:r>
+          </w:p>
+        </w:tc>
+      </w:tr>
+      <w:tr>
+        <w:trPr>
+          <w:trHeight w:val="414"/>
+        </w:trPr>
+        <w:tc>
+          <w:tcPr>
+            <w:tcW w:w="2552" w:type="dxa"/>
+          </w:tcPr>
+          <w:p>
+            <w:pPr>
+              <w:jc w:val="center"/>
+            </w:pPr>
+            <w:r>
+              <w:t>CUS</w:t>
+            </w:r>
+            <w:r>
+              <w:t>5</w:t>
+            </w:r>
+          </w:p>
+        </w:tc>
+        <w:tc>
+          <w:tcPr>
+            <w:tcW w:w="5953" w:type="dxa"/>
+            <w:vAlign w:val="center"/>
+          </w:tcPr>
+          <w:p>
+            <w:pPr>
+              <w:pStyle w:val="Recuodecorpodetexto2"/>
+              <w:ind w:left="0"/>
+              <w:jc w:val="center"/>
+            </w:pPr>
+            <w:r>
+              <w:t>Workshop inicial com o cliente e outros interessados</w:t>
+            </w:r>
+            <w:r>
+              <w:rPr>
+                <w:i/>
+              </w:rPr>
+              <w:t>.</w:t>
+            </w:r>
+          </w:p>
+        </w:tc>
+      </w:tr>
+      <w:tr>
+        <w:trPr>
+          <w:trHeight w:val="414"/>
+        </w:trPr>
+        <w:tc>
+          <w:tcPr>
+            <w:tcW w:w="2552" w:type="dxa"/>
+          </w:tcPr>
+          <w:p>
+            <w:pPr>
+              <w:jc w:val="center"/>
+            </w:pPr>
+            <w:r>
+              <w:t>CUS</w:t>
+            </w:r>
+            <w:r>
+              <w:t>6</w:t>
+            </w:r>
+          </w:p>
+        </w:tc>
+        <w:tc>
+          <w:tcPr>
+            <w:tcW w:w="5953" w:type="dxa"/>
+            <w:vAlign w:val="center"/>
+          </w:tcPr>
+          <w:p>
+            <w:pPr>
+              <w:pStyle w:val="Recuodecorpodetexto2"/>
+              <w:ind w:left="0"/>
+              <w:jc w:val="center"/>
+            </w:pPr>
+            <w:r>
+              <w:t>Workshop inicial com o cliente e outros interessados</w:t>
+            </w:r>
+            <w:r>
+              <w:rPr>
+                <w:i/>
+              </w:rPr>
+              <w:t>.</w:t>
+            </w:r>
+          </w:p>
+        </w:tc>
+      </w:tr>
+      <w:tr>
+        <w:trPr>
+          <w:trHeight w:val="414"/>
+        </w:trPr>
+        <w:tc>
+          <w:tcPr>
+            <w:tcW w:w="2552" w:type="dxa"/>
+          </w:tcPr>
+          <w:p>
+            <w:pPr>
+              <w:jc w:val="center"/>
+            </w:pPr>
+            <w:r>
+              <w:t>CUS</w:t>
+            </w:r>
+            <w:r>
+              <w:t>7</w:t>
+            </w:r>
+          </w:p>
+        </w:tc>
+        <w:tc>
+          <w:tcPr>
+            <w:tcW w:w="5953" w:type="dxa"/>
+            <w:vAlign w:val="center"/>
+          </w:tcPr>
+          <w:p>
+            <w:pPr>
+              <w:pStyle w:val="Recuodecorpodetexto2"/>
+              <w:ind w:left="0"/>
+              <w:jc w:val="center"/>
+            </w:pPr>
+            <w:r>
+              <w:t>Workshop inicial com o cliente e outros interessados</w:t>
+            </w:r>
+            <w:r>
+              <w:rPr>
+                <w:i/>
+              </w:rPr>
+              <w:t>.</w:t>
+            </w:r>
+          </w:p>
+        </w:tc>
+      </w:tr>
+      <w:tr>
+        <w:trPr>
+          <w:trHeight w:val="414"/>
+        </w:trPr>
+        <w:tc>
+          <w:tcPr>
+            <w:tcW w:w="2552" w:type="dxa"/>
+          </w:tcPr>
+          <w:p>
+            <w:pPr>
+              <w:jc w:val="center"/>
+            </w:pPr>
+            <w:r>
+              <w:t>CUS</w:t>
+            </w:r>
+            <w:r>
+              <w:t>8</w:t>
+            </w:r>
+          </w:p>
+        </w:tc>
+        <w:tc>
+          <w:tcPr>
+            <w:tcW w:w="5953" w:type="dxa"/>
+            <w:vAlign w:val="center"/>
+          </w:tcPr>
+          <w:p>
+            <w:pPr>
+              <w:pStyle w:val="Recuodecorpodetexto2"/>
+              <w:ind w:left="0"/>
+              <w:jc w:val="center"/>
+            </w:pPr>
+            <w:r>
+              <w:t>Workshop inicial com o cliente e outros interessados</w:t>
+            </w:r>
+            <w:r>
+              <w:rPr>
+                <w:i/>
+              </w:rPr>
+              <w:t>.</w:t>
+            </w:r>
+          </w:p>
+        </w:tc>
+      </w:tr>
+      <w:tr>
+        <w:trPr>
+          <w:trHeight w:val="414"/>
+        </w:trPr>
+        <w:tc>
+          <w:tcPr>
+            <w:tcW w:w="2552" w:type="dxa"/>
+          </w:tcPr>
+          <w:p>
+            <w:pPr>
+              <w:jc w:val="center"/>
+            </w:pPr>
+            <w:r>
+              <w:t>CUS</w:t>
+            </w:r>
+            <w:r>
+              <w:t>9</w:t>
+            </w:r>
+          </w:p>
+        </w:tc>
+        <w:tc>
+          <w:tcPr>
+            <w:tcW w:w="5953" w:type="dxa"/>
+            <w:vAlign w:val="center"/>
+          </w:tcPr>
+          <w:p>
+            <w:pPr>
+              <w:pStyle w:val="Recuodecorpodetexto2"/>
+              <w:ind w:left="0"/>
+              <w:jc w:val="center"/>
+            </w:pPr>
+            <w:r>
+              <w:t>Workshop inicial com o cliente e outros interessados</w:t>
+            </w:r>
+            <w:r>
+              <w:rPr>
+                <w:i/>
+              </w:rPr>
+              <w:t>.</w:t>
+            </w:r>
+          </w:p>
+        </w:tc>
+      </w:tr>
+      <w:tr>
+        <w:trPr>
+          <w:trHeight w:val="414"/>
+        </w:trPr>
+        <w:tc>
+          <w:tcPr>
+            <w:tcW w:w="2552" w:type="dxa"/>
+          </w:tcPr>
+          <w:p>
+            <w:pPr>
+              <w:jc w:val="center"/>
+            </w:pPr>
+            <w:r>
+              <w:t>CUS</w:t>
+            </w:r>
+            <w:r>
+              <w:t>10</w:t>
+            </w:r>
+          </w:p>
+        </w:tc>
+        <w:tc>
+          <w:tcPr>
+            <w:tcW w:w="5953" w:type="dxa"/>
+            <w:vAlign w:val="center"/>
+          </w:tcPr>
+          <w:p>
+            <w:pPr>
+              <w:pStyle w:val="Recuodecorpodetexto2"/>
+              <w:ind w:left="0"/>
+              <w:jc w:val="center"/>
+            </w:pPr>
+            <w:r>
+              <w:t>Workshop inicial com o cliente e outros interessados</w:t>
+            </w:r>
+            <w:r>
+              <w:rPr>
+                <w:i/>
+              </w:rPr>
+              <w:t>.</w:t>
+            </w:r>
+          </w:p>
+        </w:tc>
+      </w:tr>
+      <w:tr>
+        <w:trPr>
+          <w:trHeight w:val="414"/>
+        </w:trPr>
+        <w:tc>
+          <w:tcPr>
+            <w:tcW w:w="2552" w:type="dxa"/>
+          </w:tcPr>
+          <w:p>
+            <w:pPr>
+              <w:jc w:val="center"/>
+            </w:pPr>
+            <w:r>
+              <w:t>CUS1</w:t>
+            </w:r>
+            <w:r>
+              <w:t>1</w:t>
+            </w:r>
+          </w:p>
+        </w:tc>
+        <w:tc>
+          <w:tcPr>
+            <w:tcW w:w="5953" w:type="dxa"/>
+            <w:vAlign w:val="center"/>
+          </w:tcPr>
+          <w:p>
+            <w:pPr>
+              <w:pStyle w:val="Recuodecorpodetexto2"/>
+              <w:ind w:left="0"/>
+              <w:jc w:val="center"/>
+            </w:pPr>
+            <w:r>
+              <w:t>Workshop inicial com o cliente e outros interessados</w:t>
+            </w:r>
+            <w:r>
+              <w:rPr>
+                <w:i/>
+              </w:rPr>
+              <w:t>.</w:t>
+            </w:r>
+          </w:p>
+        </w:tc>
+      </w:tr>
+      <w:tr>
+        <w:trPr>
+          <w:trHeight w:val="414"/>
+        </w:trPr>
+        <w:tc>
+          <w:tcPr>
+            <w:tcW w:w="2552" w:type="dxa"/>
+          </w:tcPr>
+          <w:p>
+            <w:pPr>
+              <w:jc w:val="center"/>
+            </w:pPr>
+            <w:r>
+              <w:t>CUS1</w:t>
+            </w:r>
+            <w:r>
+              <w:t>2</w:t>
+            </w:r>
+          </w:p>
+        </w:tc>
+        <w:tc>
+          <w:tcPr>
+            <w:tcW w:w="5953" w:type="dxa"/>
+            <w:vAlign w:val="center"/>
+          </w:tcPr>
+          <w:p>
+            <w:pPr>
+              <w:pStyle w:val="Recuodecorpodetexto2"/>
+              <w:ind w:left="0"/>
+              <w:jc w:val="center"/>
+            </w:pPr>
+            <w:r>
+              <w:t>Workshop inicial com o cliente e outros interessados</w:t>
+            </w:r>
+            <w:r>
+              <w:rPr>
+                <w:i/>
+              </w:rPr>
+              <w:t>.</w:t>
+            </w:r>
+          </w:p>
+        </w:tc>
+      </w:tr>
+      <w:tr>
+        <w:trPr>
+          <w:trHeight w:val="414"/>
+        </w:trPr>
+        <w:tc>
+          <w:tcPr>
+            <w:tcW w:w="2552" w:type="dxa"/>
+          </w:tcPr>
+          <w:p>
+            <w:pPr>
+              <w:jc w:val="center"/>
+            </w:pPr>
+            <w:r>
+              <w:t>CUS1</w:t>
+            </w:r>
+            <w:r>
+              <w:t>3</w:t>
+            </w:r>
+          </w:p>
+        </w:tc>
+        <w:tc>
+          <w:tcPr>
+            <w:tcW w:w="5953" w:type="dxa"/>
+            <w:vAlign w:val="center"/>
+          </w:tcPr>
+          <w:p>
+            <w:pPr>
+              <w:pStyle w:val="Recuodecorpodetexto2"/>
+              <w:ind w:left="0"/>
+              <w:jc w:val="center"/>
+            </w:pPr>
+            <w:r>
+              <w:t>Workshop inicial com o cliente e outros interessados</w:t>
+            </w:r>
+            <w:r>
+              <w:rPr>
+                <w:i/>
+              </w:rPr>
+              <w:t>.</w:t>
+            </w:r>
+          </w:p>
+        </w:tc>
+      </w:tr>
+      <w:tr>
+        <w:trPr>
+          <w:trHeight w:val="414"/>
+        </w:trPr>
+        <w:tc>
+          <w:tcPr>
+            <w:tcW w:w="2552" w:type="dxa"/>
+          </w:tcPr>
+          <w:p>
+            <w:pPr>
+              <w:jc w:val="center"/>
+            </w:pPr>
+            <w:r>
+              <w:t>CUS1</w:t>
+            </w:r>
+            <w:r>
+              <w:t>4</w:t>
+            </w:r>
+          </w:p>
+        </w:tc>
+        <w:tc>
+          <w:tcPr>
+            <w:tcW w:w="5953" w:type="dxa"/>
+            <w:vAlign w:val="center"/>
+          </w:tcPr>
+          <w:p>
+            <w:pPr>
+              <w:pStyle w:val="Recuodecorpodetexto2"/>
+              <w:ind w:left="0"/>
+              <w:jc w:val="center"/>
+            </w:pPr>
+            <w:r>
+              <w:t>Workshop inicial com o cliente e outros interessados</w:t>
+            </w:r>
+            <w:r>
+              <w:rPr>
+                <w:i/>
+              </w:rPr>
+              <w:t>.</w:t>
+            </w:r>
+          </w:p>
+        </w:tc>
+      </w:tr>
+      <w:tr>
+        <w:trPr>
+          <w:trHeight w:val="414"/>
+        </w:trPr>
+        <w:tc>
+          <w:tcPr>
+            <w:tcW w:w="2552" w:type="dxa"/>
+          </w:tcPr>
+          <w:p>
+            <w:pPr>
+              <w:jc w:val="center"/>
+            </w:pPr>
+            <w:r>
+              <w:t>CUS1</w:t>
+            </w:r>
+            <w:r>
+              <w:t>5</w:t>
+            </w:r>
+          </w:p>
+        </w:tc>
+        <w:tc>
+          <w:tcPr>
+            <w:tcW w:w="5953" w:type="dxa"/>
+            <w:vAlign w:val="center"/>
+          </w:tcPr>
+          <w:p>
+            <w:pPr>
+              <w:pStyle w:val="Recuodecorpodetexto2"/>
+              <w:ind w:left="0"/>
+              <w:jc w:val="center"/>
+            </w:pPr>
+            <w:r>
+              <w:t>Workshop inicial com o cliente e outros interessados</w:t>
+            </w:r>
+            <w:r>
+              <w:rPr>
+                <w:i/>
+              </w:rPr>
+              <w:t>.</w:t>
+            </w:r>
+          </w:p>
+        </w:tc>
+      </w:tr>
+      <w:tr>
+        <w:trPr>
+          <w:trHeight w:val="414"/>
+        </w:trPr>
+        <w:tc>
+          <w:tcPr>
+            <w:tcW w:w="2552" w:type="dxa"/>
+          </w:tcPr>
+          <w:p>
+            <w:pPr>
+              <w:jc w:val="center"/>
+            </w:pPr>
+            <w:r>
+              <w:t>CUS1</w:t>
+            </w:r>
+            <w:r>
+              <w:t>6</w:t>
+            </w:r>
+          </w:p>
+        </w:tc>
+        <w:tc>
+          <w:tcPr>
+            <w:tcW w:w="5953" w:type="dxa"/>
+            <w:vAlign w:val="center"/>
+          </w:tcPr>
+          <w:p>
+            <w:pPr>
+              <w:pStyle w:val="Recuodecorpodetexto2"/>
+              <w:ind w:left="0"/>
+              <w:jc w:val="center"/>
+            </w:pPr>
+            <w:r>
+              <w:t>Workshop inicial com o cliente e outros interessados</w:t>
+            </w:r>
+            <w:r>
+              <w:rPr>
+                <w:i/>
+              </w:rPr>
+              <w:t>.</w:t>
+            </w:r>
+          </w:p>
+        </w:tc>
+      </w:tr>
+      <w:tr>
+        <w:trPr>
+          <w:trHeight w:val="414"/>
+        </w:trPr>
+        <w:tc>
+          <w:tcPr>
+            <w:tcW w:w="2552" w:type="dxa"/>
+          </w:tcPr>
+          <w:p>
+            <w:pPr>
+              <w:jc w:val="center"/>
+            </w:pPr>
+            <w:r>
+              <w:t>CUS1</w:t>
+            </w:r>
+            <w:r>
+              <w:t>7</w:t>
+            </w:r>
+          </w:p>
+        </w:tc>
+        <w:tc>
+          <w:tcPr>
+            <w:tcW w:w="5953" w:type="dxa"/>
+            <w:vAlign w:val="center"/>
+          </w:tcPr>
+          <w:p>
+            <w:pPr>
+              <w:pStyle w:val="Recuodecorpodetexto2"/>
+              <w:keepNext/>
+              <w:ind w:left="0"/>
+              <w:jc w:val="center"/>
+            </w:pPr>
+            <w:r>
+              <w:t>Workshop inicial com o cliente e outros interessados</w:t>
+            </w:r>
+            <w:r>
+              <w:rPr>
+                <w:i/>
+              </w:rPr>
+              <w:t>.</w:t>
             </w:r>
           </w:p>
         </w:tc>
@@ -11256,58 +12353,40 @@
     </w:tbl>
     <w:p>
       <w:pPr>
-        <w:ind w:left="720" w:firstLine="720"/>
-      </w:pPr>
-      <w:bookmarkStart w:id="56" w:name="_Toc523237674"/>
-      <w:r>
-        <w:rPr>
-          <w:b/>
-          <w:bCs/>
-          <w:sz w:val="20"/>
-        </w:rPr>
+        <w:pStyle w:val="Legenda"/>
+        <w:jc w:val="center"/>
+      </w:pPr>
+      <w:bookmarkStart w:id="56" w:name="_Toc498942519"/>
+      <w:r>
         <w:t xml:space="preserve">Tabela </w:t>
       </w:r>
       <w:r>
-        <w:rPr>
-          <w:b/>
-          <w:bCs/>
-          <w:sz w:val="20"/>
-        </w:rPr>
-        <w:t>18</w:t>
-      </w:r>
-      <w:r>
-        <w:rPr>
-          <w:b/>
-          <w:bCs/>
-          <w:sz w:val="20"/>
-        </w:rPr>
-        <w:t xml:space="preserve"> – </w:t>
-      </w:r>
-      <w:r>
-        <w:rPr>
-          <w:b/>
-          <w:bCs/>
-          <w:sz w:val="20"/>
-        </w:rPr>
-        <w:t>Requisitos Funcionais e Requisitos Não Funcionais Viculados</w:t>
-      </w:r>
-    </w:p>
-    <w:p>
-      <w:pPr>
-        <w:pStyle w:val="Ttulo1"/>
-        <w:numPr>
-          <w:ilvl w:val="0"/>
-          <w:numId w:val="0"/>
-        </w:numPr>
-        <w:tabs>
-          <w:tab w:val="left" w:pos="426"/>
-        </w:tabs>
-        <w:rPr>
-          <w:sz w:val="32"/>
-          <w:szCs w:val="32"/>
-        </w:rPr>
-      </w:pPr>
-    </w:p>
+        <w:fldChar w:fldCharType="begin"/>
+      </w:r>
+      <w:r>
+        <w:instrText xml:space="preserve"> SEQ Tabela \* ARABIC </w:instrText>
+      </w:r>
+      <w:r>
+        <w:fldChar w:fldCharType="separate"/>
+      </w:r>
+      <w:r>
+        <w:rPr>
+          <w:noProof/>
+        </w:rPr>
+        <w:t>21</w:t>
+      </w:r>
+      <w:r>
+        <w:fldChar w:fldCharType="end"/>
+      </w:r>
+      <w:r>
+        <w:t xml:space="preserve">: </w:t>
+      </w:r>
+      <w:r>
+        <w:t>Casos de Uso e suas Origens</w:t>
+      </w:r>
+      <w:bookmarkEnd w:id="56"/>
+    </w:p>
+    <w:p/>
     <w:tbl>
       <w:tblPr>
         <w:tblW w:w="0" w:type="auto"/>
@@ -11328,8 +12407,8 @@
         <w:tblLook w:val="0000" w:firstRow="0" w:lastRow="0" w:firstColumn="0" w:lastColumn="0" w:noHBand="0" w:noVBand="0"/>
       </w:tblPr>
       <w:tblGrid>
-        <w:gridCol w:w="3119"/>
-        <w:gridCol w:w="5386"/>
+        <w:gridCol w:w="3969"/>
+        <w:gridCol w:w="4536"/>
       </w:tblGrid>
       <w:tr>
         <w:trPr>
@@ -11337,7 +12416,7 @@
         </w:trPr>
         <w:tc>
           <w:tcPr>
-            <w:tcW w:w="3119" w:type="dxa"/>
+            <w:tcW w:w="3969" w:type="dxa"/>
           </w:tcPr>
           <w:p>
             <w:pPr>
@@ -11358,7 +12437,7 @@
         </w:tc>
         <w:tc>
           <w:tcPr>
-            <w:tcW w:w="5386" w:type="dxa"/>
+            <w:tcW w:w="4536" w:type="dxa"/>
           </w:tcPr>
           <w:p>
             <w:pPr>
@@ -11384,38 +12463,1234 @@
         </w:trPr>
         <w:tc>
           <w:tcPr>
-            <w:tcW w:w="3119" w:type="dxa"/>
+            <w:tcW w:w="3969" w:type="dxa"/>
+            <w:vAlign w:val="bottom"/>
           </w:tcPr>
           <w:p>
             <w:pPr>
               <w:pStyle w:val="Recuodecorpodetexto2"/>
               <w:ind w:left="0"/>
-            </w:pPr>
-            <w:r>
-              <w:rPr>
-                <w:i/>
-              </w:rPr>
-              <w:t>RFUN1.3</w:t>
-            </w:r>
-          </w:p>
-        </w:tc>
-        <w:tc>
-          <w:tcPr>
-            <w:tcW w:w="5386" w:type="dxa"/>
+              <w:jc w:val="center"/>
+            </w:pPr>
+            <w:r>
+              <w:t>RFUN 1.1</w:t>
+            </w:r>
+          </w:p>
+        </w:tc>
+        <w:tc>
+          <w:tcPr>
+            <w:tcW w:w="4536" w:type="dxa"/>
+            <w:vAlign w:val="center"/>
           </w:tcPr>
           <w:p>
             <w:pPr>
               <w:pStyle w:val="Recuodecorpodetexto2"/>
               <w:ind w:left="0"/>
-              <w:rPr>
-                <w:i/>
-              </w:rPr>
-            </w:pPr>
-            <w:r>
-              <w:rPr>
-                <w:i/>
-              </w:rPr>
-              <w:t>Colocar a origem do requisito. Pode ser uma entrevista, um questionário, ou outra técnica qualquer de elicitação de requisito aplicada.</w:t>
+              <w:jc w:val="center"/>
+            </w:pPr>
+            <w:r>
+              <w:t>CUS1</w:t>
+            </w:r>
+          </w:p>
+        </w:tc>
+      </w:tr>
+      <w:tr>
+        <w:trPr>
+          <w:trHeight w:val="414"/>
+        </w:trPr>
+        <w:tc>
+          <w:tcPr>
+            <w:tcW w:w="3969" w:type="dxa"/>
+            <w:vAlign w:val="bottom"/>
+          </w:tcPr>
+          <w:p>
+            <w:pPr>
+              <w:pStyle w:val="Recuodecorpodetexto2"/>
+              <w:ind w:left="0"/>
+              <w:jc w:val="center"/>
+            </w:pPr>
+            <w:r>
+              <w:t>RFUN 1.2</w:t>
+            </w:r>
+          </w:p>
+        </w:tc>
+        <w:tc>
+          <w:tcPr>
+            <w:tcW w:w="4536" w:type="dxa"/>
+            <w:vAlign w:val="center"/>
+          </w:tcPr>
+          <w:p>
+            <w:pPr>
+              <w:pStyle w:val="Recuodecorpodetexto2"/>
+              <w:ind w:left="0"/>
+              <w:jc w:val="center"/>
+            </w:pPr>
+            <w:r>
+              <w:t>CUS1</w:t>
+            </w:r>
+          </w:p>
+        </w:tc>
+      </w:tr>
+      <w:tr>
+        <w:trPr>
+          <w:trHeight w:val="414"/>
+        </w:trPr>
+        <w:tc>
+          <w:tcPr>
+            <w:tcW w:w="3969" w:type="dxa"/>
+            <w:vAlign w:val="bottom"/>
+          </w:tcPr>
+          <w:p>
+            <w:pPr>
+              <w:pStyle w:val="Recuodecorpodetexto2"/>
+              <w:ind w:left="0"/>
+              <w:jc w:val="center"/>
+            </w:pPr>
+            <w:r>
+              <w:t>RFUN 1.3</w:t>
+            </w:r>
+          </w:p>
+        </w:tc>
+        <w:tc>
+          <w:tcPr>
+            <w:tcW w:w="4536" w:type="dxa"/>
+            <w:vAlign w:val="center"/>
+          </w:tcPr>
+          <w:p>
+            <w:pPr>
+              <w:pStyle w:val="Recuodecorpodetexto2"/>
+              <w:ind w:left="0"/>
+              <w:jc w:val="center"/>
+            </w:pPr>
+            <w:r>
+              <w:t>CUS1</w:t>
+            </w:r>
+          </w:p>
+        </w:tc>
+      </w:tr>
+      <w:tr>
+        <w:trPr>
+          <w:trHeight w:val="414"/>
+        </w:trPr>
+        <w:tc>
+          <w:tcPr>
+            <w:tcW w:w="3969" w:type="dxa"/>
+            <w:vAlign w:val="bottom"/>
+          </w:tcPr>
+          <w:p>
+            <w:pPr>
+              <w:pStyle w:val="Recuodecorpodetexto2"/>
+              <w:ind w:left="0"/>
+              <w:jc w:val="center"/>
+            </w:pPr>
+            <w:r>
+              <w:t>RFUN 1.4</w:t>
+            </w:r>
+          </w:p>
+        </w:tc>
+        <w:tc>
+          <w:tcPr>
+            <w:tcW w:w="4536" w:type="dxa"/>
+            <w:vAlign w:val="center"/>
+          </w:tcPr>
+          <w:p>
+            <w:pPr>
+              <w:pStyle w:val="Recuodecorpodetexto2"/>
+              <w:ind w:left="0"/>
+              <w:jc w:val="center"/>
+            </w:pPr>
+            <w:r>
+              <w:t>CUS1</w:t>
+            </w:r>
+          </w:p>
+        </w:tc>
+      </w:tr>
+      <w:tr>
+        <w:trPr>
+          <w:trHeight w:val="414"/>
+        </w:trPr>
+        <w:tc>
+          <w:tcPr>
+            <w:tcW w:w="3969" w:type="dxa"/>
+            <w:vAlign w:val="bottom"/>
+          </w:tcPr>
+          <w:p>
+            <w:pPr>
+              <w:pStyle w:val="Recuodecorpodetexto2"/>
+              <w:ind w:left="0"/>
+              <w:jc w:val="center"/>
+            </w:pPr>
+            <w:r>
+              <w:t>RFUN 1.5</w:t>
+            </w:r>
+          </w:p>
+        </w:tc>
+        <w:tc>
+          <w:tcPr>
+            <w:tcW w:w="4536" w:type="dxa"/>
+            <w:vAlign w:val="center"/>
+          </w:tcPr>
+          <w:p>
+            <w:pPr>
+              <w:pStyle w:val="Recuodecorpodetexto2"/>
+              <w:ind w:left="0"/>
+              <w:jc w:val="center"/>
+            </w:pPr>
+            <w:r>
+              <w:t>CUS1</w:t>
+            </w:r>
+          </w:p>
+        </w:tc>
+      </w:tr>
+      <w:tr>
+        <w:trPr>
+          <w:trHeight w:val="414"/>
+        </w:trPr>
+        <w:tc>
+          <w:tcPr>
+            <w:tcW w:w="3969" w:type="dxa"/>
+            <w:vAlign w:val="bottom"/>
+          </w:tcPr>
+          <w:p>
+            <w:pPr>
+              <w:pStyle w:val="Recuodecorpodetexto2"/>
+              <w:ind w:left="0"/>
+              <w:jc w:val="center"/>
+            </w:pPr>
+            <w:r>
+              <w:t>RFUN 1.6</w:t>
+            </w:r>
+          </w:p>
+        </w:tc>
+        <w:tc>
+          <w:tcPr>
+            <w:tcW w:w="4536" w:type="dxa"/>
+            <w:vAlign w:val="center"/>
+          </w:tcPr>
+          <w:p>
+            <w:pPr>
+              <w:pStyle w:val="Recuodecorpodetexto2"/>
+              <w:ind w:left="0"/>
+              <w:jc w:val="center"/>
+            </w:pPr>
+            <w:r>
+              <w:t>CUS1</w:t>
+            </w:r>
+          </w:p>
+        </w:tc>
+      </w:tr>
+      <w:tr>
+        <w:trPr>
+          <w:trHeight w:val="414"/>
+        </w:trPr>
+        <w:tc>
+          <w:tcPr>
+            <w:tcW w:w="3969" w:type="dxa"/>
+            <w:vAlign w:val="bottom"/>
+          </w:tcPr>
+          <w:p>
+            <w:pPr>
+              <w:pStyle w:val="Recuodecorpodetexto2"/>
+              <w:ind w:left="0"/>
+              <w:jc w:val="center"/>
+            </w:pPr>
+            <w:r>
+              <w:t>RFUN 2.1</w:t>
+            </w:r>
+          </w:p>
+        </w:tc>
+        <w:tc>
+          <w:tcPr>
+            <w:tcW w:w="4536" w:type="dxa"/>
+            <w:vAlign w:val="center"/>
+          </w:tcPr>
+          <w:p>
+            <w:pPr>
+              <w:pStyle w:val="Recuodecorpodetexto2"/>
+              <w:ind w:left="0"/>
+              <w:jc w:val="center"/>
+            </w:pPr>
+            <w:r>
+              <w:t>CUS2</w:t>
+            </w:r>
+          </w:p>
+        </w:tc>
+      </w:tr>
+      <w:tr>
+        <w:trPr>
+          <w:trHeight w:val="414"/>
+        </w:trPr>
+        <w:tc>
+          <w:tcPr>
+            <w:tcW w:w="3969" w:type="dxa"/>
+            <w:vAlign w:val="bottom"/>
+          </w:tcPr>
+          <w:p>
+            <w:pPr>
+              <w:pStyle w:val="Recuodecorpodetexto2"/>
+              <w:ind w:left="0"/>
+              <w:jc w:val="center"/>
+            </w:pPr>
+            <w:r>
+              <w:lastRenderedPageBreak/>
+              <w:t>RFUN 3.1</w:t>
+            </w:r>
+          </w:p>
+        </w:tc>
+        <w:tc>
+          <w:tcPr>
+            <w:tcW w:w="4536" w:type="dxa"/>
+            <w:vAlign w:val="center"/>
+          </w:tcPr>
+          <w:p>
+            <w:pPr>
+              <w:pStyle w:val="Recuodecorpodetexto2"/>
+              <w:ind w:left="0"/>
+              <w:jc w:val="center"/>
+            </w:pPr>
+            <w:r>
+              <w:t>CUS3</w:t>
+            </w:r>
+          </w:p>
+        </w:tc>
+      </w:tr>
+      <w:tr>
+        <w:trPr>
+          <w:trHeight w:val="414"/>
+        </w:trPr>
+        <w:tc>
+          <w:tcPr>
+            <w:tcW w:w="3969" w:type="dxa"/>
+            <w:vAlign w:val="bottom"/>
+          </w:tcPr>
+          <w:p>
+            <w:pPr>
+              <w:pStyle w:val="Recuodecorpodetexto2"/>
+              <w:ind w:left="0"/>
+              <w:jc w:val="center"/>
+            </w:pPr>
+            <w:r>
+              <w:t>RFUN 3.2</w:t>
+            </w:r>
+          </w:p>
+        </w:tc>
+        <w:tc>
+          <w:tcPr>
+            <w:tcW w:w="4536" w:type="dxa"/>
+            <w:vAlign w:val="center"/>
+          </w:tcPr>
+          <w:p>
+            <w:pPr>
+              <w:pStyle w:val="Recuodecorpodetexto2"/>
+              <w:ind w:left="0"/>
+              <w:jc w:val="center"/>
+            </w:pPr>
+            <w:r>
+              <w:t>CUS3</w:t>
+            </w:r>
+          </w:p>
+        </w:tc>
+      </w:tr>
+      <w:tr>
+        <w:trPr>
+          <w:trHeight w:val="414"/>
+        </w:trPr>
+        <w:tc>
+          <w:tcPr>
+            <w:tcW w:w="3969" w:type="dxa"/>
+            <w:vAlign w:val="bottom"/>
+          </w:tcPr>
+          <w:p>
+            <w:pPr>
+              <w:pStyle w:val="Recuodecorpodetexto2"/>
+              <w:ind w:left="0"/>
+              <w:jc w:val="center"/>
+            </w:pPr>
+            <w:r>
+              <w:t>RFUN 3.3</w:t>
+            </w:r>
+          </w:p>
+        </w:tc>
+        <w:tc>
+          <w:tcPr>
+            <w:tcW w:w="4536" w:type="dxa"/>
+            <w:vAlign w:val="center"/>
+          </w:tcPr>
+          <w:p>
+            <w:pPr>
+              <w:pStyle w:val="Recuodecorpodetexto2"/>
+              <w:ind w:left="0"/>
+              <w:jc w:val="center"/>
+            </w:pPr>
+            <w:r>
+              <w:t>CUS3</w:t>
+            </w:r>
+          </w:p>
+        </w:tc>
+      </w:tr>
+      <w:tr>
+        <w:trPr>
+          <w:trHeight w:val="414"/>
+        </w:trPr>
+        <w:tc>
+          <w:tcPr>
+            <w:tcW w:w="3969" w:type="dxa"/>
+            <w:vAlign w:val="bottom"/>
+          </w:tcPr>
+          <w:p>
+            <w:pPr>
+              <w:pStyle w:val="Recuodecorpodetexto2"/>
+              <w:ind w:left="0"/>
+              <w:jc w:val="center"/>
+            </w:pPr>
+            <w:r>
+              <w:t>RFUN 4.1</w:t>
+            </w:r>
+          </w:p>
+        </w:tc>
+        <w:tc>
+          <w:tcPr>
+            <w:tcW w:w="4536" w:type="dxa"/>
+            <w:vAlign w:val="center"/>
+          </w:tcPr>
+          <w:p>
+            <w:pPr>
+              <w:pStyle w:val="Recuodecorpodetexto2"/>
+              <w:ind w:left="0"/>
+              <w:jc w:val="center"/>
+            </w:pPr>
+            <w:r>
+              <w:t>CUS4</w:t>
+            </w:r>
+          </w:p>
+        </w:tc>
+      </w:tr>
+      <w:tr>
+        <w:trPr>
+          <w:trHeight w:val="414"/>
+        </w:trPr>
+        <w:tc>
+          <w:tcPr>
+            <w:tcW w:w="3969" w:type="dxa"/>
+            <w:vAlign w:val="bottom"/>
+          </w:tcPr>
+          <w:p>
+            <w:pPr>
+              <w:pStyle w:val="Recuodecorpodetexto2"/>
+              <w:ind w:left="0"/>
+              <w:jc w:val="center"/>
+            </w:pPr>
+            <w:r>
+              <w:t>RFUN 5.1</w:t>
+            </w:r>
+          </w:p>
+        </w:tc>
+        <w:tc>
+          <w:tcPr>
+            <w:tcW w:w="4536" w:type="dxa"/>
+            <w:vAlign w:val="center"/>
+          </w:tcPr>
+          <w:p>
+            <w:pPr>
+              <w:pStyle w:val="Recuodecorpodetexto2"/>
+              <w:ind w:left="0"/>
+              <w:jc w:val="center"/>
+            </w:pPr>
+            <w:r>
+              <w:t>CUS5</w:t>
+            </w:r>
+          </w:p>
+        </w:tc>
+      </w:tr>
+      <w:tr>
+        <w:trPr>
+          <w:trHeight w:val="414"/>
+        </w:trPr>
+        <w:tc>
+          <w:tcPr>
+            <w:tcW w:w="3969" w:type="dxa"/>
+            <w:vAlign w:val="bottom"/>
+          </w:tcPr>
+          <w:p>
+            <w:pPr>
+              <w:pStyle w:val="Recuodecorpodetexto2"/>
+              <w:ind w:left="0"/>
+              <w:jc w:val="center"/>
+            </w:pPr>
+            <w:r>
+              <w:t>RFUN 5.2</w:t>
+            </w:r>
+          </w:p>
+        </w:tc>
+        <w:tc>
+          <w:tcPr>
+            <w:tcW w:w="4536" w:type="dxa"/>
+            <w:vAlign w:val="center"/>
+          </w:tcPr>
+          <w:p>
+            <w:pPr>
+              <w:pStyle w:val="Recuodecorpodetexto2"/>
+              <w:ind w:left="0"/>
+              <w:jc w:val="center"/>
+            </w:pPr>
+            <w:r>
+              <w:t>CUS5</w:t>
+            </w:r>
+          </w:p>
+        </w:tc>
+      </w:tr>
+      <w:tr>
+        <w:trPr>
+          <w:trHeight w:val="414"/>
+        </w:trPr>
+        <w:tc>
+          <w:tcPr>
+            <w:tcW w:w="3969" w:type="dxa"/>
+            <w:vAlign w:val="bottom"/>
+          </w:tcPr>
+          <w:p>
+            <w:pPr>
+              <w:pStyle w:val="Recuodecorpodetexto2"/>
+              <w:ind w:left="0"/>
+              <w:jc w:val="center"/>
+            </w:pPr>
+            <w:r>
+              <w:t>RFUN 5.3</w:t>
+            </w:r>
+          </w:p>
+        </w:tc>
+        <w:tc>
+          <w:tcPr>
+            <w:tcW w:w="4536" w:type="dxa"/>
+            <w:vAlign w:val="center"/>
+          </w:tcPr>
+          <w:p>
+            <w:pPr>
+              <w:pStyle w:val="Recuodecorpodetexto2"/>
+              <w:ind w:left="0"/>
+              <w:jc w:val="center"/>
+            </w:pPr>
+            <w:r>
+              <w:t>CUS5</w:t>
+            </w:r>
+          </w:p>
+        </w:tc>
+      </w:tr>
+      <w:tr>
+        <w:trPr>
+          <w:trHeight w:val="414"/>
+        </w:trPr>
+        <w:tc>
+          <w:tcPr>
+            <w:tcW w:w="3969" w:type="dxa"/>
+            <w:vAlign w:val="bottom"/>
+          </w:tcPr>
+          <w:p>
+            <w:pPr>
+              <w:pStyle w:val="Recuodecorpodetexto2"/>
+              <w:ind w:left="0"/>
+              <w:jc w:val="center"/>
+            </w:pPr>
+            <w:r>
+              <w:t>RFUN 5.4</w:t>
+            </w:r>
+          </w:p>
+        </w:tc>
+        <w:tc>
+          <w:tcPr>
+            <w:tcW w:w="4536" w:type="dxa"/>
+            <w:vAlign w:val="center"/>
+          </w:tcPr>
+          <w:p>
+            <w:pPr>
+              <w:pStyle w:val="Recuodecorpodetexto2"/>
+              <w:ind w:left="0"/>
+              <w:jc w:val="center"/>
+            </w:pPr>
+            <w:r>
+              <w:t>CUS5</w:t>
+            </w:r>
+          </w:p>
+        </w:tc>
+      </w:tr>
+      <w:tr>
+        <w:trPr>
+          <w:trHeight w:val="414"/>
+        </w:trPr>
+        <w:tc>
+          <w:tcPr>
+            <w:tcW w:w="3969" w:type="dxa"/>
+            <w:vAlign w:val="bottom"/>
+          </w:tcPr>
+          <w:p>
+            <w:pPr>
+              <w:pStyle w:val="Recuodecorpodetexto2"/>
+              <w:ind w:left="0"/>
+              <w:jc w:val="center"/>
+            </w:pPr>
+            <w:r>
+              <w:t>RFUN 5.5</w:t>
+            </w:r>
+          </w:p>
+        </w:tc>
+        <w:tc>
+          <w:tcPr>
+            <w:tcW w:w="4536" w:type="dxa"/>
+            <w:vAlign w:val="center"/>
+          </w:tcPr>
+          <w:p>
+            <w:pPr>
+              <w:pStyle w:val="Recuodecorpodetexto2"/>
+              <w:ind w:left="0"/>
+              <w:jc w:val="center"/>
+            </w:pPr>
+            <w:r>
+              <w:t>CUS5</w:t>
+            </w:r>
+          </w:p>
+        </w:tc>
+      </w:tr>
+      <w:tr>
+        <w:trPr>
+          <w:trHeight w:val="414"/>
+        </w:trPr>
+        <w:tc>
+          <w:tcPr>
+            <w:tcW w:w="3969" w:type="dxa"/>
+            <w:vAlign w:val="bottom"/>
+          </w:tcPr>
+          <w:p>
+            <w:pPr>
+              <w:pStyle w:val="Recuodecorpodetexto2"/>
+              <w:ind w:left="0"/>
+              <w:jc w:val="center"/>
+            </w:pPr>
+            <w:r>
+              <w:t>RFUN 5.6</w:t>
+            </w:r>
+          </w:p>
+        </w:tc>
+        <w:tc>
+          <w:tcPr>
+            <w:tcW w:w="4536" w:type="dxa"/>
+            <w:vAlign w:val="center"/>
+          </w:tcPr>
+          <w:p>
+            <w:pPr>
+              <w:pStyle w:val="Recuodecorpodetexto2"/>
+              <w:ind w:left="0"/>
+              <w:jc w:val="center"/>
+            </w:pPr>
+            <w:r>
+              <w:t>CUS5</w:t>
+            </w:r>
+          </w:p>
+        </w:tc>
+      </w:tr>
+      <w:tr>
+        <w:trPr>
+          <w:trHeight w:val="414"/>
+        </w:trPr>
+        <w:tc>
+          <w:tcPr>
+            <w:tcW w:w="3969" w:type="dxa"/>
+            <w:vAlign w:val="bottom"/>
+          </w:tcPr>
+          <w:p>
+            <w:pPr>
+              <w:pStyle w:val="Recuodecorpodetexto2"/>
+              <w:ind w:left="0"/>
+              <w:jc w:val="center"/>
+            </w:pPr>
+            <w:r>
+              <w:t>RFUN 6.1</w:t>
+            </w:r>
+          </w:p>
+        </w:tc>
+        <w:tc>
+          <w:tcPr>
+            <w:tcW w:w="4536" w:type="dxa"/>
+            <w:vAlign w:val="center"/>
+          </w:tcPr>
+          <w:p>
+            <w:pPr>
+              <w:pStyle w:val="Recuodecorpodetexto2"/>
+              <w:ind w:left="0"/>
+              <w:jc w:val="center"/>
+            </w:pPr>
+            <w:r>
+              <w:t>CUS6</w:t>
+            </w:r>
+          </w:p>
+        </w:tc>
+      </w:tr>
+      <w:tr>
+        <w:trPr>
+          <w:trHeight w:val="414"/>
+        </w:trPr>
+        <w:tc>
+          <w:tcPr>
+            <w:tcW w:w="3969" w:type="dxa"/>
+            <w:vAlign w:val="bottom"/>
+          </w:tcPr>
+          <w:p>
+            <w:pPr>
+              <w:pStyle w:val="Recuodecorpodetexto2"/>
+              <w:ind w:left="0"/>
+              <w:jc w:val="center"/>
+            </w:pPr>
+            <w:r>
+              <w:t>RFUN 6.2</w:t>
+            </w:r>
+          </w:p>
+        </w:tc>
+        <w:tc>
+          <w:tcPr>
+            <w:tcW w:w="4536" w:type="dxa"/>
+            <w:vAlign w:val="center"/>
+          </w:tcPr>
+          <w:p>
+            <w:pPr>
+              <w:pStyle w:val="Recuodecorpodetexto2"/>
+              <w:ind w:left="0"/>
+              <w:jc w:val="center"/>
+            </w:pPr>
+            <w:r>
+              <w:t>CUS6</w:t>
+            </w:r>
+          </w:p>
+        </w:tc>
+      </w:tr>
+      <w:tr>
+        <w:trPr>
+          <w:trHeight w:val="414"/>
+        </w:trPr>
+        <w:tc>
+          <w:tcPr>
+            <w:tcW w:w="3969" w:type="dxa"/>
+            <w:vAlign w:val="bottom"/>
+          </w:tcPr>
+          <w:p>
+            <w:pPr>
+              <w:pStyle w:val="Recuodecorpodetexto2"/>
+              <w:ind w:left="0"/>
+              <w:jc w:val="center"/>
+            </w:pPr>
+            <w:r>
+              <w:t>RFUN 6.3</w:t>
+            </w:r>
+          </w:p>
+        </w:tc>
+        <w:tc>
+          <w:tcPr>
+            <w:tcW w:w="4536" w:type="dxa"/>
+            <w:vAlign w:val="center"/>
+          </w:tcPr>
+          <w:p>
+            <w:pPr>
+              <w:pStyle w:val="Recuodecorpodetexto2"/>
+              <w:ind w:left="0"/>
+              <w:jc w:val="center"/>
+            </w:pPr>
+            <w:r>
+              <w:t>CUS6</w:t>
+            </w:r>
+          </w:p>
+        </w:tc>
+      </w:tr>
+      <w:tr>
+        <w:trPr>
+          <w:trHeight w:val="414"/>
+        </w:trPr>
+        <w:tc>
+          <w:tcPr>
+            <w:tcW w:w="3969" w:type="dxa"/>
+            <w:vAlign w:val="bottom"/>
+          </w:tcPr>
+          <w:p>
+            <w:pPr>
+              <w:pStyle w:val="Recuodecorpodetexto2"/>
+              <w:ind w:left="0"/>
+              <w:jc w:val="center"/>
+            </w:pPr>
+            <w:r>
+              <w:t>RFUN 7.1</w:t>
+            </w:r>
+          </w:p>
+        </w:tc>
+        <w:tc>
+          <w:tcPr>
+            <w:tcW w:w="4536" w:type="dxa"/>
+            <w:vAlign w:val="center"/>
+          </w:tcPr>
+          <w:p>
+            <w:pPr>
+              <w:pStyle w:val="Recuodecorpodetexto2"/>
+              <w:ind w:left="0"/>
+              <w:jc w:val="center"/>
+            </w:pPr>
+            <w:r>
+              <w:t>CUS7</w:t>
+            </w:r>
+          </w:p>
+        </w:tc>
+      </w:tr>
+      <w:tr>
+        <w:trPr>
+          <w:trHeight w:val="414"/>
+        </w:trPr>
+        <w:tc>
+          <w:tcPr>
+            <w:tcW w:w="3969" w:type="dxa"/>
+            <w:vAlign w:val="bottom"/>
+          </w:tcPr>
+          <w:p>
+            <w:pPr>
+              <w:pStyle w:val="Recuodecorpodetexto2"/>
+              <w:ind w:left="0"/>
+              <w:jc w:val="center"/>
+            </w:pPr>
+            <w:r>
+              <w:t>RFUN 7.2</w:t>
+            </w:r>
+          </w:p>
+        </w:tc>
+        <w:tc>
+          <w:tcPr>
+            <w:tcW w:w="4536" w:type="dxa"/>
+            <w:vAlign w:val="center"/>
+          </w:tcPr>
+          <w:p>
+            <w:pPr>
+              <w:pStyle w:val="Recuodecorpodetexto2"/>
+              <w:ind w:left="0"/>
+              <w:jc w:val="center"/>
+            </w:pPr>
+            <w:r>
+              <w:t>CUS7</w:t>
+            </w:r>
+          </w:p>
+        </w:tc>
+      </w:tr>
+      <w:tr>
+        <w:trPr>
+          <w:trHeight w:val="414"/>
+        </w:trPr>
+        <w:tc>
+          <w:tcPr>
+            <w:tcW w:w="3969" w:type="dxa"/>
+            <w:vAlign w:val="bottom"/>
+          </w:tcPr>
+          <w:p>
+            <w:pPr>
+              <w:pStyle w:val="Recuodecorpodetexto2"/>
+              <w:ind w:left="0"/>
+              <w:jc w:val="center"/>
+            </w:pPr>
+            <w:r>
+              <w:t>RFUN 8.1</w:t>
+            </w:r>
+          </w:p>
+        </w:tc>
+        <w:tc>
+          <w:tcPr>
+            <w:tcW w:w="4536" w:type="dxa"/>
+            <w:vAlign w:val="center"/>
+          </w:tcPr>
+          <w:p>
+            <w:pPr>
+              <w:pStyle w:val="Recuodecorpodetexto2"/>
+              <w:ind w:left="0"/>
+              <w:jc w:val="center"/>
+            </w:pPr>
+            <w:r>
+              <w:t>CUS8</w:t>
+            </w:r>
+          </w:p>
+        </w:tc>
+      </w:tr>
+      <w:tr>
+        <w:trPr>
+          <w:trHeight w:val="414"/>
+        </w:trPr>
+        <w:tc>
+          <w:tcPr>
+            <w:tcW w:w="3969" w:type="dxa"/>
+            <w:vAlign w:val="bottom"/>
+          </w:tcPr>
+          <w:p>
+            <w:pPr>
+              <w:pStyle w:val="Recuodecorpodetexto2"/>
+              <w:ind w:left="0"/>
+              <w:jc w:val="center"/>
+            </w:pPr>
+            <w:r>
+              <w:t>RFUN 9.1</w:t>
+            </w:r>
+          </w:p>
+        </w:tc>
+        <w:tc>
+          <w:tcPr>
+            <w:tcW w:w="4536" w:type="dxa"/>
+            <w:vAlign w:val="center"/>
+          </w:tcPr>
+          <w:p>
+            <w:pPr>
+              <w:pStyle w:val="Recuodecorpodetexto2"/>
+              <w:ind w:left="0"/>
+              <w:jc w:val="center"/>
+            </w:pPr>
+            <w:r>
+              <w:t>CUS9</w:t>
+            </w:r>
+          </w:p>
+        </w:tc>
+      </w:tr>
+      <w:tr>
+        <w:trPr>
+          <w:trHeight w:val="414"/>
+        </w:trPr>
+        <w:tc>
+          <w:tcPr>
+            <w:tcW w:w="3969" w:type="dxa"/>
+            <w:vAlign w:val="bottom"/>
+          </w:tcPr>
+          <w:p>
+            <w:pPr>
+              <w:pStyle w:val="Recuodecorpodetexto2"/>
+              <w:ind w:left="0"/>
+              <w:jc w:val="center"/>
+            </w:pPr>
+            <w:r>
+              <w:t>RFUN 10.1</w:t>
+            </w:r>
+          </w:p>
+        </w:tc>
+        <w:tc>
+          <w:tcPr>
+            <w:tcW w:w="4536" w:type="dxa"/>
+            <w:vAlign w:val="center"/>
+          </w:tcPr>
+          <w:p>
+            <w:pPr>
+              <w:pStyle w:val="Recuodecorpodetexto2"/>
+              <w:ind w:left="0"/>
+              <w:jc w:val="center"/>
+            </w:pPr>
+            <w:r>
+              <w:t>CUS10</w:t>
+            </w:r>
+          </w:p>
+        </w:tc>
+      </w:tr>
+      <w:tr>
+        <w:trPr>
+          <w:trHeight w:val="414"/>
+        </w:trPr>
+        <w:tc>
+          <w:tcPr>
+            <w:tcW w:w="3969" w:type="dxa"/>
+            <w:vAlign w:val="bottom"/>
+          </w:tcPr>
+          <w:p>
+            <w:pPr>
+              <w:pStyle w:val="Recuodecorpodetexto2"/>
+              <w:ind w:left="0"/>
+              <w:jc w:val="center"/>
+            </w:pPr>
+            <w:r>
+              <w:t>RFUN 10.2</w:t>
+            </w:r>
+          </w:p>
+        </w:tc>
+        <w:tc>
+          <w:tcPr>
+            <w:tcW w:w="4536" w:type="dxa"/>
+            <w:vAlign w:val="center"/>
+          </w:tcPr>
+          <w:p>
+            <w:pPr>
+              <w:pStyle w:val="Recuodecorpodetexto2"/>
+              <w:ind w:left="0"/>
+              <w:jc w:val="center"/>
+            </w:pPr>
+            <w:r>
+              <w:t>CUS10</w:t>
+            </w:r>
+          </w:p>
+        </w:tc>
+      </w:tr>
+      <w:tr>
+        <w:trPr>
+          <w:trHeight w:val="414"/>
+        </w:trPr>
+        <w:tc>
+          <w:tcPr>
+            <w:tcW w:w="3969" w:type="dxa"/>
+            <w:vAlign w:val="bottom"/>
+          </w:tcPr>
+          <w:p>
+            <w:pPr>
+              <w:pStyle w:val="Recuodecorpodetexto2"/>
+              <w:ind w:left="0"/>
+              <w:jc w:val="center"/>
+            </w:pPr>
+            <w:r>
+              <w:t>RFUN 11.1</w:t>
+            </w:r>
+          </w:p>
+        </w:tc>
+        <w:tc>
+          <w:tcPr>
+            <w:tcW w:w="4536" w:type="dxa"/>
+            <w:vAlign w:val="center"/>
+          </w:tcPr>
+          <w:p>
+            <w:pPr>
+              <w:pStyle w:val="Recuodecorpodetexto2"/>
+              <w:ind w:left="0"/>
+              <w:jc w:val="center"/>
+            </w:pPr>
+            <w:r>
+              <w:t>CUS11</w:t>
+            </w:r>
+          </w:p>
+        </w:tc>
+      </w:tr>
+      <w:tr>
+        <w:trPr>
+          <w:trHeight w:val="414"/>
+        </w:trPr>
+        <w:tc>
+          <w:tcPr>
+            <w:tcW w:w="3969" w:type="dxa"/>
+            <w:vAlign w:val="bottom"/>
+          </w:tcPr>
+          <w:p>
+            <w:pPr>
+              <w:pStyle w:val="Recuodecorpodetexto2"/>
+              <w:ind w:left="0"/>
+              <w:jc w:val="center"/>
+            </w:pPr>
+            <w:r>
+              <w:t>RFUN 12.1</w:t>
+            </w:r>
+          </w:p>
+        </w:tc>
+        <w:tc>
+          <w:tcPr>
+            <w:tcW w:w="4536" w:type="dxa"/>
+            <w:vAlign w:val="center"/>
+          </w:tcPr>
+          <w:p>
+            <w:pPr>
+              <w:pStyle w:val="Recuodecorpodetexto2"/>
+              <w:ind w:left="0"/>
+              <w:jc w:val="center"/>
+            </w:pPr>
+            <w:r>
+              <w:t>CUS1</w:t>
+            </w:r>
+            <w:r>
+              <w:t>2</w:t>
+            </w:r>
+          </w:p>
+        </w:tc>
+      </w:tr>
+      <w:tr>
+        <w:trPr>
+          <w:trHeight w:val="414"/>
+        </w:trPr>
+        <w:tc>
+          <w:tcPr>
+            <w:tcW w:w="3969" w:type="dxa"/>
+            <w:vAlign w:val="bottom"/>
+          </w:tcPr>
+          <w:p>
+            <w:pPr>
+              <w:pStyle w:val="Recuodecorpodetexto2"/>
+              <w:ind w:left="0"/>
+              <w:jc w:val="center"/>
+            </w:pPr>
+            <w:r>
+              <w:t>RFUN 13.1</w:t>
+            </w:r>
+          </w:p>
+        </w:tc>
+        <w:tc>
+          <w:tcPr>
+            <w:tcW w:w="4536" w:type="dxa"/>
+            <w:vAlign w:val="center"/>
+          </w:tcPr>
+          <w:p>
+            <w:pPr>
+              <w:pStyle w:val="Recuodecorpodetexto2"/>
+              <w:ind w:left="0"/>
+              <w:jc w:val="center"/>
+            </w:pPr>
+            <w:r>
+              <w:t>CUS1</w:t>
+            </w:r>
+            <w:r>
+              <w:t>3</w:t>
+            </w:r>
+          </w:p>
+        </w:tc>
+      </w:tr>
+      <w:tr>
+        <w:trPr>
+          <w:trHeight w:val="414"/>
+        </w:trPr>
+        <w:tc>
+          <w:tcPr>
+            <w:tcW w:w="3969" w:type="dxa"/>
+            <w:vAlign w:val="bottom"/>
+          </w:tcPr>
+          <w:p>
+            <w:pPr>
+              <w:pStyle w:val="Recuodecorpodetexto2"/>
+              <w:ind w:left="0"/>
+              <w:jc w:val="center"/>
+            </w:pPr>
+            <w:r>
+              <w:t>RFUN 14.1</w:t>
+            </w:r>
+          </w:p>
+        </w:tc>
+        <w:tc>
+          <w:tcPr>
+            <w:tcW w:w="4536" w:type="dxa"/>
+            <w:vAlign w:val="center"/>
+          </w:tcPr>
+          <w:p>
+            <w:pPr>
+              <w:pStyle w:val="Recuodecorpodetexto2"/>
+              <w:ind w:left="0"/>
+              <w:jc w:val="center"/>
+            </w:pPr>
+            <w:r>
+              <w:t>CUS1</w:t>
+            </w:r>
+            <w:r>
+              <w:t>4</w:t>
+            </w:r>
+          </w:p>
+        </w:tc>
+      </w:tr>
+      <w:tr>
+        <w:trPr>
+          <w:trHeight w:val="414"/>
+        </w:trPr>
+        <w:tc>
+          <w:tcPr>
+            <w:tcW w:w="3969" w:type="dxa"/>
+            <w:vAlign w:val="bottom"/>
+          </w:tcPr>
+          <w:p>
+            <w:pPr>
+              <w:pStyle w:val="Recuodecorpodetexto2"/>
+              <w:ind w:left="0"/>
+              <w:jc w:val="center"/>
+            </w:pPr>
+            <w:r>
+              <w:t>RFUN 15.1</w:t>
+            </w:r>
+          </w:p>
+        </w:tc>
+        <w:tc>
+          <w:tcPr>
+            <w:tcW w:w="4536" w:type="dxa"/>
+            <w:vAlign w:val="center"/>
+          </w:tcPr>
+          <w:p>
+            <w:pPr>
+              <w:pStyle w:val="Recuodecorpodetexto2"/>
+              <w:ind w:left="0"/>
+              <w:jc w:val="center"/>
+            </w:pPr>
+            <w:r>
+              <w:t>CUS1</w:t>
+            </w:r>
+            <w:r>
+              <w:t>5</w:t>
+            </w:r>
+          </w:p>
+        </w:tc>
+      </w:tr>
+      <w:tr>
+        <w:trPr>
+          <w:trHeight w:val="414"/>
+        </w:trPr>
+        <w:tc>
+          <w:tcPr>
+            <w:tcW w:w="3969" w:type="dxa"/>
+            <w:vAlign w:val="bottom"/>
+          </w:tcPr>
+          <w:p>
+            <w:pPr>
+              <w:pStyle w:val="Recuodecorpodetexto2"/>
+              <w:ind w:left="0"/>
+              <w:jc w:val="center"/>
+            </w:pPr>
+            <w:r>
+              <w:t>RFUN 16.1</w:t>
+            </w:r>
+          </w:p>
+        </w:tc>
+        <w:tc>
+          <w:tcPr>
+            <w:tcW w:w="4536" w:type="dxa"/>
+            <w:vAlign w:val="center"/>
+          </w:tcPr>
+          <w:p>
+            <w:pPr>
+              <w:pStyle w:val="Recuodecorpodetexto2"/>
+              <w:ind w:left="0"/>
+              <w:jc w:val="center"/>
+            </w:pPr>
+            <w:r>
+              <w:t>CUS16</w:t>
+            </w:r>
+          </w:p>
+        </w:tc>
+      </w:tr>
+      <w:tr>
+        <w:trPr>
+          <w:trHeight w:val="414"/>
+        </w:trPr>
+        <w:tc>
+          <w:tcPr>
+            <w:tcW w:w="3969" w:type="dxa"/>
+            <w:vAlign w:val="bottom"/>
+          </w:tcPr>
+          <w:p>
+            <w:pPr>
+              <w:pStyle w:val="Recuodecorpodetexto2"/>
+              <w:ind w:left="0"/>
+              <w:jc w:val="center"/>
+            </w:pPr>
+            <w:r>
+              <w:t>RFUN 17.1</w:t>
+            </w:r>
+          </w:p>
+        </w:tc>
+        <w:tc>
+          <w:tcPr>
+            <w:tcW w:w="4536" w:type="dxa"/>
+            <w:vAlign w:val="center"/>
+          </w:tcPr>
+          <w:p>
+            <w:pPr>
+              <w:pStyle w:val="Recuodecorpodetexto2"/>
+              <w:keepNext/>
+              <w:ind w:left="0"/>
+              <w:jc w:val="center"/>
+            </w:pPr>
+            <w:r>
+              <w:t>CUS1</w:t>
+            </w:r>
+            <w:r>
+              <w:t>7</w:t>
             </w:r>
           </w:p>
         </w:tc>
@@ -11423,41 +13698,45 @@
     </w:tbl>
     <w:p>
       <w:pPr>
-        <w:ind w:left="1440" w:firstLine="720"/>
-      </w:pPr>
-      <w:r>
-        <w:rPr>
-          <w:b/>
-          <w:bCs/>
-          <w:sz w:val="20"/>
-        </w:rPr>
+        <w:pStyle w:val="Legenda"/>
+        <w:jc w:val="center"/>
+      </w:pPr>
+      <w:bookmarkStart w:id="57" w:name="_Toc498942520"/>
+      <w:r>
         <w:t xml:space="preserve">Tabela </w:t>
       </w:r>
       <w:r>
-        <w:rPr>
-          <w:b/>
-          <w:bCs/>
-          <w:sz w:val="20"/>
-        </w:rPr>
-        <w:t>19</w:t>
-      </w:r>
-      <w:r>
-        <w:rPr>
-          <w:b/>
-          <w:bCs/>
-          <w:sz w:val="20"/>
-        </w:rPr>
-        <w:t xml:space="preserve"> – </w:t>
-      </w:r>
-      <w:r>
-        <w:rPr>
-          <w:b/>
-          <w:bCs/>
-          <w:sz w:val="20"/>
-        </w:rPr>
+        <w:fldChar w:fldCharType="begin"/>
+      </w:r>
+      <w:r>
+        <w:instrText xml:space="preserve"> SEQ Tabela \* ARABIC </w:instrText>
+      </w:r>
+      <w:r>
+        <w:fldChar w:fldCharType="separate"/>
+      </w:r>
+      <w:r>
+        <w:rPr>
+          <w:noProof/>
+        </w:rPr>
+        <w:t>22</w:t>
+      </w:r>
+      <w:r>
+        <w:fldChar w:fldCharType="end"/>
+      </w:r>
+      <w:r>
+        <w:t xml:space="preserve">: </w:t>
+      </w:r>
+      <w:r>
         <w:t>Requisitos Funcionais e suas Origens</w:t>
       </w:r>
-    </w:p>
+      <w:bookmarkEnd w:id="57"/>
+    </w:p>
+    <w:p/>
+    <w:p/>
+    <w:p/>
+    <w:p/>
+    <w:p/>
+    <w:p/>
     <w:p/>
     <w:tbl>
       <w:tblPr>
@@ -11503,6 +13782,7 @@
               <w:rPr>
                 <w:b/>
               </w:rPr>
+              <w:lastRenderedPageBreak/>
               <w:t>Requisito Não Funcional</w:t>
             </w:r>
           </w:p>
@@ -11541,12 +13821,13 @@
             <w:pPr>
               <w:pStyle w:val="Recuodecorpodetexto2"/>
               <w:ind w:left="0"/>
-            </w:pPr>
-            <w:r>
-              <w:rPr>
-                <w:i/>
-              </w:rPr>
-              <w:t>Colocar a identificação do requisito não funcional</w:t>
+              <w:jc w:val="center"/>
+            </w:pPr>
+            <w:r>
+              <w:t>RNF</w:t>
+            </w:r>
+            <w:r>
+              <w:t>1</w:t>
             </w:r>
           </w:p>
         </w:tc>
@@ -11558,121 +13839,10 @@
             <w:pPr>
               <w:pStyle w:val="Recuodecorpodetexto2"/>
               <w:ind w:left="0"/>
-            </w:pPr>
-            <w:r>
-              <w:rPr>
-                <w:i/>
-              </w:rPr>
-              <w:t>Colocar a origem do requisito. Pode ser uma entrevista, um questionário, ou outra técnica qualquer de elicitação de requisito aplicada.</w:t>
-            </w:r>
-          </w:p>
-        </w:tc>
-      </w:tr>
-    </w:tbl>
-    <w:p>
-      <w:pPr>
-        <w:ind w:left="1440" w:firstLine="720"/>
-      </w:pPr>
-      <w:r>
-        <w:rPr>
-          <w:b/>
-          <w:bCs/>
-          <w:sz w:val="20"/>
-        </w:rPr>
-        <w:t xml:space="preserve">Tabela </w:t>
-      </w:r>
-      <w:r>
-        <w:rPr>
-          <w:b/>
-          <w:bCs/>
-          <w:sz w:val="20"/>
-        </w:rPr>
-        <w:t>20</w:t>
-      </w:r>
-      <w:r>
-        <w:rPr>
-          <w:b/>
-          <w:bCs/>
-          <w:sz w:val="20"/>
-        </w:rPr>
-        <w:t xml:space="preserve"> – </w:t>
-      </w:r>
-      <w:r>
-        <w:rPr>
-          <w:b/>
-          <w:bCs/>
-          <w:sz w:val="20"/>
-        </w:rPr>
-        <w:t>Requisitos Não Funcionais e suas Origens</w:t>
-      </w:r>
-    </w:p>
-    <w:p/>
-    <w:tbl>
-      <w:tblPr>
-        <w:tblW w:w="0" w:type="auto"/>
-        <w:tblInd w:w="70" w:type="dxa"/>
-        <w:tblBorders>
-          <w:top w:val="single" w:sz="4" w:space="0" w:color="auto"/>
-          <w:left w:val="single" w:sz="4" w:space="0" w:color="auto"/>
-          <w:bottom w:val="single" w:sz="4" w:space="0" w:color="auto"/>
-          <w:right w:val="single" w:sz="4" w:space="0" w:color="auto"/>
-          <w:insideH w:val="single" w:sz="4" w:space="0" w:color="auto"/>
-          <w:insideV w:val="single" w:sz="4" w:space="0" w:color="auto"/>
-        </w:tblBorders>
-        <w:tblLayout w:type="fixed"/>
-        <w:tblCellMar>
-          <w:left w:w="70" w:type="dxa"/>
-          <w:right w:w="70" w:type="dxa"/>
-        </w:tblCellMar>
-        <w:tblLook w:val="0000" w:firstRow="0" w:lastRow="0" w:firstColumn="0" w:lastColumn="0" w:noHBand="0" w:noVBand="0"/>
-      </w:tblPr>
-      <w:tblGrid>
-        <w:gridCol w:w="3119"/>
-        <w:gridCol w:w="5386"/>
-      </w:tblGrid>
-      <w:tr>
-        <w:trPr>
-          <w:trHeight w:val="371"/>
-        </w:trPr>
-        <w:tc>
-          <w:tcPr>
-            <w:tcW w:w="3119" w:type="dxa"/>
-          </w:tcPr>
-          <w:p>
-            <w:pPr>
-              <w:pStyle w:val="Recuodecorpodetexto2"/>
-              <w:ind w:left="0"/>
-              <w:jc w:val="center"/>
-              <w:rPr>
-                <w:b/>
-              </w:rPr>
-            </w:pPr>
-            <w:r>
-              <w:rPr>
-                <w:b/>
-              </w:rPr>
-              <w:t>Caso de Uso</w:t>
-            </w:r>
-          </w:p>
-        </w:tc>
-        <w:tc>
-          <w:tcPr>
-            <w:tcW w:w="5386" w:type="dxa"/>
-          </w:tcPr>
-          <w:p>
-            <w:pPr>
-              <w:pStyle w:val="Recuodecorpodetexto2"/>
-              <w:ind w:left="0"/>
-              <w:jc w:val="center"/>
-              <w:rPr>
-                <w:b/>
-              </w:rPr>
-            </w:pPr>
-            <w:r>
-              <w:rPr>
-                <w:b/>
-              </w:rPr>
-              <w:t>Origem do caso de uso</w:t>
+              <w:jc w:val="center"/>
+            </w:pPr>
+            <w:r>
+              <w:t>Questionário sobre o funcionamento do sistema.</w:t>
             </w:r>
           </w:p>
         </w:tc>
@@ -11689,29 +13859,193 @@
             <w:pPr>
               <w:pStyle w:val="Recuodecorpodetexto2"/>
               <w:ind w:left="0"/>
-            </w:pPr>
+              <w:jc w:val="center"/>
+            </w:pPr>
+            <w:r>
+              <w:t>RNF</w:t>
+            </w:r>
+            <w:r>
+              <w:t>2</w:t>
+            </w:r>
+          </w:p>
+        </w:tc>
+        <w:tc>
+          <w:tcPr>
+            <w:tcW w:w="5386" w:type="dxa"/>
+          </w:tcPr>
+          <w:p>
+            <w:pPr>
+              <w:pStyle w:val="Recuodecorpodetexto2"/>
+              <w:ind w:left="0"/>
+              <w:jc w:val="center"/>
+            </w:pPr>
+            <w:r>
+              <w:t>Workshop inicial com o cliente e outros interessados</w:t>
+            </w:r>
             <w:r>
               <w:rPr>
                 <w:i/>
               </w:rPr>
-              <w:t>Colocar a identificação do requisito funcional</w:t>
-            </w:r>
-          </w:p>
-        </w:tc>
-        <w:tc>
-          <w:tcPr>
-            <w:tcW w:w="5386" w:type="dxa"/>
+              <w:t>.</w:t>
+            </w:r>
+          </w:p>
+        </w:tc>
+      </w:tr>
+      <w:tr>
+        <w:trPr>
+          <w:trHeight w:val="414"/>
+        </w:trPr>
+        <w:tc>
+          <w:tcPr>
+            <w:tcW w:w="3119" w:type="dxa"/>
           </w:tcPr>
           <w:p>
             <w:pPr>
               <w:pStyle w:val="Recuodecorpodetexto2"/>
               <w:ind w:left="0"/>
-            </w:pPr>
+              <w:jc w:val="center"/>
+            </w:pPr>
+            <w:r>
+              <w:t>RNF</w:t>
+            </w:r>
+            <w:r>
+              <w:t>3</w:t>
+            </w:r>
+          </w:p>
+        </w:tc>
+        <w:tc>
+          <w:tcPr>
+            <w:tcW w:w="5386" w:type="dxa"/>
+          </w:tcPr>
+          <w:p>
+            <w:pPr>
+              <w:pStyle w:val="Recuodecorpodetexto2"/>
+              <w:ind w:left="0"/>
+              <w:jc w:val="center"/>
+            </w:pPr>
+            <w:r>
+              <w:t>Workshop inicial com o cliente e outros interessados</w:t>
+            </w:r>
             <w:r>
               <w:rPr>
                 <w:i/>
               </w:rPr>
-              <w:t>Colocar a origem do caso de uso. Pode ser uma entrevista, um questionário, ou outra técnica qualquer de elicitação de requisito aplicada.</w:t>
+              <w:t>.</w:t>
+            </w:r>
+          </w:p>
+        </w:tc>
+      </w:tr>
+      <w:tr>
+        <w:trPr>
+          <w:trHeight w:val="414"/>
+        </w:trPr>
+        <w:tc>
+          <w:tcPr>
+            <w:tcW w:w="3119" w:type="dxa"/>
+          </w:tcPr>
+          <w:p>
+            <w:pPr>
+              <w:pStyle w:val="Recuodecorpodetexto2"/>
+              <w:ind w:left="0"/>
+              <w:jc w:val="center"/>
+            </w:pPr>
+            <w:r>
+              <w:t>RNF</w:t>
+            </w:r>
+            <w:r>
+              <w:t>4</w:t>
+            </w:r>
+          </w:p>
+        </w:tc>
+        <w:tc>
+          <w:tcPr>
+            <w:tcW w:w="5386" w:type="dxa"/>
+          </w:tcPr>
+          <w:p>
+            <w:pPr>
+              <w:pStyle w:val="Recuodecorpodetexto2"/>
+              <w:ind w:left="0"/>
+              <w:jc w:val="center"/>
+            </w:pPr>
+            <w:r>
+              <w:t>Questionário sobre o funcionamento do sistema.</w:t>
+            </w:r>
+          </w:p>
+        </w:tc>
+      </w:tr>
+      <w:tr>
+        <w:trPr>
+          <w:trHeight w:val="414"/>
+        </w:trPr>
+        <w:tc>
+          <w:tcPr>
+            <w:tcW w:w="3119" w:type="dxa"/>
+          </w:tcPr>
+          <w:p>
+            <w:pPr>
+              <w:pStyle w:val="Recuodecorpodetexto2"/>
+              <w:ind w:left="0"/>
+              <w:jc w:val="center"/>
+            </w:pPr>
+            <w:r>
+              <w:t>RNF</w:t>
+            </w:r>
+            <w:r>
+              <w:t>5</w:t>
+            </w:r>
+          </w:p>
+        </w:tc>
+        <w:tc>
+          <w:tcPr>
+            <w:tcW w:w="5386" w:type="dxa"/>
+          </w:tcPr>
+          <w:p>
+            <w:pPr>
+              <w:pStyle w:val="Recuodecorpodetexto2"/>
+              <w:ind w:left="0"/>
+              <w:jc w:val="center"/>
+            </w:pPr>
+            <w:r>
+              <w:t>Questionário sobre o funcionamento do sistema.</w:t>
+            </w:r>
+          </w:p>
+        </w:tc>
+      </w:tr>
+      <w:tr>
+        <w:trPr>
+          <w:trHeight w:val="414"/>
+        </w:trPr>
+        <w:tc>
+          <w:tcPr>
+            <w:tcW w:w="3119" w:type="dxa"/>
+          </w:tcPr>
+          <w:p>
+            <w:pPr>
+              <w:pStyle w:val="Recuodecorpodetexto2"/>
+              <w:ind w:left="0"/>
+              <w:jc w:val="center"/>
+            </w:pPr>
+            <w:r>
+              <w:t>RNF</w:t>
+            </w:r>
+            <w:r>
+              <w:t>6</w:t>
+            </w:r>
+          </w:p>
+        </w:tc>
+        <w:tc>
+          <w:tcPr>
+            <w:tcW w:w="5386" w:type="dxa"/>
+          </w:tcPr>
+          <w:p>
+            <w:pPr>
+              <w:pStyle w:val="Recuodecorpodetexto2"/>
+              <w:keepNext/>
+              <w:ind w:left="0"/>
+              <w:jc w:val="center"/>
+            </w:pPr>
+            <w:r>
+              <w:t>Questionário sobre o funcionamento do sistema.</w:t>
             </w:r>
           </w:p>
         </w:tc>
@@ -11719,84 +14053,39 @@
     </w:tbl>
     <w:p>
       <w:pPr>
-        <w:ind w:left="1440" w:firstLine="720"/>
-      </w:pPr>
-      <w:r>
-        <w:rPr>
-          <w:b/>
-          <w:bCs/>
-          <w:sz w:val="20"/>
-        </w:rPr>
+        <w:pStyle w:val="Legenda"/>
+        <w:jc w:val="center"/>
+      </w:pPr>
+      <w:bookmarkStart w:id="58" w:name="_Toc498942521"/>
+      <w:r>
         <w:t xml:space="preserve">Tabela </w:t>
       </w:r>
       <w:r>
-        <w:rPr>
-          <w:b/>
-          <w:bCs/>
-          <w:sz w:val="20"/>
-        </w:rPr>
-        <w:t>21</w:t>
-      </w:r>
-      <w:r>
-        <w:rPr>
-          <w:b/>
-          <w:bCs/>
-          <w:sz w:val="20"/>
-        </w:rPr>
-        <w:t xml:space="preserve"> – </w:t>
-      </w:r>
-      <w:r>
-        <w:rPr>
-          <w:b/>
-          <w:bCs/>
-          <w:sz w:val="20"/>
-        </w:rPr>
-        <w:t>Casos de Uso e suas Origens</w:t>
-      </w:r>
-    </w:p>
-    <w:p/>
-    <w:p>
-      <w:r>
-        <w:t>Observações:</w:t>
-      </w:r>
-    </w:p>
-    <w:p>
-      <w:pPr>
-        <w:numPr>
-          <w:ilvl w:val="0"/>
-          <w:numId w:val="3"/>
-        </w:numPr>
-      </w:pPr>
-      <w:r>
-        <w:t xml:space="preserve">Os exemplos acima não esgotam as possibilidades de referências cruzadas. </w:t>
-      </w:r>
-    </w:p>
-    <w:p>
-      <w:pPr>
-        <w:numPr>
-          <w:ilvl w:val="0"/>
-          <w:numId w:val="3"/>
-        </w:numPr>
-      </w:pPr>
-      <w:r>
-        <w:t xml:space="preserve">Sugere-se que as referências sejam feitas usando </w:t>
-      </w:r>
-      <w:r>
-        <w:rPr>
-          <w:i/>
-        </w:rPr>
-        <w:t>hiperlinks</w:t>
-      </w:r>
-      <w:r>
-        <w:t xml:space="preserve"> sempre que possível.</w:t>
-      </w:r>
-    </w:p>
-    <w:p/>
-    <w:p/>
-    <w:p/>
-    <w:p/>
-    <w:p/>
-    <w:p/>
+        <w:fldChar w:fldCharType="begin"/>
+      </w:r>
+      <w:r>
+        <w:instrText xml:space="preserve"> SEQ Tabela \* ARABIC </w:instrText>
+      </w:r>
+      <w:r>
+        <w:fldChar w:fldCharType="separate"/>
+      </w:r>
+      <w:r>
+        <w:rPr>
+          <w:noProof/>
+        </w:rPr>
+        <w:t>23</w:t>
+      </w:r>
+      <w:r>
+        <w:fldChar w:fldCharType="end"/>
+      </w:r>
+      <w:r>
+        <w:t xml:space="preserve">: </w:t>
+      </w:r>
+      <w:r>
+        <w:t>Requisitos Não Funcionais e suas Origens</w:t>
+      </w:r>
+      <w:bookmarkEnd w:id="58"/>
+    </w:p>
     <w:p>
       <w:pPr>
         <w:pStyle w:val="Ttulo1"/>
@@ -11805,15 +14094,14 @@
           <w:tab w:val="num" w:pos="426"/>
         </w:tabs>
       </w:pPr>
-      <w:bookmarkStart w:id="57" w:name="_Toc380429115"/>
-      <w:bookmarkStart w:id="58" w:name="_Toc498888702"/>
-      <w:bookmarkEnd w:id="56"/>
-      <w:r>
-        <w:lastRenderedPageBreak/>
+      <w:bookmarkStart w:id="59" w:name="_Toc380429115"/>
+      <w:bookmarkStart w:id="60" w:name="_Toc498942483"/>
+      <w:bookmarkEnd w:id="55"/>
+      <w:r>
         <w:t>Bibliografia</w:t>
       </w:r>
-      <w:bookmarkEnd w:id="57"/>
-      <w:bookmarkEnd w:id="58"/>
+      <w:bookmarkEnd w:id="59"/>
+      <w:bookmarkEnd w:id="60"/>
     </w:p>
     <w:p>
       <w:pPr>
@@ -12235,19 +14523,18 @@
           <w:tab w:val="num" w:pos="426"/>
         </w:tabs>
       </w:pPr>
-      <w:bookmarkStart w:id="59" w:name="_Toc523237677"/>
-      <w:bookmarkStart w:id="60" w:name="_Toc380429116"/>
-      <w:bookmarkStart w:id="61" w:name="_Toc498888703"/>
-      <w:r>
-        <w:lastRenderedPageBreak/>
+      <w:bookmarkStart w:id="61" w:name="_Toc523237677"/>
+      <w:bookmarkStart w:id="62" w:name="_Toc380429116"/>
+      <w:bookmarkStart w:id="63" w:name="_Toc498942484"/>
+      <w:r>
         <w:t>Anexo</w:t>
       </w:r>
-      <w:bookmarkEnd w:id="59"/>
-      <w:bookmarkEnd w:id="60"/>
+      <w:bookmarkEnd w:id="61"/>
+      <w:bookmarkEnd w:id="62"/>
       <w:r>
         <w:t>s</w:t>
       </w:r>
-      <w:bookmarkEnd w:id="61"/>
+      <w:bookmarkEnd w:id="63"/>
     </w:p>
     <w:p>
       <w:pPr>
@@ -12258,11 +14545,11 @@
         </w:numPr>
         <w:jc w:val="center"/>
       </w:pPr>
-      <w:bookmarkStart w:id="62" w:name="_Toc498888704"/>
+      <w:bookmarkStart w:id="64" w:name="_Toc498942485"/>
       <w:r>
         <w:t>Anexo A – Modelo Conceitual</w:t>
       </w:r>
-      <w:bookmarkEnd w:id="62"/>
+      <w:bookmarkEnd w:id="64"/>
     </w:p>
     <w:p>
       <w:pPr>
@@ -12350,12 +14637,12 @@
         </w:numPr>
         <w:jc w:val="center"/>
       </w:pPr>
-      <w:bookmarkStart w:id="63" w:name="_Toc498888705"/>
+      <w:bookmarkStart w:id="65" w:name="_Toc498942486"/>
       <w:r>
         <w:lastRenderedPageBreak/>
         <w:t>Anexo B – Diagrama de Estado do conceito Problema</w:t>
       </w:r>
-      <w:bookmarkEnd w:id="63"/>
+      <w:bookmarkEnd w:id="65"/>
     </w:p>
     <w:p>
       <w:pPr>
@@ -12441,12 +14728,12 @@
         </w:numPr>
         <w:jc w:val="center"/>
       </w:pPr>
-      <w:bookmarkStart w:id="64" w:name="_Toc498888706"/>
+      <w:bookmarkStart w:id="66" w:name="_Toc498942487"/>
       <w:r>
         <w:lastRenderedPageBreak/>
         <w:t>Anexo C – Protótipo</w:t>
       </w:r>
-      <w:bookmarkEnd w:id="64"/>
+      <w:bookmarkEnd w:id="66"/>
     </w:p>
     <w:p>
       <w:pPr>
@@ -12818,6 +15105,8 @@
           </wp:inline>
         </w:drawing>
       </w:r>
+      <w:bookmarkStart w:id="67" w:name="_GoBack"/>
+      <w:bookmarkEnd w:id="67"/>
     </w:p>
     <w:p>
       <w:pPr>
@@ -12897,7 +15186,7 @@
         <w:rStyle w:val="Nmerodepgina"/>
         <w:noProof/>
       </w:rPr>
-      <w:t>5</w:t>
+      <w:t>23</w:t>
     </w:r>
     <w:r>
       <w:rPr>
@@ -13680,6 +15969,7 @@
   <w:style w:type="character" w:default="1" w:styleId="Fontepargpadro">
     <w:name w:val="Default Paragraph Font"/>
     <w:uiPriority w:val="1"/>
+    <w:semiHidden/>
     <w:unhideWhenUsed/>
   </w:style>
   <w:style w:type="table" w:default="1" w:styleId="Tabelanormal">
@@ -14512,6 +16802,7 @@
   <w:style w:type="character" w:default="1" w:styleId="Fontepargpadro">
     <w:name w:val="Default Paragraph Font"/>
     <w:uiPriority w:val="1"/>
+    <w:semiHidden/>
     <w:unhideWhenUsed/>
   </w:style>
   <w:style w:type="table" w:default="1" w:styleId="Tabelanormal">
@@ -15298,7 +17589,7 @@
 </file>
 
 <file path=customXml/itemProps1.xml><?xml version="1.0" encoding="utf-8"?>
-<ds:datastoreItem xmlns:ds="http://schemas.openxmlformats.org/officeDocument/2006/customXml" ds:itemID="{A873BEFB-18E4-4B34-830F-72FB95A97159}">
+<ds:datastoreItem xmlns:ds="http://schemas.openxmlformats.org/officeDocument/2006/customXml" ds:itemID="{5B40130E-064D-49C5-9CD5-1DF85C9F2A98}">
   <ds:schemaRefs>
     <ds:schemaRef ds:uri="http://schemas.openxmlformats.org/officeDocument/2006/bibliography"/>
   </ds:schemaRefs>

--- a/02-Projeto/01-ResolveAi/01-GRE/01-Produtos/05-DocumentoDeEspecificacaoDeRequisitos.docx
+++ b/02-Projeto/01-ResolveAi/01-GRE/01-Produtos/05-DocumentoDeEspecificacaoDeRequisitos.docx
@@ -1355,7 +1355,7 @@
         </w:rPr>
         <w:fldChar w:fldCharType="separate"/>
       </w:r>
-      <w:hyperlink w:anchor="_Toc498942472" w:history="1">
+      <w:hyperlink w:anchor="_Toc498942917" w:history="1">
         <w:r>
           <w:rPr>
             <w:rStyle w:val="Hyperlink"/>
@@ -1399,7 +1399,7 @@
             <w:noProof/>
             <w:webHidden/>
           </w:rPr>
-          <w:instrText xml:space="preserve"> PAGEREF _Toc498942472 \h </w:instrText>
+          <w:instrText xml:space="preserve"> PAGEREF _Toc498942917 \h </w:instrText>
         </w:r>
         <w:r>
           <w:rPr>
@@ -1444,7 +1444,7 @@
           <w:lang w:val="pt-PT" w:eastAsia="pt-PT"/>
         </w:rPr>
       </w:pPr>
-      <w:hyperlink w:anchor="_Toc498942473" w:history="1">
+      <w:hyperlink w:anchor="_Toc498942918" w:history="1">
         <w:r>
           <w:rPr>
             <w:rStyle w:val="Hyperlink"/>
@@ -1488,7 +1488,7 @@
             <w:noProof/>
             <w:webHidden/>
           </w:rPr>
-          <w:instrText xml:space="preserve"> PAGEREF _Toc498942473 \h </w:instrText>
+          <w:instrText xml:space="preserve"> PAGEREF _Toc498942918 \h </w:instrText>
         </w:r>
         <w:r>
           <w:rPr>
@@ -1533,7 +1533,7 @@
           <w:lang w:val="pt-PT" w:eastAsia="pt-PT"/>
         </w:rPr>
       </w:pPr>
-      <w:hyperlink w:anchor="_Toc498942474" w:history="1">
+      <w:hyperlink w:anchor="_Toc498942919" w:history="1">
         <w:r>
           <w:rPr>
             <w:rStyle w:val="Hyperlink"/>
@@ -1577,7 +1577,7 @@
             <w:noProof/>
             <w:webHidden/>
           </w:rPr>
-          <w:instrText xml:space="preserve"> PAGEREF _Toc498942474 \h </w:instrText>
+          <w:instrText xml:space="preserve"> PAGEREF _Toc498942919 \h </w:instrText>
         </w:r>
         <w:r>
           <w:rPr>
@@ -1622,7 +1622,7 @@
           <w:lang w:val="pt-PT" w:eastAsia="pt-PT"/>
         </w:rPr>
       </w:pPr>
-      <w:hyperlink w:anchor="_Toc498942475" w:history="1">
+      <w:hyperlink w:anchor="_Toc498942920" w:history="1">
         <w:r>
           <w:rPr>
             <w:rStyle w:val="Hyperlink"/>
@@ -1666,7 +1666,7 @@
             <w:noProof/>
             <w:webHidden/>
           </w:rPr>
-          <w:instrText xml:space="preserve"> PAGEREF _Toc498942475 \h </w:instrText>
+          <w:instrText xml:space="preserve"> PAGEREF _Toc498942920 \h </w:instrText>
         </w:r>
         <w:r>
           <w:rPr>
@@ -1711,7 +1711,7 @@
           <w:lang w:val="pt-PT" w:eastAsia="pt-PT"/>
         </w:rPr>
       </w:pPr>
-      <w:hyperlink w:anchor="_Toc498942476" w:history="1">
+      <w:hyperlink w:anchor="_Toc498942921" w:history="1">
         <w:r>
           <w:rPr>
             <w:rStyle w:val="Hyperlink"/>
@@ -1755,7 +1755,7 @@
             <w:noProof/>
             <w:webHidden/>
           </w:rPr>
-          <w:instrText xml:space="preserve"> PAGEREF _Toc498942476 \h </w:instrText>
+          <w:instrText xml:space="preserve"> PAGEREF _Toc498942921 \h </w:instrText>
         </w:r>
         <w:r>
           <w:rPr>
@@ -1800,7 +1800,7 @@
           <w:lang w:val="pt-PT" w:eastAsia="pt-PT"/>
         </w:rPr>
       </w:pPr>
-      <w:hyperlink w:anchor="_Toc498942477" w:history="1">
+      <w:hyperlink w:anchor="_Toc498942922" w:history="1">
         <w:r>
           <w:rPr>
             <w:rStyle w:val="Hyperlink"/>
@@ -1844,7 +1844,7 @@
             <w:noProof/>
             <w:webHidden/>
           </w:rPr>
-          <w:instrText xml:space="preserve"> PAGEREF _Toc498942477 \h </w:instrText>
+          <w:instrText xml:space="preserve"> PAGEREF _Toc498942922 \h </w:instrText>
         </w:r>
         <w:r>
           <w:rPr>
@@ -1889,7 +1889,7 @@
           <w:lang w:val="pt-PT" w:eastAsia="pt-PT"/>
         </w:rPr>
       </w:pPr>
-      <w:hyperlink w:anchor="_Toc498942478" w:history="1">
+      <w:hyperlink w:anchor="_Toc498942923" w:history="1">
         <w:r>
           <w:rPr>
             <w:rStyle w:val="Hyperlink"/>
@@ -1935,7 +1935,7 @@
             <w:noProof/>
             <w:webHidden/>
           </w:rPr>
-          <w:instrText xml:space="preserve"> PAGEREF _Toc498942478 \h </w:instrText>
+          <w:instrText xml:space="preserve"> PAGEREF _Toc498942923 \h </w:instrText>
         </w:r>
         <w:r>
           <w:rPr>
@@ -1980,7 +1980,7 @@
           <w:lang w:val="pt-PT" w:eastAsia="pt-PT"/>
         </w:rPr>
       </w:pPr>
-      <w:hyperlink w:anchor="_Toc498942479" w:history="1">
+      <w:hyperlink w:anchor="_Toc498942924" w:history="1">
         <w:r>
           <w:rPr>
             <w:rStyle w:val="Hyperlink"/>
@@ -2026,7 +2026,7 @@
             <w:noProof/>
             <w:webHidden/>
           </w:rPr>
-          <w:instrText xml:space="preserve"> PAGEREF _Toc498942479 \h </w:instrText>
+          <w:instrText xml:space="preserve"> PAGEREF _Toc498942924 \h </w:instrText>
         </w:r>
         <w:r>
           <w:rPr>
@@ -2071,7 +2071,7 @@
           <w:lang w:val="pt-PT" w:eastAsia="pt-PT"/>
         </w:rPr>
       </w:pPr>
-      <w:hyperlink w:anchor="_Toc498942480" w:history="1">
+      <w:hyperlink w:anchor="_Toc498942925" w:history="1">
         <w:r>
           <w:rPr>
             <w:rStyle w:val="Hyperlink"/>
@@ -2117,7 +2117,7 @@
             <w:noProof/>
             <w:webHidden/>
           </w:rPr>
-          <w:instrText xml:space="preserve"> PAGEREF _Toc498942480 \h </w:instrText>
+          <w:instrText xml:space="preserve"> PAGEREF _Toc498942925 \h </w:instrText>
         </w:r>
         <w:r>
           <w:rPr>
@@ -2162,7 +2162,7 @@
           <w:lang w:val="pt-PT" w:eastAsia="pt-PT"/>
         </w:rPr>
       </w:pPr>
-      <w:hyperlink w:anchor="_Toc498942481" w:history="1">
+      <w:hyperlink w:anchor="_Toc498942926" w:history="1">
         <w:r>
           <w:rPr>
             <w:rStyle w:val="Hyperlink"/>
@@ -2208,7 +2208,7 @@
             <w:noProof/>
             <w:webHidden/>
           </w:rPr>
-          <w:instrText xml:space="preserve"> PAGEREF _Toc498942481 \h </w:instrText>
+          <w:instrText xml:space="preserve"> PAGEREF _Toc498942926 \h </w:instrText>
         </w:r>
         <w:r>
           <w:rPr>
@@ -2253,7 +2253,7 @@
           <w:lang w:val="pt-PT" w:eastAsia="pt-PT"/>
         </w:rPr>
       </w:pPr>
-      <w:hyperlink w:anchor="_Toc498942482" w:history="1">
+      <w:hyperlink w:anchor="_Toc498942927" w:history="1">
         <w:r>
           <w:rPr>
             <w:rStyle w:val="Hyperlink"/>
@@ -2297,7 +2297,7 @@
             <w:noProof/>
             <w:webHidden/>
           </w:rPr>
-          <w:instrText xml:space="preserve"> PAGEREF _Toc498942482 \h </w:instrText>
+          <w:instrText xml:space="preserve"> PAGEREF _Toc498942927 \h </w:instrText>
         </w:r>
         <w:r>
           <w:rPr>
@@ -2342,7 +2342,7 @@
           <w:lang w:val="pt-PT" w:eastAsia="pt-PT"/>
         </w:rPr>
       </w:pPr>
-      <w:hyperlink w:anchor="_Toc498942483" w:history="1">
+      <w:hyperlink w:anchor="_Toc498942928" w:history="1">
         <w:r>
           <w:rPr>
             <w:rStyle w:val="Hyperlink"/>
@@ -2386,7 +2386,7 @@
             <w:noProof/>
             <w:webHidden/>
           </w:rPr>
-          <w:instrText xml:space="preserve"> PAGEREF _Toc498942483 \h </w:instrText>
+          <w:instrText xml:space="preserve"> PAGEREF _Toc498942928 \h </w:instrText>
         </w:r>
         <w:r>
           <w:rPr>
@@ -2416,6 +2416,8 @@
           <w:fldChar w:fldCharType="end"/>
         </w:r>
       </w:hyperlink>
+      <w:bookmarkStart w:id="3" w:name="_GoBack"/>
+      <w:bookmarkEnd w:id="3"/>
     </w:p>
     <w:p>
       <w:pPr>
@@ -2431,7 +2433,7 @@
           <w:lang w:val="pt-PT" w:eastAsia="pt-PT"/>
         </w:rPr>
       </w:pPr>
-      <w:hyperlink w:anchor="_Toc498942484" w:history="1">
+      <w:hyperlink w:anchor="_Toc498942929" w:history="1">
         <w:r>
           <w:rPr>
             <w:rStyle w:val="Hyperlink"/>
@@ -2475,7 +2477,7 @@
             <w:noProof/>
             <w:webHidden/>
           </w:rPr>
-          <w:instrText xml:space="preserve"> PAGEREF _Toc498942484 \h </w:instrText>
+          <w:instrText xml:space="preserve"> PAGEREF _Toc498942929 \h </w:instrText>
         </w:r>
         <w:r>
           <w:rPr>
@@ -2517,7 +2519,7 @@
           <w:lang w:val="pt-PT" w:eastAsia="pt-PT"/>
         </w:rPr>
       </w:pPr>
-      <w:hyperlink w:anchor="_Toc498942485" w:history="1">
+      <w:hyperlink w:anchor="_Toc498942930" w:history="1">
         <w:r>
           <w:rPr>
             <w:rStyle w:val="Hyperlink"/>
@@ -2544,7 +2546,7 @@
             <w:noProof/>
             <w:webHidden/>
           </w:rPr>
-          <w:instrText xml:space="preserve"> PAGEREF _Toc498942485 \h </w:instrText>
+          <w:instrText xml:space="preserve"> PAGEREF _Toc498942930 \h </w:instrText>
         </w:r>
         <w:r>
           <w:rPr>
@@ -2587,7 +2589,7 @@
           <w:lang w:val="pt-PT" w:eastAsia="pt-PT"/>
         </w:rPr>
       </w:pPr>
-      <w:hyperlink w:anchor="_Toc498942486" w:history="1">
+      <w:hyperlink w:anchor="_Toc498942931" w:history="1">
         <w:r>
           <w:rPr>
             <w:rStyle w:val="Hyperlink"/>
@@ -2614,7 +2616,7 @@
             <w:noProof/>
             <w:webHidden/>
           </w:rPr>
-          <w:instrText xml:space="preserve"> PAGEREF _Toc498942486 \h </w:instrText>
+          <w:instrText xml:space="preserve"> PAGEREF _Toc498942931 \h </w:instrText>
         </w:r>
         <w:r>
           <w:rPr>
@@ -2657,7 +2659,7 @@
           <w:lang w:val="pt-PT" w:eastAsia="pt-PT"/>
         </w:rPr>
       </w:pPr>
-      <w:hyperlink w:anchor="_Toc498942487" w:history="1">
+      <w:hyperlink w:anchor="_Toc498942932" w:history="1">
         <w:r>
           <w:rPr>
             <w:rStyle w:val="Hyperlink"/>
@@ -2684,7 +2686,7 @@
             <w:noProof/>
             <w:webHidden/>
           </w:rPr>
-          <w:instrText xml:space="preserve"> PAGEREF _Toc498942487 \h </w:instrText>
+          <w:instrText xml:space="preserve"> PAGEREF _Toc498942932 \h </w:instrText>
         </w:r>
         <w:r>
           <w:rPr>
@@ -2729,7 +2731,7 @@
         </w:rPr>
         <w:fldChar w:fldCharType="end"/>
       </w:r>
-      <w:bookmarkStart w:id="3" w:name="_Toc380429085"/>
+      <w:bookmarkStart w:id="4" w:name="_Toc380429085"/>
       <w:bookmarkEnd w:id="0"/>
       <w:bookmarkEnd w:id="1"/>
       <w:bookmarkEnd w:id="2"/>
@@ -3040,7 +3042,7 @@
       <w:r>
         <w:fldChar w:fldCharType="separate"/>
       </w:r>
-      <w:hyperlink w:anchor="_Toc498942499" w:history="1">
+      <w:hyperlink w:anchor="_Toc498942894" w:history="1">
         <w:r>
           <w:rPr>
             <w:rStyle w:val="Hyperlink"/>
@@ -3067,7 +3069,7 @@
             <w:noProof/>
             <w:webHidden/>
           </w:rPr>
-          <w:instrText xml:space="preserve"> PAGEREF _Toc498942499 \h </w:instrText>
+          <w:instrText xml:space="preserve"> PAGEREF _Toc498942894 \h </w:instrText>
         </w:r>
         <w:r>
           <w:rPr>
@@ -3112,7 +3114,7 @@
           <w:lang w:val="pt-PT" w:eastAsia="pt-PT"/>
         </w:rPr>
       </w:pPr>
-      <w:hyperlink w:anchor="_Toc498942500" w:history="1">
+      <w:hyperlink w:anchor="_Toc498942895" w:history="1">
         <w:r>
           <w:rPr>
             <w:rStyle w:val="Hyperlink"/>
@@ -3139,7 +3141,7 @@
             <w:noProof/>
             <w:webHidden/>
           </w:rPr>
-          <w:instrText xml:space="preserve"> PAGEREF _Toc498942500 \h </w:instrText>
+          <w:instrText xml:space="preserve"> PAGEREF _Toc498942895 \h </w:instrText>
         </w:r>
         <w:r>
           <w:rPr>
@@ -3184,7 +3186,7 @@
           <w:lang w:val="pt-PT" w:eastAsia="pt-PT"/>
         </w:rPr>
       </w:pPr>
-      <w:hyperlink w:anchor="_Toc498942501" w:history="1">
+      <w:hyperlink w:anchor="_Toc498942896" w:history="1">
         <w:r>
           <w:rPr>
             <w:rStyle w:val="Hyperlink"/>
@@ -3211,7 +3213,7 @@
             <w:noProof/>
             <w:webHidden/>
           </w:rPr>
-          <w:instrText xml:space="preserve"> PAGEREF _Toc498942501 \h </w:instrText>
+          <w:instrText xml:space="preserve"> PAGEREF _Toc498942896 \h </w:instrText>
         </w:r>
         <w:r>
           <w:rPr>
@@ -3256,7 +3258,7 @@
           <w:lang w:val="pt-PT" w:eastAsia="pt-PT"/>
         </w:rPr>
       </w:pPr>
-      <w:hyperlink w:anchor="_Toc498942502" w:history="1">
+      <w:hyperlink w:anchor="_Toc498942897" w:history="1">
         <w:r>
           <w:rPr>
             <w:rStyle w:val="Hyperlink"/>
@@ -3283,7 +3285,7 @@
             <w:noProof/>
             <w:webHidden/>
           </w:rPr>
-          <w:instrText xml:space="preserve"> PAGEREF _Toc498942502 \h </w:instrText>
+          <w:instrText xml:space="preserve"> PAGEREF _Toc498942897 \h </w:instrText>
         </w:r>
         <w:r>
           <w:rPr>
@@ -3328,7 +3330,7 @@
           <w:lang w:val="pt-PT" w:eastAsia="pt-PT"/>
         </w:rPr>
       </w:pPr>
-      <w:hyperlink w:anchor="_Toc498942503" w:history="1">
+      <w:hyperlink w:anchor="_Toc498942898" w:history="1">
         <w:r>
           <w:rPr>
             <w:rStyle w:val="Hyperlink"/>
@@ -3355,7 +3357,7 @@
             <w:noProof/>
             <w:webHidden/>
           </w:rPr>
-          <w:instrText xml:space="preserve"> PAGEREF _Toc498942503 \h </w:instrText>
+          <w:instrText xml:space="preserve"> PAGEREF _Toc498942898 \h </w:instrText>
         </w:r>
         <w:r>
           <w:rPr>
@@ -3400,7 +3402,7 @@
           <w:lang w:val="pt-PT" w:eastAsia="pt-PT"/>
         </w:rPr>
       </w:pPr>
-      <w:hyperlink w:anchor="_Toc498942504" w:history="1">
+      <w:hyperlink w:anchor="_Toc498942899" w:history="1">
         <w:r>
           <w:rPr>
             <w:rStyle w:val="Hyperlink"/>
@@ -3427,7 +3429,7 @@
             <w:noProof/>
             <w:webHidden/>
           </w:rPr>
-          <w:instrText xml:space="preserve"> PAGEREF _Toc498942504 \h </w:instrText>
+          <w:instrText xml:space="preserve"> PAGEREF _Toc498942899 \h </w:instrText>
         </w:r>
         <w:r>
           <w:rPr>
@@ -3472,7 +3474,7 @@
           <w:lang w:val="pt-PT" w:eastAsia="pt-PT"/>
         </w:rPr>
       </w:pPr>
-      <w:hyperlink w:anchor="_Toc498942505" w:history="1">
+      <w:hyperlink w:anchor="_Toc498942900" w:history="1">
         <w:r>
           <w:rPr>
             <w:rStyle w:val="Hyperlink"/>
@@ -3499,7 +3501,7 @@
             <w:noProof/>
             <w:webHidden/>
           </w:rPr>
-          <w:instrText xml:space="preserve"> PAGEREF _Toc498942505 \h </w:instrText>
+          <w:instrText xml:space="preserve"> PAGEREF _Toc498942900 \h </w:instrText>
         </w:r>
         <w:r>
           <w:rPr>
@@ -3544,7 +3546,7 @@
           <w:lang w:val="pt-PT" w:eastAsia="pt-PT"/>
         </w:rPr>
       </w:pPr>
-      <w:hyperlink w:anchor="_Toc498942506" w:history="1">
+      <w:hyperlink w:anchor="_Toc498942901" w:history="1">
         <w:r>
           <w:rPr>
             <w:rStyle w:val="Hyperlink"/>
@@ -3571,7 +3573,7 @@
             <w:noProof/>
             <w:webHidden/>
           </w:rPr>
-          <w:instrText xml:space="preserve"> PAGEREF _Toc498942506 \h </w:instrText>
+          <w:instrText xml:space="preserve"> PAGEREF _Toc498942901 \h </w:instrText>
         </w:r>
         <w:r>
           <w:rPr>
@@ -3616,7 +3618,7 @@
           <w:lang w:val="pt-PT" w:eastAsia="pt-PT"/>
         </w:rPr>
       </w:pPr>
-      <w:hyperlink w:anchor="_Toc498942507" w:history="1">
+      <w:hyperlink w:anchor="_Toc498942902" w:history="1">
         <w:r>
           <w:rPr>
             <w:rStyle w:val="Hyperlink"/>
@@ -3643,7 +3645,7 @@
             <w:noProof/>
             <w:webHidden/>
           </w:rPr>
-          <w:instrText xml:space="preserve"> PAGEREF _Toc498942507 \h </w:instrText>
+          <w:instrText xml:space="preserve"> PAGEREF _Toc498942902 \h </w:instrText>
         </w:r>
         <w:r>
           <w:rPr>
@@ -3688,7 +3690,7 @@
           <w:lang w:val="pt-PT" w:eastAsia="pt-PT"/>
         </w:rPr>
       </w:pPr>
-      <w:hyperlink w:anchor="_Toc498942508" w:history="1">
+      <w:hyperlink w:anchor="_Toc498942903" w:history="1">
         <w:r>
           <w:rPr>
             <w:rStyle w:val="Hyperlink"/>
@@ -3715,7 +3717,7 @@
             <w:noProof/>
             <w:webHidden/>
           </w:rPr>
-          <w:instrText xml:space="preserve"> PAGEREF _Toc498942508 \h </w:instrText>
+          <w:instrText xml:space="preserve"> PAGEREF _Toc498942903 \h </w:instrText>
         </w:r>
         <w:r>
           <w:rPr>
@@ -3760,7 +3762,7 @@
           <w:lang w:val="pt-PT" w:eastAsia="pt-PT"/>
         </w:rPr>
       </w:pPr>
-      <w:hyperlink w:anchor="_Toc498942509" w:history="1">
+      <w:hyperlink w:anchor="_Toc498942904" w:history="1">
         <w:r>
           <w:rPr>
             <w:rStyle w:val="Hyperlink"/>
@@ -3787,7 +3789,7 @@
             <w:noProof/>
             <w:webHidden/>
           </w:rPr>
-          <w:instrText xml:space="preserve"> PAGEREF _Toc498942509 \h </w:instrText>
+          <w:instrText xml:space="preserve"> PAGEREF _Toc498942904 \h </w:instrText>
         </w:r>
         <w:r>
           <w:rPr>
@@ -3832,7 +3834,7 @@
           <w:lang w:val="pt-PT" w:eastAsia="pt-PT"/>
         </w:rPr>
       </w:pPr>
-      <w:hyperlink w:anchor="_Toc498942510" w:history="1">
+      <w:hyperlink w:anchor="_Toc498942905" w:history="1">
         <w:r>
           <w:rPr>
             <w:rStyle w:val="Hyperlink"/>
@@ -3859,7 +3861,7 @@
             <w:noProof/>
             <w:webHidden/>
           </w:rPr>
-          <w:instrText xml:space="preserve"> PAGEREF _Toc498942510 \h </w:instrText>
+          <w:instrText xml:space="preserve"> PAGEREF _Toc498942905 \h </w:instrText>
         </w:r>
         <w:r>
           <w:rPr>
@@ -3904,7 +3906,7 @@
           <w:lang w:val="pt-PT" w:eastAsia="pt-PT"/>
         </w:rPr>
       </w:pPr>
-      <w:hyperlink w:anchor="_Toc498942511" w:history="1">
+      <w:hyperlink w:anchor="_Toc498942906" w:history="1">
         <w:r>
           <w:rPr>
             <w:rStyle w:val="Hyperlink"/>
@@ -3931,7 +3933,7 @@
             <w:noProof/>
             <w:webHidden/>
           </w:rPr>
-          <w:instrText xml:space="preserve"> PAGEREF _Toc498942511 \h </w:instrText>
+          <w:instrText xml:space="preserve"> PAGEREF _Toc498942906 \h </w:instrText>
         </w:r>
         <w:r>
           <w:rPr>
@@ -3976,7 +3978,7 @@
           <w:lang w:val="pt-PT" w:eastAsia="pt-PT"/>
         </w:rPr>
       </w:pPr>
-      <w:hyperlink w:anchor="_Toc498942512" w:history="1">
+      <w:hyperlink w:anchor="_Toc498942907" w:history="1">
         <w:r>
           <w:rPr>
             <w:rStyle w:val="Hyperlink"/>
@@ -4003,7 +4005,7 @@
             <w:noProof/>
             <w:webHidden/>
           </w:rPr>
-          <w:instrText xml:space="preserve"> PAGEREF _Toc498942512 \h </w:instrText>
+          <w:instrText xml:space="preserve"> PAGEREF _Toc498942907 \h </w:instrText>
         </w:r>
         <w:r>
           <w:rPr>
@@ -4048,7 +4050,7 @@
           <w:lang w:val="pt-PT" w:eastAsia="pt-PT"/>
         </w:rPr>
       </w:pPr>
-      <w:hyperlink w:anchor="_Toc498942513" w:history="1">
+      <w:hyperlink w:anchor="_Toc498942908" w:history="1">
         <w:r>
           <w:rPr>
             <w:rStyle w:val="Hyperlink"/>
@@ -4075,7 +4077,7 @@
             <w:noProof/>
             <w:webHidden/>
           </w:rPr>
-          <w:instrText xml:space="preserve"> PAGEREF _Toc498942513 \h </w:instrText>
+          <w:instrText xml:space="preserve"> PAGEREF _Toc498942908 \h </w:instrText>
         </w:r>
         <w:r>
           <w:rPr>
@@ -4120,7 +4122,7 @@
           <w:lang w:val="pt-PT" w:eastAsia="pt-PT"/>
         </w:rPr>
       </w:pPr>
-      <w:hyperlink w:anchor="_Toc498942514" w:history="1">
+      <w:hyperlink w:anchor="_Toc498942909" w:history="1">
         <w:r>
           <w:rPr>
             <w:rStyle w:val="Hyperlink"/>
@@ -4147,7 +4149,7 @@
             <w:noProof/>
             <w:webHidden/>
           </w:rPr>
-          <w:instrText xml:space="preserve"> PAGEREF _Toc498942514 \h </w:instrText>
+          <w:instrText xml:space="preserve"> PAGEREF _Toc498942909 \h </w:instrText>
         </w:r>
         <w:r>
           <w:rPr>
@@ -4192,7 +4194,7 @@
           <w:lang w:val="pt-PT" w:eastAsia="pt-PT"/>
         </w:rPr>
       </w:pPr>
-      <w:hyperlink w:anchor="_Toc498942515" w:history="1">
+      <w:hyperlink w:anchor="_Toc498942910" w:history="1">
         <w:r>
           <w:rPr>
             <w:rStyle w:val="Hyperlink"/>
@@ -4219,7 +4221,7 @@
             <w:noProof/>
             <w:webHidden/>
           </w:rPr>
-          <w:instrText xml:space="preserve"> PAGEREF _Toc498942515 \h </w:instrText>
+          <w:instrText xml:space="preserve"> PAGEREF _Toc498942910 \h </w:instrText>
         </w:r>
         <w:r>
           <w:rPr>
@@ -4264,7 +4266,7 @@
           <w:lang w:val="pt-PT" w:eastAsia="pt-PT"/>
         </w:rPr>
       </w:pPr>
-      <w:hyperlink w:anchor="_Toc498942516" w:history="1">
+      <w:hyperlink w:anchor="_Toc498942911" w:history="1">
         <w:r>
           <w:rPr>
             <w:rStyle w:val="Hyperlink"/>
@@ -4291,7 +4293,7 @@
             <w:noProof/>
             <w:webHidden/>
           </w:rPr>
-          <w:instrText xml:space="preserve"> PAGEREF _Toc498942516 \h </w:instrText>
+          <w:instrText xml:space="preserve"> PAGEREF _Toc498942911 \h </w:instrText>
         </w:r>
         <w:r>
           <w:rPr>
@@ -4336,7 +4338,7 @@
           <w:lang w:val="pt-PT" w:eastAsia="pt-PT"/>
         </w:rPr>
       </w:pPr>
-      <w:hyperlink w:anchor="_Toc498942517" w:history="1">
+      <w:hyperlink w:anchor="_Toc498942912" w:history="1">
         <w:r>
           <w:rPr>
             <w:rStyle w:val="Hyperlink"/>
@@ -4363,7 +4365,7 @@
             <w:noProof/>
             <w:webHidden/>
           </w:rPr>
-          <w:instrText xml:space="preserve"> PAGEREF _Toc498942517 \h </w:instrText>
+          <w:instrText xml:space="preserve"> PAGEREF _Toc498942912 \h </w:instrText>
         </w:r>
         <w:r>
           <w:rPr>
@@ -4408,7 +4410,7 @@
           <w:lang w:val="pt-PT" w:eastAsia="pt-PT"/>
         </w:rPr>
       </w:pPr>
-      <w:hyperlink w:anchor="_Toc498942518" w:history="1">
+      <w:hyperlink w:anchor="_Toc498942913" w:history="1">
         <w:r>
           <w:rPr>
             <w:rStyle w:val="Hyperlink"/>
@@ -4435,7 +4437,7 @@
             <w:noProof/>
             <w:webHidden/>
           </w:rPr>
-          <w:instrText xml:space="preserve"> PAGEREF _Toc498942518 \h </w:instrText>
+          <w:instrText xml:space="preserve"> PAGEREF _Toc498942913 \h </w:instrText>
         </w:r>
         <w:r>
           <w:rPr>
@@ -4480,7 +4482,7 @@
           <w:lang w:val="pt-PT" w:eastAsia="pt-PT"/>
         </w:rPr>
       </w:pPr>
-      <w:hyperlink w:anchor="_Toc498942519" w:history="1">
+      <w:hyperlink w:anchor="_Toc498942914" w:history="1">
         <w:r>
           <w:rPr>
             <w:rStyle w:val="Hyperlink"/>
@@ -4507,7 +4509,7 @@
             <w:noProof/>
             <w:webHidden/>
           </w:rPr>
-          <w:instrText xml:space="preserve"> PAGEREF _Toc498942519 \h </w:instrText>
+          <w:instrText xml:space="preserve"> PAGEREF _Toc498942914 \h </w:instrText>
         </w:r>
         <w:r>
           <w:rPr>
@@ -4552,7 +4554,7 @@
           <w:lang w:val="pt-PT" w:eastAsia="pt-PT"/>
         </w:rPr>
       </w:pPr>
-      <w:hyperlink w:anchor="_Toc498942520" w:history="1">
+      <w:hyperlink w:anchor="_Toc498942915" w:history="1">
         <w:r>
           <w:rPr>
             <w:rStyle w:val="Hyperlink"/>
@@ -4579,7 +4581,7 @@
             <w:noProof/>
             <w:webHidden/>
           </w:rPr>
-          <w:instrText xml:space="preserve"> PAGEREF _Toc498942520 \h </w:instrText>
+          <w:instrText xml:space="preserve"> PAGEREF _Toc498942915 \h </w:instrText>
         </w:r>
         <w:r>
           <w:rPr>
@@ -4624,7 +4626,7 @@
           <w:lang w:val="pt-PT" w:eastAsia="pt-PT"/>
         </w:rPr>
       </w:pPr>
-      <w:hyperlink w:anchor="_Toc498942521" w:history="1">
+      <w:hyperlink w:anchor="_Toc498942916" w:history="1">
         <w:r>
           <w:rPr>
             <w:rStyle w:val="Hyperlink"/>
@@ -4651,7 +4653,7 @@
             <w:noProof/>
             <w:webHidden/>
           </w:rPr>
-          <w:instrText xml:space="preserve"> PAGEREF _Toc498942521 \h </w:instrText>
+          <w:instrText xml:space="preserve"> PAGEREF _Toc498942916 \h </w:instrText>
         </w:r>
         <w:r>
           <w:rPr>
@@ -4701,7 +4703,7 @@
         </w:rPr>
         <w:br w:type="page"/>
       </w:r>
-      <w:bookmarkStart w:id="4" w:name="_Toc498942472"/>
+      <w:bookmarkStart w:id="5" w:name="_Toc498942917"/>
       <w:r>
         <w:rPr>
           <w:sz w:val="32"/>
@@ -4709,8 +4711,8 @@
         <w:lastRenderedPageBreak/>
         <w:t>Introdução</w:t>
       </w:r>
-      <w:bookmarkEnd w:id="3"/>
       <w:bookmarkEnd w:id="4"/>
+      <w:bookmarkEnd w:id="5"/>
     </w:p>
     <w:p>
       <w:r>
@@ -4833,19 +4835,19 @@
           <w:sz w:val="28"/>
         </w:rPr>
       </w:pPr>
-      <w:bookmarkStart w:id="5" w:name="_Toc380429088"/>
-      <w:bookmarkStart w:id="6" w:name="_Toc498942473"/>
+      <w:bookmarkStart w:id="6" w:name="_Toc380429088"/>
+      <w:bookmarkStart w:id="7" w:name="_Toc498942918"/>
       <w:r>
         <w:rPr>
           <w:sz w:val="28"/>
         </w:rPr>
         <w:t>Organização do documento</w:t>
       </w:r>
-      <w:bookmarkEnd w:id="5"/>
       <w:bookmarkEnd w:id="6"/>
-    </w:p>
-    <w:p>
-      <w:bookmarkStart w:id="7" w:name="_Toc94061554"/>
+      <w:bookmarkEnd w:id="7"/>
+    </w:p>
+    <w:p>
+      <w:bookmarkStart w:id="8" w:name="_Toc94061554"/>
       <w:r>
         <w:t xml:space="preserve">O documento está organizado em seções de acordo com a </w:t>
       </w:r>
@@ -5307,7 +5309,7 @@
         <w:pStyle w:val="Legenda"/>
         <w:jc w:val="center"/>
       </w:pPr>
-      <w:bookmarkStart w:id="8" w:name="_Toc498942499"/>
+      <w:bookmarkStart w:id="9" w:name="_Toc498942894"/>
       <w:r>
         <w:t xml:space="preserve">Tabela </w:t>
       </w:r>
@@ -5332,7 +5334,7 @@
       <w:r>
         <w:t>: Seções do Documento</w:t>
       </w:r>
-      <w:bookmarkEnd w:id="8"/>
+      <w:bookmarkEnd w:id="9"/>
     </w:p>
     <w:p>
       <w:pPr>
@@ -5353,8 +5355,8 @@
           <w:sz w:val="32"/>
         </w:rPr>
       </w:pPr>
-      <w:bookmarkStart w:id="9" w:name="_Toc380429089"/>
-      <w:bookmarkStart w:id="10" w:name="_Toc498942474"/>
+      <w:bookmarkStart w:id="10" w:name="_Toc380429089"/>
+      <w:bookmarkStart w:id="11" w:name="_Toc498942919"/>
       <w:r>
         <w:rPr>
           <w:sz w:val="32"/>
@@ -5362,8 +5364,8 @@
         <w:lastRenderedPageBreak/>
         <w:t>Descrição do problema e do sistema</w:t>
       </w:r>
-      <w:bookmarkEnd w:id="9"/>
       <w:bookmarkEnd w:id="10"/>
+      <w:bookmarkEnd w:id="11"/>
     </w:p>
     <w:p>
       <w:pPr>
@@ -5375,9 +5377,9 @@
           <w:sz w:val="28"/>
         </w:rPr>
       </w:pPr>
-      <w:bookmarkStart w:id="11" w:name="_Toc119212630"/>
-      <w:bookmarkStart w:id="12" w:name="_Toc380429090"/>
-      <w:bookmarkStart w:id="13" w:name="_Toc498942475"/>
+      <w:bookmarkStart w:id="12" w:name="_Toc119212630"/>
+      <w:bookmarkStart w:id="13" w:name="_Toc380429090"/>
+      <w:bookmarkStart w:id="14" w:name="_Toc498942920"/>
       <w:r>
         <w:rPr>
           <w:sz w:val="28"/>
@@ -5402,9 +5404,9 @@
         </w:rPr>
         <w:t>do Sistema</w:t>
       </w:r>
-      <w:bookmarkEnd w:id="11"/>
       <w:bookmarkEnd w:id="12"/>
       <w:bookmarkEnd w:id="13"/>
+      <w:bookmarkEnd w:id="14"/>
     </w:p>
     <w:p>
       <w:r>
@@ -5436,9 +5438,9 @@
           <w:sz w:val="28"/>
         </w:rPr>
       </w:pPr>
-      <w:bookmarkStart w:id="14" w:name="_Toc119212632"/>
-      <w:bookmarkStart w:id="15" w:name="_Toc380429091"/>
-      <w:bookmarkStart w:id="16" w:name="_Toc498942476"/>
+      <w:bookmarkStart w:id="15" w:name="_Toc119212632"/>
+      <w:bookmarkStart w:id="16" w:name="_Toc380429091"/>
+      <w:bookmarkStart w:id="17" w:name="_Toc498942921"/>
       <w:r>
         <w:rPr>
           <w:sz w:val="28"/>
@@ -5451,15 +5453,15 @@
         </w:rPr>
         <w:t>roblema</w:t>
       </w:r>
-      <w:bookmarkEnd w:id="14"/>
+      <w:bookmarkEnd w:id="15"/>
       <w:r>
         <w:rPr>
           <w:sz w:val="28"/>
         </w:rPr>
         <w:t xml:space="preserve"> e contexto de sua aplicação</w:t>
       </w:r>
-      <w:bookmarkEnd w:id="15"/>
       <w:bookmarkEnd w:id="16"/>
+      <w:bookmarkEnd w:id="17"/>
     </w:p>
     <w:p>
       <w:pPr>
@@ -5472,9 +5474,9 @@
         <w:jc w:val="left"/>
         <w:textAlignment w:val="auto"/>
       </w:pPr>
-      <w:bookmarkStart w:id="17" w:name="_Toc119212635"/>
-      <w:bookmarkStart w:id="18" w:name="_Toc380429092"/>
-      <w:bookmarkStart w:id="19" w:name="_Toc119212633"/>
+      <w:bookmarkStart w:id="18" w:name="_Toc119212635"/>
+      <w:bookmarkStart w:id="19" w:name="_Toc380429092"/>
+      <w:bookmarkStart w:id="20" w:name="_Toc119212633"/>
       <w:r>
         <w:t>A Prefeitura de Goiânia pretende aumentar a qualidade do atendimento aos cidadãos, aumentando a efetividade da resolução dos problemas e a interação entre prefeitura, prestadores de serviços e cidadãos.</w:t>
       </w:r>
@@ -5630,22 +5632,22 @@
           <w:tab w:val="num" w:pos="426"/>
         </w:tabs>
       </w:pPr>
-      <w:bookmarkStart w:id="20" w:name="_Toc498942477"/>
+      <w:bookmarkStart w:id="21" w:name="_Toc498942922"/>
       <w:r>
         <w:rPr>
           <w:sz w:val="28"/>
         </w:rPr>
         <w:t xml:space="preserve">Descrição dos interessados </w:t>
       </w:r>
-      <w:bookmarkEnd w:id="17"/>
+      <w:bookmarkEnd w:id="18"/>
       <w:r>
         <w:rPr>
           <w:sz w:val="28"/>
         </w:rPr>
         <w:t>do sistema</w:t>
       </w:r>
-      <w:bookmarkEnd w:id="18"/>
-      <w:bookmarkEnd w:id="20"/>
+      <w:bookmarkEnd w:id="19"/>
+      <w:bookmarkEnd w:id="21"/>
     </w:p>
     <w:p>
       <w:pPr>
@@ -5654,7 +5656,7 @@
           <w:szCs w:val="24"/>
         </w:rPr>
       </w:pPr>
-      <w:bookmarkStart w:id="21" w:name="_Toc380429093"/>
+      <w:bookmarkStart w:id="22" w:name="_Toc380429093"/>
       <w:r>
         <w:rPr>
           <w:szCs w:val="24"/>
@@ -5968,7 +5970,7 @@
         <w:pStyle w:val="Legenda"/>
         <w:jc w:val="center"/>
       </w:pPr>
-      <w:bookmarkStart w:id="22" w:name="_Toc498942500"/>
+      <w:bookmarkStart w:id="23" w:name="_Toc498942895"/>
       <w:r>
         <w:t xml:space="preserve">Tabela </w:t>
       </w:r>
@@ -5996,7 +5998,7 @@
       <w:r>
         <w:t>Interessados no Sistema</w:t>
       </w:r>
-      <w:bookmarkEnd w:id="22"/>
+      <w:bookmarkEnd w:id="23"/>
     </w:p>
     <w:p>
       <w:pPr>
@@ -6015,10 +6017,10 @@
           <w:szCs w:val="32"/>
         </w:rPr>
       </w:pPr>
-      <w:bookmarkStart w:id="23" w:name="_Toc380429095"/>
-      <w:bookmarkStart w:id="24" w:name="_Toc498942478"/>
-      <w:bookmarkEnd w:id="19"/>
-      <w:bookmarkEnd w:id="21"/>
+      <w:bookmarkStart w:id="24" w:name="_Toc380429095"/>
+      <w:bookmarkStart w:id="25" w:name="_Toc498942923"/>
+      <w:bookmarkEnd w:id="20"/>
+      <w:bookmarkEnd w:id="22"/>
       <w:r>
         <w:rPr>
           <w:bCs/>
@@ -6028,7 +6030,7 @@
         <w:lastRenderedPageBreak/>
         <w:t>Casos de Uso</w:t>
       </w:r>
-      <w:bookmarkEnd w:id="7"/>
+      <w:bookmarkEnd w:id="8"/>
       <w:r>
         <w:rPr>
           <w:bCs/>
@@ -6037,8 +6039,8 @@
         </w:rPr>
         <w:t xml:space="preserve"> e Requisitos Funcionais</w:t>
       </w:r>
-      <w:bookmarkEnd w:id="23"/>
       <w:bookmarkEnd w:id="24"/>
+      <w:bookmarkEnd w:id="25"/>
     </w:p>
     <w:p>
       <w:pPr>
@@ -6052,9 +6054,9 @@
           <w:sz w:val="28"/>
         </w:rPr>
       </w:pPr>
-      <w:bookmarkStart w:id="25" w:name="_Toc94061556"/>
-      <w:bookmarkStart w:id="26" w:name="_Toc380429096"/>
-      <w:bookmarkStart w:id="27" w:name="_Toc498942479"/>
+      <w:bookmarkStart w:id="26" w:name="_Toc94061556"/>
+      <w:bookmarkStart w:id="27" w:name="_Toc380429096"/>
+      <w:bookmarkStart w:id="28" w:name="_Toc498942924"/>
       <w:r>
         <w:rPr>
           <w:bCs/>
@@ -6069,9 +6071,9 @@
         </w:rPr>
         <w:t>Lista de casos de uso</w:t>
       </w:r>
-      <w:bookmarkEnd w:id="25"/>
       <w:bookmarkEnd w:id="26"/>
       <w:bookmarkEnd w:id="27"/>
+      <w:bookmarkEnd w:id="28"/>
     </w:p>
     <w:p>
       <w:r>
@@ -6198,7 +6200,7 @@
         <w:pStyle w:val="Legenda"/>
         <w:jc w:val="center"/>
       </w:pPr>
-      <w:bookmarkStart w:id="28" w:name="_Toc498942490"/>
+      <w:bookmarkStart w:id="29" w:name="_Toc498942490"/>
       <w:r>
         <w:t xml:space="preserve">Figura </w:t>
       </w:r>
@@ -6227,7 +6229,7 @@
       <w:r>
         <w:t>1</w:t>
       </w:r>
-      <w:bookmarkEnd w:id="28"/>
+      <w:bookmarkEnd w:id="29"/>
       <w:proofErr w:type="gramEnd"/>
     </w:p>
     <w:p/>
@@ -6290,7 +6292,7 @@
         <w:pStyle w:val="Legenda"/>
         <w:jc w:val="center"/>
       </w:pPr>
-      <w:bookmarkStart w:id="29" w:name="_Toc498942491"/>
+      <w:bookmarkStart w:id="30" w:name="_Toc498942491"/>
       <w:r>
         <w:t xml:space="preserve">Figura </w:t>
       </w:r>
@@ -6319,7 +6321,7 @@
       <w:r>
         <w:t>2</w:t>
       </w:r>
-      <w:bookmarkEnd w:id="29"/>
+      <w:bookmarkEnd w:id="30"/>
       <w:proofErr w:type="gramEnd"/>
     </w:p>
     <w:p/>
@@ -6382,7 +6384,7 @@
         <w:pStyle w:val="Legenda"/>
         <w:jc w:val="center"/>
       </w:pPr>
-      <w:bookmarkStart w:id="30" w:name="_Toc498942492"/>
+      <w:bookmarkStart w:id="31" w:name="_Toc498942492"/>
       <w:r>
         <w:t xml:space="preserve">Figura </w:t>
       </w:r>
@@ -6407,7 +6409,7 @@
       <w:r>
         <w:t>: Casos de Uso Gerenciais</w:t>
       </w:r>
-      <w:bookmarkEnd w:id="30"/>
+      <w:bookmarkEnd w:id="31"/>
     </w:p>
     <w:p/>
     <w:p/>
@@ -6426,8 +6428,8 @@
           <w:sz w:val="28"/>
         </w:rPr>
       </w:pPr>
-      <w:bookmarkStart w:id="31" w:name="_Toc380429097"/>
-      <w:bookmarkStart w:id="32" w:name="_Toc498942480"/>
+      <w:bookmarkStart w:id="32" w:name="_Toc380429097"/>
+      <w:bookmarkStart w:id="33" w:name="_Toc498942925"/>
       <w:r>
         <w:rPr>
           <w:bCs/>
@@ -6436,8 +6438,8 @@
         <w:lastRenderedPageBreak/>
         <w:t>Descrição de Casos de Uso</w:t>
       </w:r>
-      <w:bookmarkEnd w:id="31"/>
       <w:bookmarkEnd w:id="32"/>
+      <w:bookmarkEnd w:id="33"/>
     </w:p>
     <w:p>
       <w:pPr>
@@ -6446,7 +6448,7 @@
           <w:b/>
         </w:rPr>
       </w:pPr>
-      <w:bookmarkStart w:id="33" w:name="_Toc380429098"/>
+      <w:bookmarkStart w:id="34" w:name="_Toc380429098"/>
       <w:r>
         <w:rPr>
           <w:b/>
@@ -6835,7 +6837,7 @@
         <w:pStyle w:val="Legenda"/>
         <w:jc w:val="center"/>
       </w:pPr>
-      <w:bookmarkStart w:id="34" w:name="_Toc498942501"/>
+      <w:bookmarkStart w:id="35" w:name="_Toc498942896"/>
       <w:r>
         <w:t xml:space="preserve">Tabela </w:t>
       </w:r>
@@ -6863,7 +6865,7 @@
       <w:r>
         <w:t>Requisitos Funcionais do Caso de Uso CSU1-Realizar Cadastro</w:t>
       </w:r>
-      <w:bookmarkEnd w:id="34"/>
+      <w:bookmarkEnd w:id="35"/>
     </w:p>
     <w:p/>
     <w:p>
@@ -7074,7 +7076,7 @@
         <w:pStyle w:val="Legenda"/>
         <w:jc w:val="center"/>
       </w:pPr>
-      <w:bookmarkStart w:id="35" w:name="_Toc498942502"/>
+      <w:bookmarkStart w:id="36" w:name="_Toc498942897"/>
       <w:r>
         <w:t xml:space="preserve">Tabela </w:t>
       </w:r>
@@ -7102,7 +7104,7 @@
       <w:r>
         <w:t>Requisitos Funcionais do Caso de Uso CSU2-Login</w:t>
       </w:r>
-      <w:bookmarkEnd w:id="35"/>
+      <w:bookmarkEnd w:id="36"/>
     </w:p>
     <w:p/>
     <w:p/>
@@ -7393,7 +7395,7 @@
         <w:pStyle w:val="Legenda"/>
         <w:jc w:val="center"/>
       </w:pPr>
-      <w:bookmarkStart w:id="36" w:name="_Toc498942503"/>
+      <w:bookmarkStart w:id="37" w:name="_Toc498942898"/>
       <w:r>
         <w:t xml:space="preserve">Tabela </w:t>
       </w:r>
@@ -7421,7 +7423,7 @@
       <w:r>
         <w:t>Requisitos Funcionais do Caso de Uso CSU3-Informar Problema</w:t>
       </w:r>
-      <w:bookmarkEnd w:id="36"/>
+      <w:bookmarkEnd w:id="37"/>
     </w:p>
     <w:p>
       <w:pPr>
@@ -7623,7 +7625,7 @@
         <w:pStyle w:val="Legenda"/>
         <w:jc w:val="center"/>
       </w:pPr>
-      <w:bookmarkStart w:id="37" w:name="_Toc498942504"/>
+      <w:bookmarkStart w:id="38" w:name="_Toc498942899"/>
       <w:r>
         <w:t xml:space="preserve">Tabela </w:t>
       </w:r>
@@ -7651,7 +7653,7 @@
       <w:r>
         <w:t>Requisitos Funcionais do Caso de Uso CSU4-Visualizar Problema</w:t>
       </w:r>
-      <w:bookmarkEnd w:id="37"/>
+      <w:bookmarkEnd w:id="38"/>
     </w:p>
     <w:p/>
     <w:p/>
@@ -8013,7 +8015,7 @@
         <w:pStyle w:val="Legenda"/>
         <w:jc w:val="center"/>
       </w:pPr>
-      <w:bookmarkStart w:id="38" w:name="_Toc498942505"/>
+      <w:bookmarkStart w:id="39" w:name="_Toc498942900"/>
       <w:r>
         <w:t xml:space="preserve">Tabela </w:t>
       </w:r>
@@ -8041,7 +8043,7 @@
       <w:r>
         <w:t>Requisitos Funcionais do Caso de Uso CSU5-Listar Problemas</w:t>
       </w:r>
-      <w:bookmarkEnd w:id="38"/>
+      <w:bookmarkEnd w:id="39"/>
     </w:p>
     <w:p/>
     <w:p>
@@ -8310,7 +8312,7 @@
         <w:pStyle w:val="Legenda"/>
         <w:jc w:val="center"/>
       </w:pPr>
-      <w:bookmarkStart w:id="39" w:name="_Toc498942506"/>
+      <w:bookmarkStart w:id="40" w:name="_Toc498942901"/>
       <w:r>
         <w:t xml:space="preserve">Tabela </w:t>
       </w:r>
@@ -8338,7 +8340,7 @@
       <w:r>
         <w:t>Requisitos Funcionais do Caso de Uso CSU6-Confirmar Pertinência do Problema</w:t>
       </w:r>
-      <w:bookmarkEnd w:id="39"/>
+      <w:bookmarkEnd w:id="40"/>
     </w:p>
     <w:p/>
     <w:p>
@@ -8575,7 +8577,7 @@
         <w:pStyle w:val="Legenda"/>
         <w:jc w:val="center"/>
       </w:pPr>
-      <w:bookmarkStart w:id="40" w:name="_Toc498942507"/>
+      <w:bookmarkStart w:id="41" w:name="_Toc498942902"/>
       <w:r>
         <w:t xml:space="preserve">Tabela </w:t>
       </w:r>
@@ -8603,7 +8605,7 @@
       <w:r>
         <w:t>Requisitos Funcionais do Caso de Uso CSU7-Indicar Prestador</w:t>
       </w:r>
-      <w:bookmarkEnd w:id="40"/>
+      <w:bookmarkEnd w:id="41"/>
     </w:p>
     <w:p>
       <w:pPr>
@@ -8797,7 +8799,7 @@
         <w:pStyle w:val="Legenda"/>
         <w:jc w:val="center"/>
       </w:pPr>
-      <w:bookmarkStart w:id="41" w:name="_Toc498942508"/>
+      <w:bookmarkStart w:id="42" w:name="_Toc498942903"/>
       <w:r>
         <w:t xml:space="preserve">Tabela </w:t>
       </w:r>
@@ -8825,7 +8827,7 @@
       <w:r>
         <w:t>Requisitos Funcionais do Caso de Uso CSU8-Alocar Técnico</w:t>
       </w:r>
-      <w:bookmarkEnd w:id="41"/>
+      <w:bookmarkEnd w:id="42"/>
     </w:p>
     <w:p/>
     <w:p>
@@ -9026,7 +9028,7 @@
         <w:pStyle w:val="Legenda"/>
         <w:jc w:val="center"/>
       </w:pPr>
-      <w:bookmarkStart w:id="42" w:name="_Toc498942509"/>
+      <w:bookmarkStart w:id="43" w:name="_Toc498942904"/>
       <w:r>
         <w:t xml:space="preserve">Tabela </w:t>
       </w:r>
@@ -9054,7 +9056,7 @@
       <w:r>
         <w:t>Requisitos Funcionais do Caso de Uso CSU9-Informar Execução da Resolução</w:t>
       </w:r>
-      <w:bookmarkEnd w:id="42"/>
+      <w:bookmarkEnd w:id="43"/>
     </w:p>
     <w:p/>
     <w:p/>
@@ -9315,7 +9317,7 @@
         <w:pStyle w:val="Legenda"/>
         <w:jc w:val="center"/>
       </w:pPr>
-      <w:bookmarkStart w:id="43" w:name="_Toc498942510"/>
+      <w:bookmarkStart w:id="44" w:name="_Toc498942905"/>
       <w:r>
         <w:t xml:space="preserve">Tabela </w:t>
       </w:r>
@@ -9343,7 +9345,7 @@
       <w:r>
         <w:t>Requisitos Funcionais do Caso de Uso CSU10-Confirmar Resolução</w:t>
       </w:r>
-      <w:bookmarkEnd w:id="43"/>
+      <w:bookmarkEnd w:id="44"/>
     </w:p>
     <w:p/>
     <w:p>
@@ -9530,7 +9532,7 @@
         <w:pStyle w:val="Legenda"/>
         <w:jc w:val="center"/>
       </w:pPr>
-      <w:bookmarkStart w:id="44" w:name="_Toc498942511"/>
+      <w:bookmarkStart w:id="45" w:name="_Toc498942906"/>
       <w:r>
         <w:t xml:space="preserve">Tabela </w:t>
       </w:r>
@@ -9558,7 +9560,7 @@
       <w:r>
         <w:t>Requisitos Funcionais do Caso de Uso CSU11-Classificar Resolução</w:t>
       </w:r>
-      <w:bookmarkEnd w:id="44"/>
+      <w:bookmarkEnd w:id="45"/>
     </w:p>
     <w:p/>
     <w:p>
@@ -9757,7 +9759,7 @@
         <w:pStyle w:val="Legenda"/>
         <w:jc w:val="center"/>
       </w:pPr>
-      <w:bookmarkStart w:id="45" w:name="_Toc498942512"/>
+      <w:bookmarkStart w:id="46" w:name="_Toc498942907"/>
       <w:r>
         <w:t xml:space="preserve">Tabela </w:t>
       </w:r>
@@ -9785,7 +9787,7 @@
       <w:r>
         <w:t>Requisitos Funcionais do Caso de Uso CSU12-Gerar relatório de volume por situação</w:t>
       </w:r>
-      <w:bookmarkEnd w:id="45"/>
+      <w:bookmarkEnd w:id="46"/>
     </w:p>
     <w:p/>
     <w:p>
@@ -10010,7 +10012,7 @@
         <w:pStyle w:val="Legenda"/>
         <w:jc w:val="center"/>
       </w:pPr>
-      <w:bookmarkStart w:id="46" w:name="_Toc498942513"/>
+      <w:bookmarkStart w:id="47" w:name="_Toc498942908"/>
       <w:r>
         <w:t xml:space="preserve">Tabela </w:t>
       </w:r>
@@ -10038,7 +10040,7 @@
       <w:r>
         <w:t>Requisitos Funcionais do Caso de Uso CSU13- Gerar relatório de volume por prestador</w:t>
       </w:r>
-      <w:bookmarkEnd w:id="46"/>
+      <w:bookmarkEnd w:id="47"/>
     </w:p>
     <w:p/>
     <w:p>
@@ -10244,7 +10246,7 @@
         <w:pStyle w:val="Legenda"/>
         <w:jc w:val="center"/>
       </w:pPr>
-      <w:bookmarkStart w:id="47" w:name="_Toc498942514"/>
+      <w:bookmarkStart w:id="48" w:name="_Toc498942909"/>
       <w:r>
         <w:t xml:space="preserve">Tabela </w:t>
       </w:r>
@@ -10272,7 +10274,7 @@
       <w:r>
         <w:t>Requisitos Funcionais do Caso de Uso CSU14- Gerar relatório de satisfação por usuário</w:t>
       </w:r>
-      <w:bookmarkEnd w:id="47"/>
+      <w:bookmarkEnd w:id="48"/>
     </w:p>
     <w:p>
       <w:pPr>
@@ -10467,7 +10469,7 @@
         <w:pStyle w:val="Legenda"/>
         <w:jc w:val="center"/>
       </w:pPr>
-      <w:bookmarkStart w:id="48" w:name="_Toc498942515"/>
+      <w:bookmarkStart w:id="49" w:name="_Toc498942910"/>
       <w:r>
         <w:t xml:space="preserve">Tabela </w:t>
       </w:r>
@@ -10495,7 +10497,7 @@
       <w:r>
         <w:t>Requisitos Funcionais do Caso de Uso CSU15- Gerar relatório de demanda por região</w:t>
       </w:r>
-      <w:bookmarkEnd w:id="48"/>
+      <w:bookmarkEnd w:id="49"/>
     </w:p>
     <w:p/>
     <w:p>
@@ -10701,7 +10703,7 @@
         <w:pStyle w:val="Legenda"/>
         <w:jc w:val="center"/>
       </w:pPr>
-      <w:bookmarkStart w:id="49" w:name="_Toc498942516"/>
+      <w:bookmarkStart w:id="50" w:name="_Toc498942911"/>
       <w:r>
         <w:t xml:space="preserve">Tabela </w:t>
       </w:r>
@@ -10729,7 +10731,7 @@
       <w:r>
         <w:t>Requisitos Funcionais do Caso de Uso CSU16- Gerar relatório de demanda por período</w:t>
       </w:r>
-      <w:bookmarkEnd w:id="49"/>
+      <w:bookmarkEnd w:id="50"/>
     </w:p>
     <w:p>
       <w:pPr>
@@ -10941,7 +10943,7 @@
         <w:pStyle w:val="Legenda"/>
         <w:jc w:val="center"/>
       </w:pPr>
-      <w:bookmarkStart w:id="50" w:name="_Toc498942517"/>
+      <w:bookmarkStart w:id="51" w:name="_Toc498942912"/>
       <w:r>
         <w:t xml:space="preserve">Tabela </w:t>
       </w:r>
@@ -10966,7 +10968,7 @@
       <w:r>
         <w:t>: Requisitos Funcionais do Caso de Uso CSU17- Gerar relatório de volume de serviço por técnico</w:t>
       </w:r>
-      <w:bookmarkEnd w:id="50"/>
+      <w:bookmarkEnd w:id="51"/>
     </w:p>
     <w:p>
       <w:pPr>
@@ -10981,7 +10983,7 @@
           <w:szCs w:val="32"/>
         </w:rPr>
       </w:pPr>
-      <w:bookmarkStart w:id="51" w:name="_Toc498942481"/>
+      <w:bookmarkStart w:id="52" w:name="_Toc498942926"/>
       <w:r>
         <w:rPr>
           <w:bCs/>
@@ -10990,8 +10992,8 @@
         </w:rPr>
         <w:t>Requisitos e restrições não funcionais</w:t>
       </w:r>
-      <w:bookmarkEnd w:id="33"/>
-      <w:bookmarkEnd w:id="51"/>
+      <w:bookmarkEnd w:id="34"/>
+      <w:bookmarkEnd w:id="52"/>
       <w:r>
         <w:rPr>
           <w:bCs/>
@@ -11454,7 +11456,7 @@
         <w:pStyle w:val="Legenda"/>
         <w:jc w:val="center"/>
       </w:pPr>
-      <w:bookmarkStart w:id="52" w:name="_Toc498942518"/>
+      <w:bookmarkStart w:id="53" w:name="_Toc498942913"/>
       <w:r>
         <w:t xml:space="preserve">Tabela </w:t>
       </w:r>
@@ -11482,7 +11484,7 @@
       <w:r>
         <w:t>Requisitos/Restrições não Funcionais</w:t>
       </w:r>
-      <w:bookmarkEnd w:id="52"/>
+      <w:bookmarkEnd w:id="53"/>
     </w:p>
     <w:p>
       <w:pPr>
@@ -11495,8 +11497,8 @@
           <w:szCs w:val="32"/>
         </w:rPr>
       </w:pPr>
-      <w:bookmarkStart w:id="53" w:name="_Toc380429113"/>
-      <w:bookmarkStart w:id="54" w:name="_Toc498942482"/>
+      <w:bookmarkStart w:id="54" w:name="_Toc380429113"/>
+      <w:bookmarkStart w:id="55" w:name="_Toc498942927"/>
       <w:r>
         <w:rPr>
           <w:sz w:val="32"/>
@@ -11505,8 +11507,8 @@
         <w:lastRenderedPageBreak/>
         <w:t>Referências cruzadas complementares</w:t>
       </w:r>
-      <w:bookmarkEnd w:id="53"/>
       <w:bookmarkEnd w:id="54"/>
+      <w:bookmarkEnd w:id="55"/>
       <w:r>
         <w:rPr>
           <w:sz w:val="32"/>
@@ -11541,12 +11543,35 @@
       <w:r>
         <w:t xml:space="preserve">A matriz de rastreabilidade principal dos requisitos que relaciona todos os requisitos uns aos outros pode ser acessada em </w:t>
       </w:r>
+      <w:hyperlink r:id="rId12" w:history="1">
+        <w:r>
+          <w:rPr>
+            <w:rStyle w:val="Hyperlink"/>
+          </w:rPr>
+          <w:t>https://github.com/matheusscarvalho/Qualidade-SW-2017-2/blob/master/02-Projeto/01-ResolveAi/01-GR</w:t>
+        </w:r>
+        <w:r>
+          <w:rPr>
+            <w:rStyle w:val="Hyperlink"/>
+          </w:rPr>
+          <w:t>E</w:t>
+        </w:r>
+        <w:r>
+          <w:rPr>
+            <w:rStyle w:val="Hyperlink"/>
+          </w:rPr>
+          <w:t>/01-Produtos/07-Rastreabilidade.xlsx</w:t>
+        </w:r>
+      </w:hyperlink>
+      <w:r>
+        <w:t>.</w:t>
+      </w:r>
     </w:p>
     <w:p>
       <w:pPr>
         <w:ind w:left="720" w:firstLine="720"/>
       </w:pPr>
-      <w:bookmarkStart w:id="55" w:name="_Toc523237674"/>
+      <w:bookmarkStart w:id="56" w:name="_Toc523237674"/>
     </w:p>
     <w:tbl>
       <w:tblPr>
@@ -12356,7 +12381,7 @@
         <w:pStyle w:val="Legenda"/>
         <w:jc w:val="center"/>
       </w:pPr>
-      <w:bookmarkStart w:id="56" w:name="_Toc498942519"/>
+      <w:bookmarkStart w:id="57" w:name="_Toc498942914"/>
       <w:r>
         <w:t xml:space="preserve">Tabela </w:t>
       </w:r>
@@ -12384,7 +12409,7 @@
       <w:r>
         <w:t>Casos de Uso e suas Origens</w:t>
       </w:r>
-      <w:bookmarkEnd w:id="56"/>
+      <w:bookmarkEnd w:id="57"/>
     </w:p>
     <w:p/>
     <w:tbl>
@@ -12695,6 +12720,7 @@
               <w:jc w:val="center"/>
             </w:pPr>
             <w:r>
+              <w:lastRenderedPageBreak/>
               <w:t>RFUN 2.1</w:t>
             </w:r>
           </w:p>
@@ -12732,7 +12758,6 @@
               <w:jc w:val="center"/>
             </w:pPr>
             <w:r>
-              <w:lastRenderedPageBreak/>
               <w:t>RFUN 3.1</w:t>
             </w:r>
           </w:p>
@@ -13701,7 +13726,7 @@
         <w:pStyle w:val="Legenda"/>
         <w:jc w:val="center"/>
       </w:pPr>
-      <w:bookmarkStart w:id="57" w:name="_Toc498942520"/>
+      <w:bookmarkStart w:id="58" w:name="_Toc498942915"/>
       <w:r>
         <w:t xml:space="preserve">Tabela </w:t>
       </w:r>
@@ -13729,7 +13754,7 @@
       <w:r>
         <w:t>Requisitos Funcionais e suas Origens</w:t>
       </w:r>
-      <w:bookmarkEnd w:id="57"/>
+      <w:bookmarkEnd w:id="58"/>
     </w:p>
     <w:p/>
     <w:p/>
@@ -13782,7 +13807,6 @@
               <w:rPr>
                 <w:b/>
               </w:rPr>
-              <w:lastRenderedPageBreak/>
               <w:t>Requisito Não Funcional</w:t>
             </w:r>
           </w:p>
@@ -13824,10 +13848,7 @@
               <w:jc w:val="center"/>
             </w:pPr>
             <w:r>
-              <w:t>RNF</w:t>
-            </w:r>
-            <w:r>
-              <w:t>1</w:t>
+              <w:t>RNF1</w:t>
             </w:r>
           </w:p>
         </w:tc>
@@ -13862,10 +13883,7 @@
               <w:jc w:val="center"/>
             </w:pPr>
             <w:r>
-              <w:t>RNF</w:t>
-            </w:r>
-            <w:r>
-              <w:t>2</w:t>
+              <w:t>RNF2</w:t>
             </w:r>
           </w:p>
         </w:tc>
@@ -13950,10 +13968,7 @@
               <w:jc w:val="center"/>
             </w:pPr>
             <w:r>
-              <w:t>RNF</w:t>
-            </w:r>
-            <w:r>
-              <w:t>4</w:t>
+              <w:t>RNF4</w:t>
             </w:r>
           </w:p>
         </w:tc>
@@ -13988,10 +14003,7 @@
               <w:jc w:val="center"/>
             </w:pPr>
             <w:r>
-              <w:t>RNF</w:t>
-            </w:r>
-            <w:r>
-              <w:t>5</w:t>
+              <w:t>RNF5</w:t>
             </w:r>
           </w:p>
         </w:tc>
@@ -14026,10 +14038,7 @@
               <w:jc w:val="center"/>
             </w:pPr>
             <w:r>
-              <w:t>RNF</w:t>
-            </w:r>
-            <w:r>
-              <w:t>6</w:t>
+              <w:t>RNF6</w:t>
             </w:r>
           </w:p>
         </w:tc>
@@ -14056,7 +14065,7 @@
         <w:pStyle w:val="Legenda"/>
         <w:jc w:val="center"/>
       </w:pPr>
-      <w:bookmarkStart w:id="58" w:name="_Toc498942521"/>
+      <w:bookmarkStart w:id="59" w:name="_Toc498942916"/>
       <w:r>
         <w:t xml:space="preserve">Tabela </w:t>
       </w:r>
@@ -14084,7 +14093,7 @@
       <w:r>
         <w:t>Requisitos Não Funcionais e suas Origens</w:t>
       </w:r>
-      <w:bookmarkEnd w:id="58"/>
+      <w:bookmarkEnd w:id="59"/>
     </w:p>
     <w:p>
       <w:pPr>
@@ -14094,14 +14103,14 @@
           <w:tab w:val="num" w:pos="426"/>
         </w:tabs>
       </w:pPr>
-      <w:bookmarkStart w:id="59" w:name="_Toc380429115"/>
-      <w:bookmarkStart w:id="60" w:name="_Toc498942483"/>
-      <w:bookmarkEnd w:id="55"/>
+      <w:bookmarkStart w:id="60" w:name="_Toc380429115"/>
+      <w:bookmarkStart w:id="61" w:name="_Toc498942928"/>
+      <w:bookmarkEnd w:id="56"/>
       <w:r>
         <w:t>Bibliografia</w:t>
       </w:r>
-      <w:bookmarkEnd w:id="59"/>
       <w:bookmarkEnd w:id="60"/>
+      <w:bookmarkEnd w:id="61"/>
     </w:p>
     <w:p>
       <w:pPr>
@@ -14159,7 +14168,7 @@
           <w:shd w:val="clear" w:color="auto" w:fill="FFFFFF"/>
         </w:rPr>
       </w:pPr>
-      <w:hyperlink r:id="rId12" w:history="1">
+      <w:hyperlink r:id="rId13" w:history="1">
         <w:r>
           <w:rPr>
             <w:rStyle w:val="Hyperlink"/>
@@ -14271,60 +14280,6 @@
         </w:rPr>
         <w:t>.</w:t>
       </w:r>
-    </w:p>
-    <w:p>
-      <w:pPr>
-        <w:ind w:firstLine="720"/>
-        <w:jc w:val="left"/>
-        <w:rPr>
-          <w:shd w:val="clear" w:color="auto" w:fill="FFFFFF"/>
-        </w:rPr>
-      </w:pPr>
-    </w:p>
-    <w:p>
-      <w:pPr>
-        <w:ind w:firstLine="720"/>
-        <w:jc w:val="left"/>
-        <w:rPr>
-          <w:shd w:val="clear" w:color="auto" w:fill="FFFFFF"/>
-        </w:rPr>
-      </w:pPr>
-    </w:p>
-    <w:p>
-      <w:pPr>
-        <w:ind w:firstLine="720"/>
-        <w:jc w:val="left"/>
-        <w:rPr>
-          <w:shd w:val="clear" w:color="auto" w:fill="FFFFFF"/>
-        </w:rPr>
-      </w:pPr>
-    </w:p>
-    <w:p>
-      <w:pPr>
-        <w:ind w:firstLine="720"/>
-        <w:jc w:val="left"/>
-        <w:rPr>
-          <w:shd w:val="clear" w:color="auto" w:fill="FFFFFF"/>
-        </w:rPr>
-      </w:pPr>
-    </w:p>
-    <w:p>
-      <w:pPr>
-        <w:ind w:firstLine="720"/>
-        <w:jc w:val="left"/>
-        <w:rPr>
-          <w:shd w:val="clear" w:color="auto" w:fill="FFFFFF"/>
-        </w:rPr>
-      </w:pPr>
-    </w:p>
-    <w:p>
-      <w:pPr>
-        <w:ind w:firstLine="720"/>
-        <w:jc w:val="left"/>
-        <w:rPr>
-          <w:shd w:val="clear" w:color="auto" w:fill="FFFFFF"/>
-        </w:rPr>
-      </w:pPr>
     </w:p>
     <w:p>
       <w:pPr>
@@ -14523,18 +14478,19 @@
           <w:tab w:val="num" w:pos="426"/>
         </w:tabs>
       </w:pPr>
-      <w:bookmarkStart w:id="61" w:name="_Toc523237677"/>
-      <w:bookmarkStart w:id="62" w:name="_Toc380429116"/>
-      <w:bookmarkStart w:id="63" w:name="_Toc498942484"/>
-      <w:r>
+      <w:bookmarkStart w:id="62" w:name="_Toc523237677"/>
+      <w:bookmarkStart w:id="63" w:name="_Toc380429116"/>
+      <w:bookmarkStart w:id="64" w:name="_Toc498942929"/>
+      <w:r>
+        <w:lastRenderedPageBreak/>
         <w:t>Anexo</w:t>
       </w:r>
-      <w:bookmarkEnd w:id="61"/>
       <w:bookmarkEnd w:id="62"/>
+      <w:bookmarkEnd w:id="63"/>
       <w:r>
         <w:t>s</w:t>
       </w:r>
-      <w:bookmarkEnd w:id="63"/>
+      <w:bookmarkEnd w:id="64"/>
     </w:p>
     <w:p>
       <w:pPr>
@@ -14545,11 +14501,11 @@
         </w:numPr>
         <w:jc w:val="center"/>
       </w:pPr>
-      <w:bookmarkStart w:id="64" w:name="_Toc498942485"/>
+      <w:bookmarkStart w:id="65" w:name="_Toc498942930"/>
       <w:r>
         <w:t>Anexo A – Modelo Conceitual</w:t>
       </w:r>
-      <w:bookmarkEnd w:id="64"/>
+      <w:bookmarkEnd w:id="65"/>
     </w:p>
     <w:p>
       <w:pPr>
@@ -14576,7 +14532,7 @@
                     <pic:cNvPicPr/>
                   </pic:nvPicPr>
                   <pic:blipFill>
-                    <a:blip r:embed="rId13" cstate="print">
+                    <a:blip r:embed="rId14" cstate="print">
                       <a:extLst>
                         <a:ext uri="{28A0092B-C50C-407E-A947-70E740481C1C}">
                           <a14:useLocalDpi xmlns:a14="http://schemas.microsoft.com/office/drawing/2010/main" val="0"/>
@@ -14609,7 +14565,7 @@
           <w:color w:val="FF0000"/>
         </w:rPr>
       </w:pPr>
-      <w:hyperlink r:id="rId14" w:history="1">
+      <w:hyperlink r:id="rId15" w:history="1">
         <w:r>
           <w:rPr>
             <w:rStyle w:val="Hyperlink"/>
@@ -14637,12 +14593,12 @@
         </w:numPr>
         <w:jc w:val="center"/>
       </w:pPr>
-      <w:bookmarkStart w:id="65" w:name="_Toc498942486"/>
+      <w:bookmarkStart w:id="66" w:name="_Toc498942931"/>
       <w:r>
         <w:lastRenderedPageBreak/>
         <w:t>Anexo B – Diagrama de Estado do conceito Problema</w:t>
       </w:r>
-      <w:bookmarkEnd w:id="65"/>
+      <w:bookmarkEnd w:id="66"/>
     </w:p>
     <w:p>
       <w:pPr>
@@ -14669,7 +14625,7 @@
                     <pic:cNvPicPr/>
                   </pic:nvPicPr>
                   <pic:blipFill>
-                    <a:blip r:embed="rId15">
+                    <a:blip r:embed="rId16">
                       <a:extLst>
                         <a:ext uri="{28A0092B-C50C-407E-A947-70E740481C1C}">
                           <a14:useLocalDpi xmlns:a14="http://schemas.microsoft.com/office/drawing/2010/main" val="0"/>
@@ -14728,12 +14684,12 @@
         </w:numPr>
         <w:jc w:val="center"/>
       </w:pPr>
-      <w:bookmarkStart w:id="66" w:name="_Toc498942487"/>
+      <w:bookmarkStart w:id="67" w:name="_Toc498942932"/>
       <w:r>
         <w:lastRenderedPageBreak/>
         <w:t>Anexo C – Protótipo</w:t>
       </w:r>
-      <w:bookmarkEnd w:id="66"/>
+      <w:bookmarkEnd w:id="67"/>
     </w:p>
     <w:p>
       <w:pPr>
@@ -14775,7 +14731,7 @@
                     </pic:cNvPicPr>
                   </pic:nvPicPr>
                   <pic:blipFill>
-                    <a:blip r:embed="rId16">
+                    <a:blip r:embed="rId17">
                       <a:extLst>
                         <a:ext uri="{28A0092B-C50C-407E-A947-70E740481C1C}">
                           <a14:useLocalDpi xmlns:a14="http://schemas.microsoft.com/office/drawing/2010/main" val="0"/>
@@ -14856,7 +14812,7 @@
                     </pic:cNvPicPr>
                   </pic:nvPicPr>
                   <pic:blipFill>
-                    <a:blip r:embed="rId17">
+                    <a:blip r:embed="rId18">
                       <a:extLst>
                         <a:ext uri="{28A0092B-C50C-407E-A947-70E740481C1C}">
                           <a14:useLocalDpi xmlns:a14="http://schemas.microsoft.com/office/drawing/2010/main" val="0"/>
@@ -14992,7 +14948,7 @@
                     </pic:cNvPicPr>
                   </pic:nvPicPr>
                   <pic:blipFill>
-                    <a:blip r:embed="rId18">
+                    <a:blip r:embed="rId19">
                       <a:extLst>
                         <a:ext uri="{28A0092B-C50C-407E-A947-70E740481C1C}">
                           <a14:useLocalDpi xmlns:a14="http://schemas.microsoft.com/office/drawing/2010/main" val="0"/>
@@ -15074,7 +15030,7 @@
                     </pic:cNvPicPr>
                   </pic:nvPicPr>
                   <pic:blipFill>
-                    <a:blip r:embed="rId19">
+                    <a:blip r:embed="rId20">
                       <a:extLst>
                         <a:ext uri="{28A0092B-C50C-407E-A947-70E740481C1C}">
                           <a14:useLocalDpi xmlns:a14="http://schemas.microsoft.com/office/drawing/2010/main" val="0"/>
@@ -15105,8 +15061,6 @@
           </wp:inline>
         </w:drawing>
       </w:r>
-      <w:bookmarkStart w:id="67" w:name="_GoBack"/>
-      <w:bookmarkEnd w:id="67"/>
     </w:p>
     <w:p>
       <w:pPr>
@@ -15123,7 +15077,7 @@
       </w:pPr>
     </w:p>
     <w:sectPr>
-      <w:footerReference w:type="default" r:id="rId20"/>
+      <w:footerReference w:type="default" r:id="rId21"/>
       <w:pgSz w:w="11907" w:h="16840" w:code="9"/>
       <w:pgMar w:top="1418" w:right="1701" w:bottom="1418" w:left="1701" w:header="720" w:footer="720" w:gutter="0"/>
       <w:pgNumType w:start="1"/>
@@ -15186,7 +15140,7 @@
         <w:rStyle w:val="Nmerodepgina"/>
         <w:noProof/>
       </w:rPr>
-      <w:t>23</w:t>
+      <w:t>2</w:t>
     </w:r>
     <w:r>
       <w:rPr>
@@ -16463,6 +16417,15 @@
       <w:lang w:val="pt-BR" w:eastAsia="pt-BR"/>
     </w:rPr>
   </w:style>
+  <w:style w:type="character" w:styleId="HiperlinkVisitado">
+    <w:name w:val="FollowedHyperlink"/>
+    <w:basedOn w:val="Fontepargpadro"/>
+    <w:rsid w:val="00373FFF"/>
+    <w:rPr>
+      <w:color w:val="800080" w:themeColor="followedHyperlink"/>
+      <w:u w:val="single"/>
+    </w:rPr>
+  </w:style>
 </w:styles>
 </file>
 
@@ -17296,6 +17259,15 @@
       <w:lang w:val="pt-BR" w:eastAsia="pt-BR"/>
     </w:rPr>
   </w:style>
+  <w:style w:type="character" w:styleId="HiperlinkVisitado">
+    <w:name w:val="FollowedHyperlink"/>
+    <w:basedOn w:val="Fontepargpadro"/>
+    <w:rsid w:val="00373FFF"/>
+    <w:rPr>
+      <w:color w:val="800080" w:themeColor="followedHyperlink"/>
+      <w:u w:val="single"/>
+    </w:rPr>
+  </w:style>
 </w:styles>
 </file>
 
@@ -17589,7 +17561,7 @@
 </file>
 
 <file path=customXml/itemProps1.xml><?xml version="1.0" encoding="utf-8"?>
-<ds:datastoreItem xmlns:ds="http://schemas.openxmlformats.org/officeDocument/2006/customXml" ds:itemID="{5B40130E-064D-49C5-9CD5-1DF85C9F2A98}">
+<ds:datastoreItem xmlns:ds="http://schemas.openxmlformats.org/officeDocument/2006/customXml" ds:itemID="{CBCFEAE9-57D9-41AA-82BE-4D48F721EAF5}">
   <ds:schemaRefs>
     <ds:schemaRef ds:uri="http://schemas.openxmlformats.org/officeDocument/2006/bibliography"/>
   </ds:schemaRefs>

--- a/02-Projeto/01-ResolveAi/01-GRE/01-Produtos/05-DocumentoDeEspecificacaoDeRequisitos.docx
+++ b/02-Projeto/01-ResolveAi/01-GRE/01-Produtos/05-DocumentoDeEspecificacaoDeRequisitos.docx
@@ -1476,9 +1476,9 @@
       <w:r>
         <w:fldChar w:fldCharType="separate"/>
       </w:r>
-      <w:bookmarkStart w:id="0" w:name="_Toc388432856"/>
+      <w:bookmarkStart w:id="0" w:name="_Toc390225017"/>
       <w:bookmarkStart w:id="1" w:name="_Toc390225351"/>
-      <w:bookmarkStart w:id="2" w:name="_Toc390225017"/>
+      <w:bookmarkStart w:id="2" w:name="_Toc388432856"/>
       <w:bookmarkEnd w:id="0"/>
       <w:bookmarkEnd w:id="1"/>
       <w:bookmarkEnd w:id="2"/>
@@ -1508,12 +1508,6 @@
           <w:noProof/>
         </w:rPr>
         <w:instrText xml:space="preserve"> </w:instrText>
-      </w:r>
-      <w:r>
-        <w:rPr>
-          <w:rStyle w:val="Hyperlink"/>
-          <w:noProof/>
-        </w:rPr>
       </w:r>
       <w:r>
         <w:rPr>
@@ -13015,15 +13009,30 @@
       <w:r>
         <w:t xml:space="preserve">A matriz de rastreabilidade principal dos requisitos que relaciona todos os requisitos uns aos outros pode ser acessada em </w:t>
       </w:r>
-      <w:hyperlink r:id="rId12">
-        <w:r>
-          <w:rPr>
-            <w:rStyle w:val="LinkdaInternet"/>
-            <w:webHidden/>
-          </w:rPr>
-          <w:t>https://github.com/matheusscarvalho/Qualidade-SW-2017-2/blob/master/02-Projeto/01-ResolveAi/01-GRE/01-Produtos/07-Rastreabilidade.xlsx</w:t>
-        </w:r>
-      </w:hyperlink>
+      <w:r>
+        <w:fldChar w:fldCharType="begin"/>
+      </w:r>
+      <w:r>
+        <w:instrText xml:space="preserve"> HYPERLINK "</w:instrText>
+      </w:r>
+      <w:r>
+        <w:instrText>https://github.com/matheusscarvalho/Qualidade-SW-2017-2/blob/master/02-Projeto/01-ResolveAi/01-GRE/01-Produtos/08-Rastreabilidade.xlsx</w:instrText>
+      </w:r>
+      <w:r>
+        <w:instrText xml:space="preserve">" </w:instrText>
+      </w:r>
+      <w:r>
+        <w:fldChar w:fldCharType="separate"/>
+      </w:r>
+      <w:r>
+        <w:rPr>
+          <w:rStyle w:val="Hyperlink"/>
+        </w:rPr>
+        <w:t>https://github.com/matheusscarvalho/Qualidade-SW-2017-2/blob/master/02-Projeto/01-ResolveAi/01-GRE/01-Produtos/08-Rastreabilidade.xlsx</w:t>
+      </w:r>
+      <w:r>
+        <w:fldChar w:fldCharType="end"/>
+      </w:r>
       <w:r>
         <w:t>.</w:t>
       </w:r>
@@ -16705,7 +16714,7 @@
       <w:pPr>
         <w:jc w:val="left"/>
       </w:pPr>
-      <w:hyperlink r:id="rId13">
+      <w:hyperlink r:id="rId12">
         <w:r>
           <w:rPr>
             <w:rStyle w:val="LinkdaInternet"/>
@@ -17026,7 +17035,7 @@
                     </pic:cNvPicPr>
                   </pic:nvPicPr>
                   <pic:blipFill>
-                    <a:blip r:embed="rId14"/>
+                    <a:blip r:embed="rId13"/>
                     <a:stretch>
                       <a:fillRect/>
                     </a:stretch>
@@ -17048,7 +17057,7 @@
       </w:r>
     </w:p>
     <w:p>
-      <w:hyperlink r:id="rId15">
+      <w:hyperlink r:id="rId14">
         <w:r>
           <w:rPr>
             <w:rStyle w:val="LinkdaInternet"/>
@@ -17111,7 +17120,7 @@
                     </pic:cNvPicPr>
                   </pic:nvPicPr>
                   <pic:blipFill>
-                    <a:blip r:embed="rId16"/>
+                    <a:blip r:embed="rId15"/>
                     <a:stretch>
                       <a:fillRect/>
                     </a:stretch>
@@ -17146,10 +17155,6 @@
     <w:p/>
     <w:p/>
     <w:p/>
-    <w:p>
-      <w:bookmarkStart w:id="68" w:name="_GoBack"/>
-      <w:bookmarkEnd w:id="68"/>
-    </w:p>
     <w:p/>
     <w:p/>
     <w:p/>
@@ -17158,6 +17163,7 @@
     <w:p/>
     <w:p/>
     <w:p/>
+    <w:p/>
     <w:p>
       <w:pPr>
         <w:pStyle w:val="Ttulo2"/>
@@ -17167,12 +17173,12 @@
         </w:numPr>
         <w:jc w:val="center"/>
       </w:pPr>
-      <w:bookmarkStart w:id="69" w:name="_Toc498977971"/>
+      <w:bookmarkStart w:id="68" w:name="_Toc498977971"/>
       <w:r>
         <w:lastRenderedPageBreak/>
         <w:t>Anexo C – Protótipo</w:t>
       </w:r>
-      <w:bookmarkEnd w:id="69"/>
+      <w:bookmarkEnd w:id="68"/>
     </w:p>
     <w:p>
       <w:pPr>
@@ -17254,7 +17260,7 @@
                     </pic:cNvPicPr>
                   </pic:nvPicPr>
                   <pic:blipFill>
-                    <a:blip r:embed="rId17"/>
+                    <a:blip r:embed="rId16"/>
                     <a:stretch>
                       <a:fillRect/>
                     </a:stretch>
@@ -17498,7 +17504,7 @@
                     </pic:cNvPicPr>
                   </pic:nvPicPr>
                   <pic:blipFill>
-                    <a:blip r:embed="rId18"/>
+                    <a:blip r:embed="rId17"/>
                     <a:stretch>
                       <a:fillRect/>
                     </a:stretch>
@@ -17689,7 +17695,7 @@
                     </pic:cNvPicPr>
                   </pic:nvPicPr>
                   <pic:blipFill>
-                    <a:blip r:embed="rId19"/>
+                    <a:blip r:embed="rId18"/>
                     <a:stretch>
                       <a:fillRect/>
                     </a:stretch>
@@ -17788,7 +17794,12 @@
       </w:r>
       <w:proofErr w:type="gramEnd"/>
       <w:r>
-        <w:t xml:space="preserve">es) de serviço confirmarem a resolução, o usuário da Prefeitura irá acessar o problema e "Confirmar Resolução" mudando imediatamente o estado para "Solucionado" para o usuário "Cidadão" que informou o problema. Ao "Cancelar" ele sai da tela de dados do problema. </w:t>
+        <w:t>es) de serviço confirmarem a resolução, o usuário da Pre</w:t>
+      </w:r>
+      <w:bookmarkStart w:id="69" w:name="_GoBack"/>
+      <w:bookmarkEnd w:id="69"/>
+      <w:r>
+        <w:t xml:space="preserve">feitura irá acessar o problema e "Confirmar Resolução" mudando imediatamente o estado para "Solucionado" para o usuário "Cidadão" que informou o problema. Ao "Cancelar" ele sai da tela de dados do problema. </w:t>
       </w:r>
     </w:p>
     <w:p>
@@ -17890,7 +17901,7 @@
                     </pic:cNvPicPr>
                   </pic:nvPicPr>
                   <pic:blipFill>
-                    <a:blip r:embed="rId20"/>
+                    <a:blip r:embed="rId19"/>
                     <a:stretch>
                       <a:fillRect/>
                     </a:stretch>
@@ -18009,7 +18020,7 @@
       </w:r>
     </w:p>
     <w:sectPr>
-      <w:footerReference w:type="default" r:id="rId21"/>
+      <w:footerReference w:type="default" r:id="rId20"/>
       <w:pgSz w:w="11906" w:h="16838"/>
       <w:pgMar w:top="1418" w:right="1701" w:bottom="1418" w:left="1701" w:header="0" w:footer="720" w:gutter="0"/>
       <w:pgNumType w:start="1"/>
@@ -18116,7 +18127,7 @@
                             <w:rPr>
                               <w:noProof/>
                             </w:rPr>
-                            <w:t>3</w:t>
+                            <w:t>23</w:t>
                           </w:r>
                           <w:r>
                             <w:fldChar w:fldCharType="end"/>
@@ -18163,7 +18174,7 @@
                       <w:rPr>
                         <w:noProof/>
                       </w:rPr>
-                      <w:t>3</w:t>
+                      <w:t>23</w:t>
                     </w:r>
                     <w:r>
                       <w:fldChar w:fldCharType="end"/>
@@ -20975,7 +20986,7 @@
 </file>
 
 <file path=customXml/itemProps1.xml><?xml version="1.0" encoding="utf-8"?>
-<ds:datastoreItem xmlns:ds="http://schemas.openxmlformats.org/officeDocument/2006/customXml" ds:itemID="{92CCB0A5-25F7-4859-8895-7CEC384BA77D}">
+<ds:datastoreItem xmlns:ds="http://schemas.openxmlformats.org/officeDocument/2006/customXml" ds:itemID="{DE5B7F0F-1E53-4A69-B93C-176777F3A734}">
   <ds:schemaRefs>
     <ds:schemaRef ds:uri="http://schemas.openxmlformats.org/officeDocument/2006/bibliography"/>
   </ds:schemaRefs>
